--- a/Spring CORE.docx
+++ b/Spring CORE.docx
@@ -197,6 +197,14 @@
         <w:t> trong Spring là một mẫu thiết kế được sử dụng để loại bỏ sự phụ thuộc giữa các mã chương trình, giúp cho việc quản lý và kiểm thử ứng dụng dễ dàng hơn. Dependency Injection làm cho mã chương trình ít bị phụ thuộc vào nhau hơn.</w:t>
       </w:r>
       <w:r>
+        <w:rPr>
+          <w:rFonts w:ascii="Arial" w:hAnsi="Arial" w:cs="Arial"/>
+          <w:color w:val="333333"/>
+          <w:shd w:val="clear" w:color="auto" w:fill="FFFFFF"/>
+        </w:rPr>
+        <w:t xml:space="preserve"> </w:t>
+      </w:r>
+      <w:r>
         <w:br w:type="page"/>
       </w:r>
     </w:p>
@@ -211,6 +219,14 @@
     </w:p>
     <w:p>
       <w:r>
+        <w:t>IoC có nghĩa là một object không tạo ra các object khác nếu muốn sử dụng thay vào đó nó sẽ sử dụng các object khác thông qua việc truyền vào từ bên ngoài, ví dụ các thuộc tính của class sẽ được truyền vào từ bên ngoài thông qua các hàm khởi tạo hoặc setter thay vì khởi tạo trực tiếp trong class,</w:t>
+      </w:r>
+      <w:r>
+        <w:t xml:space="preserve"> </w:t>
+      </w:r>
+    </w:p>
+    <w:p>
+      <w:r>
         <w:t>Đây chính là lõi của Spring Framework. IoC Container sẽ tạo ra các đối tượng, nối chúng lại với nhau, cấu hình chúng và quản lý vòng đời của chúng từ khi tạo ra đến khi bị hủy. IoC sử dụng DI để quản lý các thành phần tạo nên một ứng dụng. Những đối tượng này được gọi là Spring Bean. IoC Container được cung cấp thông tin từ các tập tin XML.</w:t>
       </w:r>
       <w:r>
@@ -276,6 +292,22 @@
       <w:r>
         <w:t>Các đối tượng tạo thành xương sống của ứng dụng và được quản lý bởi Spring IoC container được gọi là Bean. Một bean là một đối tượng được khởi tạo, lắp ráp và được quản lý bởi một Spring IoC container. Các bean này được tạo ra bằng siêu dữ liệu cấu hình mà bạn cung cấp cho container.</w:t>
       </w:r>
+      <w:r>
+        <w:br/>
+      </w:r>
+    </w:p>
+    <w:p>
+      <w:pPr>
+        <w:pStyle w:val="u1"/>
+      </w:pPr>
+      <w:r>
+        <w:t>Phân biệt java beans và spring beans</w:t>
+      </w:r>
+    </w:p>
+    <w:p>
+      <w:r>
+        <w:t xml:space="preserve">Java Beans: là các class mà có hàm khởi tạo không tham số được đặt public từ đó nó gọi các hàm khởi tạo này để tạo ra các object, java beans phải kế thừa interface Serializable để có thể truyền qua  mạng theo cơ chế remove hoặc lưu xuống các file để đọc lại 1 cách bình thường. </w:t>
+      </w:r>
     </w:p>
     <w:p>
       <w:r>
@@ -466,7 +498,63 @@
         <w:t>Kế thừa Bean trong Spring</w:t>
       </w:r>
     </w:p>
-    <w:p/>
+    <w:p>
+      <w:r>
+        <w:t>Kế thừa Bean trong Spring, định nghĩa bean con thừa kế dữ liệu cấu hình từ định nghĩa bean cha. Định nghĩa con có thể ghi đè lên một số giá trị hoặc thêm các giá trị khác nếu cần.</w:t>
+      </w:r>
+    </w:p>
+    <w:p>
+      <w:r>
+        <w:t>Kế thừa Bean trong Spring không liên quan gì đến việc kế thừa lớp Java nhưng khái niệm kế thừa là giống nhau. Bạn có thể định nghĩa một định nghĩa bean cha làm mẫu và các bean con khác có thể kế thừa các cấu hình cần thiết từ bean cha.</w:t>
+      </w:r>
+    </w:p>
+    <w:p>
+      <w:r>
+        <w:t xml:space="preserve">Định nghĩa bean cha trong bean con bằng thuộc tính parent </w:t>
+      </w:r>
+    </w:p>
+    <w:p>
+      <w:r>
+        <w:rPr>
+          <w:noProof/>
+        </w:rPr>
+        <w:drawing>
+          <wp:inline distT="0" distB="0" distL="0" distR="0" wp14:anchorId="16B49F2A" wp14:editId="6A0A3A22">
+            <wp:extent cx="5943600" cy="2691765"/>
+            <wp:effectExtent l="0" t="0" r="0" b="0"/>
+            <wp:docPr id="1" name="Hình ảnh 1"/>
+            <wp:cNvGraphicFramePr>
+              <a:graphicFrameLocks xmlns:a="http://schemas.openxmlformats.org/drawingml/2006/main" noChangeAspect="1"/>
+            </wp:cNvGraphicFramePr>
+            <a:graphic xmlns:a="http://schemas.openxmlformats.org/drawingml/2006/main">
+              <a:graphicData uri="http://schemas.openxmlformats.org/drawingml/2006/picture">
+                <pic:pic xmlns:pic="http://schemas.openxmlformats.org/drawingml/2006/picture">
+                  <pic:nvPicPr>
+                    <pic:cNvPr id="1" name=""/>
+                    <pic:cNvPicPr/>
+                  </pic:nvPicPr>
+                  <pic:blipFill>
+                    <a:blip r:embed="rId5"/>
+                    <a:stretch>
+                      <a:fillRect/>
+                    </a:stretch>
+                  </pic:blipFill>
+                  <pic:spPr>
+                    <a:xfrm>
+                      <a:off x="0" y="0"/>
+                      <a:ext cx="5943600" cy="2691765"/>
+                    </a:xfrm>
+                    <a:prstGeom prst="rect">
+                      <a:avLst/>
+                    </a:prstGeom>
+                  </pic:spPr>
+                </pic:pic>
+              </a:graphicData>
+            </a:graphic>
+          </wp:inline>
+        </w:drawing>
+      </w:r>
+    </w:p>
     <w:p/>
     <w:p>
       <w:pPr>

--- a/Spring CORE.docx
+++ b/Spring CORE.docx
@@ -260,6 +260,21 @@
     </w:p>
     <w:p>
       <w:r>
+        <w:t xml:space="preserve">Khác nhau giữa BeanFactory và ApplicationContext là: </w:t>
+      </w:r>
+      <w:r>
+        <w:rPr>
+          <w:rFonts w:ascii="Helvetica" w:hAnsi="Helvetica" w:cs="Helvetica"/>
+          <w:color w:val="666666"/>
+          <w:sz w:val="23"/>
+          <w:szCs w:val="23"/>
+          <w:shd w:val="clear" w:color="auto" w:fill="FFFFFF"/>
+        </w:rPr>
+        <w:t>BeanFactory chỉ tạo ra đối tượng chúng ta cần khi chúng ta gọi phương thức getBean() còn ApplicationContext sẽ tạo hết tất cả các đối tượng chúng ta cần ngay khi bạn gọi đến Spring container.</w:t>
+      </w:r>
+    </w:p>
+    <w:p>
+      <w:r>
         <w:t xml:space="preserve">BeanFactory: Đây là </w:t>
       </w:r>
       <w:r>
@@ -273,6 +288,246 @@
       <w:r>
         <w:br/>
       </w:r>
+    </w:p>
+    <w:p>
+      <w:r>
+        <w:br w:type="page"/>
+      </w:r>
+    </w:p>
+    <w:p>
+      <w:pPr>
+        <w:pStyle w:val="u1"/>
+      </w:pPr>
+      <w:r>
+        <w:lastRenderedPageBreak/>
+        <w:t>@Confrigation và @Bean</w:t>
+      </w:r>
+    </w:p>
+    <w:p>
+      <w:pPr>
+        <w:pStyle w:val="oancuaDanhsach"/>
+        <w:numPr>
+          <w:ilvl w:val="0"/>
+          <w:numId w:val="1"/>
+        </w:numPr>
+      </w:pPr>
+      <w:r>
+        <w:rPr>
+          <w:rStyle w:val="MaHTML"/>
+          <w:rFonts w:ascii="Consolas" w:eastAsiaTheme="majorEastAsia" w:hAnsi="Consolas"/>
+          <w:sz w:val="24"/>
+          <w:szCs w:val="24"/>
+          <w:shd w:val="clear" w:color="auto" w:fill="F7F7F7"/>
+        </w:rPr>
+        <w:t>@Configuration</w:t>
+      </w:r>
+      <w:r>
+        <w:rPr>
+          <w:rFonts w:ascii="Arial" w:hAnsi="Arial" w:cs="Arial"/>
+          <w:shd w:val="clear" w:color="auto" w:fill="FFFFFF"/>
+        </w:rPr>
+        <w:t> là một Annotation đánh dấu trên một </w:t>
+      </w:r>
+      <w:r>
+        <w:rPr>
+          <w:rStyle w:val="MaHTML"/>
+          <w:rFonts w:ascii="Consolas" w:eastAsiaTheme="majorEastAsia" w:hAnsi="Consolas"/>
+          <w:sz w:val="24"/>
+          <w:szCs w:val="24"/>
+          <w:shd w:val="clear" w:color="auto" w:fill="F7F7F7"/>
+        </w:rPr>
+        <w:t>Class</w:t>
+      </w:r>
+      <w:r>
+        <w:rPr>
+          <w:rFonts w:ascii="Arial" w:hAnsi="Arial" w:cs="Arial"/>
+          <w:shd w:val="clear" w:color="auto" w:fill="FFFFFF"/>
+        </w:rPr>
+        <w:t> cho phép </w:t>
+      </w:r>
+      <w:r>
+        <w:rPr>
+          <w:rStyle w:val="Manh"/>
+          <w:rFonts w:ascii="Arial" w:hAnsi="Arial" w:cs="Arial"/>
+          <w:shd w:val="clear" w:color="auto" w:fill="FFFFFF"/>
+        </w:rPr>
+        <w:t>Spring Boot</w:t>
+      </w:r>
+      <w:r>
+        <w:rPr>
+          <w:rFonts w:ascii="Arial" w:hAnsi="Arial" w:cs="Arial"/>
+          <w:shd w:val="clear" w:color="auto" w:fill="FFFFFF"/>
+        </w:rPr>
+        <w:t> biết được đây là nơi định nghĩa ra các </w:t>
+      </w:r>
+      <w:r>
+        <w:rPr>
+          <w:rStyle w:val="Nhnmanh"/>
+          <w:rFonts w:ascii="Arial" w:hAnsi="Arial" w:cs="Arial"/>
+          <w:shd w:val="clear" w:color="auto" w:fill="FFFFFF"/>
+        </w:rPr>
+        <w:t>Bean</w:t>
+      </w:r>
+      <w:r>
+        <w:rPr>
+          <w:rFonts w:ascii="Arial" w:hAnsi="Arial" w:cs="Arial"/>
+          <w:shd w:val="clear" w:color="auto" w:fill="FFFFFF"/>
+        </w:rPr>
+        <w:t>.</w:t>
+      </w:r>
+    </w:p>
+    <w:p>
+      <w:pPr>
+        <w:pStyle w:val="oancuaDanhsach"/>
+        <w:numPr>
+          <w:ilvl w:val="0"/>
+          <w:numId w:val="1"/>
+        </w:numPr>
+      </w:pPr>
+      <w:r>
+        <w:rPr>
+          <w:rStyle w:val="MaHTML"/>
+          <w:rFonts w:ascii="Consolas" w:eastAsiaTheme="majorEastAsia" w:hAnsi="Consolas"/>
+          <w:sz w:val="24"/>
+          <w:szCs w:val="24"/>
+          <w:shd w:val="clear" w:color="auto" w:fill="F7F7F7"/>
+        </w:rPr>
+        <w:t>@Bean</w:t>
+      </w:r>
+      <w:r>
+        <w:rPr>
+          <w:rFonts w:ascii="Arial" w:hAnsi="Arial" w:cs="Arial"/>
+          <w:shd w:val="clear" w:color="auto" w:fill="FFFFFF"/>
+        </w:rPr>
+        <w:t> là một Annotation được đánh dấu trên các </w:t>
+      </w:r>
+      <w:r>
+        <w:rPr>
+          <w:rStyle w:val="MaHTML"/>
+          <w:rFonts w:ascii="Consolas" w:eastAsiaTheme="majorEastAsia" w:hAnsi="Consolas"/>
+          <w:sz w:val="24"/>
+          <w:szCs w:val="24"/>
+          <w:shd w:val="clear" w:color="auto" w:fill="F7F7F7"/>
+        </w:rPr>
+        <w:t>method</w:t>
+      </w:r>
+      <w:r>
+        <w:rPr>
+          <w:rFonts w:ascii="Arial" w:hAnsi="Arial" w:cs="Arial"/>
+          <w:shd w:val="clear" w:color="auto" w:fill="FFFFFF"/>
+        </w:rPr>
+        <w:t> cho phép </w:t>
+      </w:r>
+      <w:r>
+        <w:rPr>
+          <w:rStyle w:val="Manh"/>
+          <w:rFonts w:ascii="Arial" w:hAnsi="Arial" w:cs="Arial"/>
+          <w:shd w:val="clear" w:color="auto" w:fill="FFFFFF"/>
+        </w:rPr>
+        <w:t>Spring Boot</w:t>
+      </w:r>
+      <w:r>
+        <w:rPr>
+          <w:rFonts w:ascii="Arial" w:hAnsi="Arial" w:cs="Arial"/>
+          <w:shd w:val="clear" w:color="auto" w:fill="FFFFFF"/>
+        </w:rPr>
+        <w:t> biết được đây là </w:t>
+      </w:r>
+      <w:r>
+        <w:rPr>
+          <w:rStyle w:val="Nhnmanh"/>
+          <w:rFonts w:ascii="Arial" w:hAnsi="Arial" w:cs="Arial"/>
+          <w:shd w:val="clear" w:color="auto" w:fill="FFFFFF"/>
+        </w:rPr>
+        <w:t>Bean</w:t>
+      </w:r>
+      <w:r>
+        <w:rPr>
+          <w:rFonts w:ascii="Arial" w:hAnsi="Arial" w:cs="Arial"/>
+          <w:shd w:val="clear" w:color="auto" w:fill="FFFFFF"/>
+        </w:rPr>
+        <w:t> và sẽ thực hiện đưa </w:t>
+      </w:r>
+      <w:r>
+        <w:rPr>
+          <w:rStyle w:val="Nhnmanh"/>
+          <w:rFonts w:ascii="Arial" w:hAnsi="Arial" w:cs="Arial"/>
+          <w:shd w:val="clear" w:color="auto" w:fill="FFFFFF"/>
+        </w:rPr>
+        <w:t>Bean</w:t>
+      </w:r>
+      <w:r>
+        <w:rPr>
+          <w:rFonts w:ascii="Arial" w:hAnsi="Arial" w:cs="Arial"/>
+          <w:shd w:val="clear" w:color="auto" w:fill="FFFFFF"/>
+        </w:rPr>
+        <w:t> này vào </w:t>
+      </w:r>
+      <w:r>
+        <w:rPr>
+          <w:rStyle w:val="MaHTML"/>
+          <w:rFonts w:ascii="Consolas" w:eastAsiaTheme="majorEastAsia" w:hAnsi="Consolas"/>
+          <w:sz w:val="24"/>
+          <w:szCs w:val="24"/>
+          <w:shd w:val="clear" w:color="auto" w:fill="F7F7F7"/>
+        </w:rPr>
+        <w:t>Context</w:t>
+      </w:r>
+      <w:r>
+        <w:rPr>
+          <w:rFonts w:ascii="Arial" w:hAnsi="Arial" w:cs="Arial"/>
+          <w:shd w:val="clear" w:color="auto" w:fill="FFFFFF"/>
+        </w:rPr>
+        <w:t>.</w:t>
+      </w:r>
+    </w:p>
+    <w:p>
+      <w:pPr>
+        <w:pStyle w:val="oancuaDanhsach"/>
+        <w:numPr>
+          <w:ilvl w:val="0"/>
+          <w:numId w:val="1"/>
+        </w:numPr>
+      </w:pPr>
+      <w:r>
+        <w:rPr>
+          <w:rStyle w:val="MaHTML"/>
+          <w:rFonts w:ascii="Consolas" w:eastAsiaTheme="majorEastAsia" w:hAnsi="Consolas"/>
+          <w:sz w:val="24"/>
+          <w:szCs w:val="24"/>
+          <w:shd w:val="clear" w:color="auto" w:fill="F7F7F7"/>
+        </w:rPr>
+        <w:t>@Bean</w:t>
+      </w:r>
+      <w:r>
+        <w:rPr>
+          <w:rFonts w:ascii="Arial" w:hAnsi="Arial" w:cs="Arial"/>
+          <w:shd w:val="clear" w:color="auto" w:fill="FFFFFF"/>
+        </w:rPr>
+        <w:t> sẽ nằm trong các class có đánh dấu </w:t>
+      </w:r>
+      <w:r>
+        <w:rPr>
+          <w:rStyle w:val="MaHTML"/>
+          <w:rFonts w:ascii="Consolas" w:eastAsiaTheme="majorEastAsia" w:hAnsi="Consolas"/>
+          <w:sz w:val="24"/>
+          <w:szCs w:val="24"/>
+          <w:shd w:val="clear" w:color="auto" w:fill="F7F7F7"/>
+        </w:rPr>
+        <w:t>@Configuration</w:t>
+      </w:r>
+      <w:r>
+        <w:rPr>
+          <w:rFonts w:ascii="Arial" w:hAnsi="Arial" w:cs="Arial"/>
+          <w:shd w:val="clear" w:color="auto" w:fill="FFFFFF"/>
+        </w:rPr>
+        <w:t>.</w:t>
+      </w:r>
+    </w:p>
+    <w:p>
+      <w:pPr>
+        <w:pStyle w:val="u1"/>
+      </w:pPr>
     </w:p>
     <w:p>
       <w:r>
@@ -557,10 +812,543 @@
     </w:p>
     <w:p/>
     <w:p>
-      <w:pPr>
-        <w:ind w:left="360"/>
-      </w:pPr>
-    </w:p>
+      <w:r>
+        <w:br w:type="page"/>
+      </w:r>
+    </w:p>
+    <w:p>
+      <w:pPr>
+        <w:pStyle w:val="u1"/>
+      </w:pPr>
+      <w:r>
+        <w:lastRenderedPageBreak/>
+        <w:t>Bean Autowiring</w:t>
+      </w:r>
+    </w:p>
+    <w:p>
+      <w:pPr>
+        <w:rPr>
+          <w:rFonts w:ascii="Helvetica" w:hAnsi="Helvetica" w:cs="Helvetica"/>
+          <w:color w:val="666666"/>
+          <w:sz w:val="23"/>
+          <w:szCs w:val="23"/>
+          <w:shd w:val="clear" w:color="auto" w:fill="FFFFFF"/>
+        </w:rPr>
+      </w:pPr>
+      <w:r>
+        <w:rPr>
+          <w:rFonts w:ascii="Helvetica" w:hAnsi="Helvetica" w:cs="Helvetica"/>
+          <w:color w:val="666666"/>
+          <w:sz w:val="23"/>
+          <w:szCs w:val="23"/>
+          <w:shd w:val="clear" w:color="auto" w:fill="FFFFFF"/>
+        </w:rPr>
+        <w:t>Với Bean Autowiring, chúng ta ko cần phải sử dụng các thuộc tính </w:t>
+      </w:r>
+      <w:r>
+        <w:rPr>
+          <w:rStyle w:val="Manh"/>
+          <w:rFonts w:ascii="Helvetica" w:hAnsi="Helvetica" w:cs="Helvetica"/>
+          <w:color w:val="666666"/>
+          <w:sz w:val="23"/>
+          <w:szCs w:val="23"/>
+          <w:bdr w:val="none" w:sz="0" w:space="0" w:color="auto" w:frame="1"/>
+          <w:shd w:val="clear" w:color="auto" w:fill="FFFFFF"/>
+        </w:rPr>
+        <w:t>ref</w:t>
+      </w:r>
+      <w:r>
+        <w:rPr>
+          <w:rFonts w:ascii="Helvetica" w:hAnsi="Helvetica" w:cs="Helvetica"/>
+          <w:color w:val="666666"/>
+          <w:sz w:val="23"/>
+          <w:szCs w:val="23"/>
+          <w:shd w:val="clear" w:color="auto" w:fill="FFFFFF"/>
+        </w:rPr>
+        <w:t>, </w:t>
+      </w:r>
+      <w:r>
+        <w:rPr>
+          <w:rStyle w:val="Manh"/>
+          <w:rFonts w:ascii="Helvetica" w:hAnsi="Helvetica" w:cs="Helvetica"/>
+          <w:color w:val="666666"/>
+          <w:sz w:val="23"/>
+          <w:szCs w:val="23"/>
+          <w:bdr w:val="none" w:sz="0" w:space="0" w:color="auto" w:frame="1"/>
+          <w:shd w:val="clear" w:color="auto" w:fill="FFFFFF"/>
+        </w:rPr>
+        <w:t>idref</w:t>
+      </w:r>
+      <w:r>
+        <w:rPr>
+          <w:rFonts w:ascii="Helvetica" w:hAnsi="Helvetica" w:cs="Helvetica"/>
+          <w:color w:val="666666"/>
+          <w:sz w:val="23"/>
+          <w:szCs w:val="23"/>
+          <w:shd w:val="clear" w:color="auto" w:fill="FFFFFF"/>
+        </w:rPr>
+        <w:t> hay </w:t>
+      </w:r>
+      <w:r>
+        <w:rPr>
+          <w:rStyle w:val="Manh"/>
+          <w:rFonts w:ascii="Helvetica" w:hAnsi="Helvetica" w:cs="Helvetica"/>
+          <w:color w:val="666666"/>
+          <w:sz w:val="23"/>
+          <w:szCs w:val="23"/>
+          <w:bdr w:val="none" w:sz="0" w:space="0" w:color="auto" w:frame="1"/>
+          <w:shd w:val="clear" w:color="auto" w:fill="FFFFFF"/>
+        </w:rPr>
+        <w:t>list, </w:t>
+      </w:r>
+      <w:r>
+        <w:rPr>
+          <w:rFonts w:ascii="Helvetica" w:hAnsi="Helvetica" w:cs="Helvetica"/>
+          <w:color w:val="666666"/>
+          <w:sz w:val="23"/>
+          <w:szCs w:val="23"/>
+          <w:shd w:val="clear" w:color="auto" w:fill="FFFFFF"/>
+        </w:rPr>
+        <w:t>mà chỉ cần viết code tuân thủ theo quy tắc của Spring thì đối tượng phụ thuộc sẽ tự động được đưa vào đối tượng bị phụ thuộc.</w:t>
+      </w:r>
+    </w:p>
+    <w:p>
+      <w:pPr>
+        <w:shd w:val="clear" w:color="auto" w:fill="FFFFFF"/>
+        <w:spacing w:after="100" w:afterAutospacing="1" w:line="240" w:lineRule="auto"/>
+        <w:textAlignment w:val="baseline"/>
+        <w:rPr>
+          <w:rFonts w:ascii="Helvetica" w:eastAsia="Times New Roman" w:hAnsi="Helvetica" w:cs="Helvetica"/>
+          <w:color w:val="666666"/>
+          <w:sz w:val="23"/>
+          <w:szCs w:val="23"/>
+        </w:rPr>
+      </w:pPr>
+      <w:r>
+        <w:rPr>
+          <w:rFonts w:ascii="Helvetica" w:eastAsia="Times New Roman" w:hAnsi="Helvetica" w:cs="Helvetica"/>
+          <w:color w:val="666666"/>
+          <w:sz w:val="23"/>
+          <w:szCs w:val="23"/>
+        </w:rPr>
+        <w:t>Có ba cách để sử dụng Bean Autowiring, đó là:</w:t>
+      </w:r>
+    </w:p>
+    <w:p>
+      <w:pPr>
+        <w:numPr>
+          <w:ilvl w:val="0"/>
+          <w:numId w:val="2"/>
+        </w:numPr>
+        <w:spacing w:after="0" w:line="240" w:lineRule="auto"/>
+        <w:ind w:left="300"/>
+        <w:textAlignment w:val="baseline"/>
+        <w:rPr>
+          <w:rFonts w:ascii="Helvetica" w:eastAsia="Times New Roman" w:hAnsi="Helvetica" w:cs="Helvetica"/>
+          <w:color w:val="666666"/>
+          <w:sz w:val="23"/>
+          <w:szCs w:val="23"/>
+        </w:rPr>
+      </w:pPr>
+      <w:r>
+        <w:rPr>
+          <w:rFonts w:ascii="Helvetica" w:eastAsia="Times New Roman" w:hAnsi="Helvetica" w:cs="Helvetica"/>
+          <w:color w:val="666666"/>
+          <w:sz w:val="23"/>
+          <w:szCs w:val="23"/>
+        </w:rPr>
+        <w:t>byName</w:t>
+      </w:r>
+      <w:r>
+        <w:rPr>
+          <w:rFonts w:ascii="Helvetica" w:eastAsia="Times New Roman" w:hAnsi="Helvetica" w:cs="Helvetica"/>
+          <w:color w:val="666666"/>
+          <w:sz w:val="23"/>
+          <w:szCs w:val="23"/>
+        </w:rPr>
+        <w:t xml:space="preserve">: </w:t>
+      </w:r>
+      <w:r>
+        <w:rPr>
+          <w:rFonts w:ascii="Helvetica" w:hAnsi="Helvetica" w:cs="Helvetica"/>
+          <w:color w:val="666666"/>
+          <w:sz w:val="23"/>
+          <w:szCs w:val="23"/>
+          <w:shd w:val="clear" w:color="auto" w:fill="FFFFFF"/>
+        </w:rPr>
+        <w:t>chúng ta khai báo thêm thuộc tính </w:t>
+      </w:r>
+      <w:r>
+        <w:rPr>
+          <w:rStyle w:val="Manh"/>
+          <w:rFonts w:ascii="Helvetica" w:hAnsi="Helvetica" w:cs="Helvetica"/>
+          <w:color w:val="666666"/>
+          <w:sz w:val="23"/>
+          <w:szCs w:val="23"/>
+          <w:bdr w:val="none" w:sz="0" w:space="0" w:color="auto" w:frame="1"/>
+          <w:shd w:val="clear" w:color="auto" w:fill="FFFFFF"/>
+        </w:rPr>
+        <w:t>autowire=”byName”</w:t>
+      </w:r>
+      <w:r>
+        <w:rPr>
+          <w:rFonts w:ascii="Helvetica" w:hAnsi="Helvetica" w:cs="Helvetica"/>
+          <w:color w:val="666666"/>
+          <w:sz w:val="23"/>
+          <w:szCs w:val="23"/>
+          <w:shd w:val="clear" w:color="auto" w:fill="FFFFFF"/>
+        </w:rPr>
+        <w:t> thì Spring sẽ tự động đưa đối tượng phụ thuộc vào đối tượng bị phụ thuộc qua phương thức setter của đối tượng bị phụ thuộc.</w:t>
+      </w:r>
+    </w:p>
+    <w:p>
+      <w:pPr>
+        <w:numPr>
+          <w:ilvl w:val="0"/>
+          <w:numId w:val="2"/>
+        </w:numPr>
+        <w:spacing w:after="0" w:line="240" w:lineRule="auto"/>
+        <w:ind w:left="300"/>
+        <w:textAlignment w:val="baseline"/>
+        <w:rPr>
+          <w:rFonts w:ascii="Helvetica" w:eastAsia="Times New Roman" w:hAnsi="Helvetica" w:cs="Helvetica"/>
+          <w:color w:val="666666"/>
+          <w:sz w:val="23"/>
+          <w:szCs w:val="23"/>
+        </w:rPr>
+      </w:pPr>
+      <w:r>
+        <w:rPr>
+          <w:rFonts w:ascii="Helvetica" w:eastAsia="Times New Roman" w:hAnsi="Helvetica" w:cs="Helvetica"/>
+          <w:color w:val="666666"/>
+          <w:sz w:val="23"/>
+          <w:szCs w:val="23"/>
+        </w:rPr>
+        <w:t>byType</w:t>
+      </w:r>
+      <w:r>
+        <w:rPr>
+          <w:rFonts w:ascii="Helvetica" w:eastAsia="Times New Roman" w:hAnsi="Helvetica" w:cs="Helvetica"/>
+          <w:color w:val="666666"/>
+          <w:sz w:val="23"/>
+          <w:szCs w:val="23"/>
+        </w:rPr>
+        <w:t xml:space="preserve">: </w:t>
+      </w:r>
+      <w:r>
+        <w:rPr>
+          <w:rFonts w:ascii="Helvetica" w:hAnsi="Helvetica" w:cs="Helvetica"/>
+          <w:color w:val="666666"/>
+          <w:sz w:val="23"/>
+          <w:szCs w:val="23"/>
+          <w:shd w:val="clear" w:color="auto" w:fill="FFFFFF"/>
+        </w:rPr>
+        <w:t>Cách này chúng ta chỉ áp dụng được với những project nhỏ khi mà mỗi đối tượng chỉ có một bean duy nhất trong khung chứa của Spring. Khi đó bằng cách thay đổi thuộc tính autowire=”byType” khi khai báo một bean, Spring sẽ tự động đưa đối tượng phụ thuộc vào đối tượng bị phụ thuộc cũng qua phương thức setter của đối tượng bị phụ thuộc.</w:t>
+      </w:r>
+    </w:p>
+    <w:p>
+      <w:pPr>
+        <w:numPr>
+          <w:ilvl w:val="0"/>
+          <w:numId w:val="2"/>
+        </w:numPr>
+        <w:spacing w:after="0" w:line="240" w:lineRule="auto"/>
+        <w:ind w:left="300"/>
+        <w:textAlignment w:val="baseline"/>
+        <w:rPr>
+          <w:rFonts w:ascii="Helvetica" w:eastAsia="Times New Roman" w:hAnsi="Helvetica" w:cs="Helvetica"/>
+          <w:color w:val="666666"/>
+          <w:sz w:val="23"/>
+          <w:szCs w:val="23"/>
+        </w:rPr>
+      </w:pPr>
+      <w:r>
+        <w:rPr>
+          <w:rFonts w:ascii="Helvetica" w:eastAsia="Times New Roman" w:hAnsi="Helvetica" w:cs="Helvetica"/>
+          <w:color w:val="666666"/>
+          <w:sz w:val="23"/>
+          <w:szCs w:val="23"/>
+        </w:rPr>
+        <w:t>constructor</w:t>
+      </w:r>
+      <w:r>
+        <w:rPr>
+          <w:rFonts w:ascii="Helvetica" w:eastAsia="Times New Roman" w:hAnsi="Helvetica" w:cs="Helvetica"/>
+          <w:color w:val="666666"/>
+          <w:sz w:val="23"/>
+          <w:szCs w:val="23"/>
+        </w:rPr>
+        <w:t xml:space="preserve">: </w:t>
+      </w:r>
+      <w:r>
+        <w:rPr>
+          <w:rFonts w:ascii="Helvetica" w:hAnsi="Helvetica" w:cs="Helvetica"/>
+          <w:color w:val="666666"/>
+          <w:sz w:val="23"/>
+          <w:szCs w:val="23"/>
+          <w:shd w:val="clear" w:color="auto" w:fill="FFFFFF"/>
+        </w:rPr>
+        <w:t>Giống như thuộc tính </w:t>
+      </w:r>
+      <w:r>
+        <w:rPr>
+          <w:rStyle w:val="Manh"/>
+          <w:rFonts w:ascii="Helvetica" w:hAnsi="Helvetica" w:cs="Helvetica"/>
+          <w:color w:val="666666"/>
+          <w:sz w:val="23"/>
+          <w:szCs w:val="23"/>
+          <w:bdr w:val="none" w:sz="0" w:space="0" w:color="auto" w:frame="1"/>
+          <w:shd w:val="clear" w:color="auto" w:fill="FFFFFF"/>
+        </w:rPr>
+        <w:t>autowire=”byType”</w:t>
+      </w:r>
+      <w:r>
+        <w:rPr>
+          <w:rFonts w:ascii="Helvetica" w:hAnsi="Helvetica" w:cs="Helvetica"/>
+          <w:color w:val="666666"/>
+          <w:sz w:val="23"/>
+          <w:szCs w:val="23"/>
+          <w:shd w:val="clear" w:color="auto" w:fill="FFFFFF"/>
+        </w:rPr>
+        <w:t>, cách này chúng ta cũng chỉ áp dụng khi đối tượng của chúng ta chỉ có một bean duy nhất trong khung chứa của Spring. Khi đó, Spring sẽ tự động đưa đối tượng phụ thuộc vào đối tượng bị phụ thuộc qua constructor của đối tượng bị phụ thuộc.</w:t>
+      </w:r>
+    </w:p>
+    <w:p/>
+    <w:p>
+      <w:pPr>
+        <w:shd w:val="clear" w:color="auto" w:fill="FFFFFF"/>
+        <w:spacing w:after="100" w:afterAutospacing="1" w:line="240" w:lineRule="auto"/>
+        <w:textAlignment w:val="baseline"/>
+        <w:rPr>
+          <w:rFonts w:ascii="Helvetica" w:eastAsia="Times New Roman" w:hAnsi="Helvetica" w:cs="Helvetica"/>
+          <w:color w:val="666666"/>
+          <w:sz w:val="23"/>
+          <w:szCs w:val="23"/>
+        </w:rPr>
+      </w:pPr>
+      <w:r>
+        <w:rPr>
+          <w:rFonts w:ascii="Helvetica" w:eastAsia="Times New Roman" w:hAnsi="Helvetica" w:cs="Helvetica"/>
+          <w:color w:val="666666"/>
+          <w:sz w:val="23"/>
+          <w:szCs w:val="23"/>
+        </w:rPr>
+        <w:t>Bản chất của Spring là tạo ra các đối tượng trong container của nó để khi các bạn cần thì có thể gọi đến đối tượng bạn cần. Vì thế, Spring tìm mọi cách để hỗ trợ chúng ta có thể tạo ra đối tượng trong khung chứa của nó một cách dễ dàng nhất.</w:t>
+      </w:r>
+    </w:p>
+    <w:p>
+      <w:pPr>
+        <w:shd w:val="clear" w:color="auto" w:fill="FFFFFF"/>
+        <w:spacing w:after="0" w:afterAutospacing="1" w:line="240" w:lineRule="auto"/>
+        <w:textAlignment w:val="baseline"/>
+        <w:rPr>
+          <w:rFonts w:ascii="Helvetica" w:eastAsia="Times New Roman" w:hAnsi="Helvetica" w:cs="Helvetica"/>
+          <w:color w:val="666666"/>
+          <w:sz w:val="23"/>
+          <w:szCs w:val="23"/>
+        </w:rPr>
+      </w:pPr>
+      <w:r>
+        <w:rPr>
+          <w:rFonts w:ascii="Helvetica" w:eastAsia="Times New Roman" w:hAnsi="Helvetica" w:cs="Helvetica"/>
+          <w:color w:val="666666"/>
+          <w:sz w:val="23"/>
+          <w:szCs w:val="23"/>
+        </w:rPr>
+        <w:t>Chúng ta đã biết cách khai báo để đưa đối tượng này vào đối tượng khác, hay có thể nói là đưa đối tượng phụ thuộc vào đối tượng bị phụ thuộc, bằng cách sử dụng thuộc tính </w:t>
+      </w:r>
+      <w:r>
+        <w:rPr>
+          <w:rFonts w:ascii="Helvetica" w:eastAsia="Times New Roman" w:hAnsi="Helvetica" w:cs="Helvetica"/>
+          <w:b/>
+          <w:bCs/>
+          <w:color w:val="666666"/>
+          <w:sz w:val="23"/>
+          <w:szCs w:val="23"/>
+          <w:bdr w:val="none" w:sz="0" w:space="0" w:color="auto" w:frame="1"/>
+        </w:rPr>
+        <w:t>ref, idref, list … </w:t>
+      </w:r>
+      <w:r>
+        <w:rPr>
+          <w:rFonts w:ascii="Helvetica" w:eastAsia="Times New Roman" w:hAnsi="Helvetica" w:cs="Helvetica"/>
+          <w:color w:val="666666"/>
+          <w:sz w:val="23"/>
+          <w:szCs w:val="23"/>
+        </w:rPr>
+        <w:t>Ngoài ra, Spring còn hỗ trợ chúng ta đưa đối tượng phụ thuộc vào đối tượng bị phụ thuộc một cách tự động bằng cách sử dụng Bean Autowiring của nó.</w:t>
+      </w:r>
+    </w:p>
+    <w:p>
+      <w:pPr>
+        <w:rPr>
+          <w:rFonts w:ascii="Helvetica" w:eastAsia="Times New Roman" w:hAnsi="Helvetica" w:cs="Helvetica"/>
+          <w:color w:val="666666"/>
+          <w:sz w:val="23"/>
+          <w:szCs w:val="23"/>
+        </w:rPr>
+      </w:pPr>
+      <w:r>
+        <w:rPr>
+          <w:rFonts w:ascii="Helvetica" w:eastAsia="Times New Roman" w:hAnsi="Helvetica" w:cs="Helvetica"/>
+          <w:color w:val="666666"/>
+          <w:sz w:val="23"/>
+          <w:szCs w:val="23"/>
+        </w:rPr>
+        <w:br w:type="page"/>
+      </w:r>
+    </w:p>
+    <w:p>
+      <w:pPr>
+        <w:pStyle w:val="u2"/>
+        <w:rPr>
+          <w:rFonts w:eastAsia="Times New Roman"/>
+        </w:rPr>
+      </w:pPr>
+      <w:r>
+        <w:rPr>
+          <w:rFonts w:eastAsia="Times New Roman"/>
+        </w:rPr>
+        <w:lastRenderedPageBreak/>
+        <w:t>@Required</w:t>
+      </w:r>
+    </w:p>
+    <w:p>
+      <w:r>
+        <w:rPr>
+          <w:noProof/>
+        </w:rPr>
+        <w:drawing>
+          <wp:inline distT="0" distB="0" distL="0" distR="0" wp14:anchorId="0814D65C" wp14:editId="22704251">
+            <wp:extent cx="5133975" cy="5219700"/>
+            <wp:effectExtent l="0" t="0" r="9525" b="0"/>
+            <wp:docPr id="2" name="Hình ảnh 2"/>
+            <wp:cNvGraphicFramePr>
+              <a:graphicFrameLocks xmlns:a="http://schemas.openxmlformats.org/drawingml/2006/main" noChangeAspect="1"/>
+            </wp:cNvGraphicFramePr>
+            <a:graphic xmlns:a="http://schemas.openxmlformats.org/drawingml/2006/main">
+              <a:graphicData uri="http://schemas.openxmlformats.org/drawingml/2006/picture">
+                <pic:pic xmlns:pic="http://schemas.openxmlformats.org/drawingml/2006/picture">
+                  <pic:nvPicPr>
+                    <pic:cNvPr id="1" name=""/>
+                    <pic:cNvPicPr/>
+                  </pic:nvPicPr>
+                  <pic:blipFill>
+                    <a:blip r:embed="rId6"/>
+                    <a:stretch>
+                      <a:fillRect/>
+                    </a:stretch>
+                  </pic:blipFill>
+                  <pic:spPr>
+                    <a:xfrm>
+                      <a:off x="0" y="0"/>
+                      <a:ext cx="5133975" cy="5219700"/>
+                    </a:xfrm>
+                    <a:prstGeom prst="rect">
+                      <a:avLst/>
+                    </a:prstGeom>
+                  </pic:spPr>
+                </pic:pic>
+              </a:graphicData>
+            </a:graphic>
+          </wp:inline>
+        </w:drawing>
+      </w:r>
+      <w:r>
+        <w:br/>
+      </w:r>
+      <w:r>
+        <w:br/>
+      </w:r>
+      <w:r>
+        <w:rPr>
+          <w:noProof/>
+        </w:rPr>
+        <w:lastRenderedPageBreak/>
+        <w:drawing>
+          <wp:inline distT="0" distB="0" distL="0" distR="0" wp14:anchorId="4BFF3B01" wp14:editId="4006907B">
+            <wp:extent cx="5943600" cy="4443730"/>
+            <wp:effectExtent l="0" t="0" r="0" b="0"/>
+            <wp:docPr id="3" name="Hình ảnh 3"/>
+            <wp:cNvGraphicFramePr>
+              <a:graphicFrameLocks xmlns:a="http://schemas.openxmlformats.org/drawingml/2006/main" noChangeAspect="1"/>
+            </wp:cNvGraphicFramePr>
+            <a:graphic xmlns:a="http://schemas.openxmlformats.org/drawingml/2006/main">
+              <a:graphicData uri="http://schemas.openxmlformats.org/drawingml/2006/picture">
+                <pic:pic xmlns:pic="http://schemas.openxmlformats.org/drawingml/2006/picture">
+                  <pic:nvPicPr>
+                    <pic:cNvPr id="1" name=""/>
+                    <pic:cNvPicPr/>
+                  </pic:nvPicPr>
+                  <pic:blipFill>
+                    <a:blip r:embed="rId7"/>
+                    <a:stretch>
+                      <a:fillRect/>
+                    </a:stretch>
+                  </pic:blipFill>
+                  <pic:spPr>
+                    <a:xfrm>
+                      <a:off x="0" y="0"/>
+                      <a:ext cx="5943600" cy="4443730"/>
+                    </a:xfrm>
+                    <a:prstGeom prst="rect">
+                      <a:avLst/>
+                    </a:prstGeom>
+                  </pic:spPr>
+                </pic:pic>
+              </a:graphicData>
+            </a:graphic>
+          </wp:inline>
+        </w:drawing>
+      </w:r>
+      <w:r>
+        <w:br/>
+      </w:r>
+      <w:r>
+        <w:br/>
+      </w:r>
+      <w:r>
+        <w:rPr>
+          <w:noProof/>
+        </w:rPr>
+        <w:drawing>
+          <wp:inline distT="0" distB="0" distL="0" distR="0" wp14:anchorId="656947E5" wp14:editId="12F80C83">
+            <wp:extent cx="4600575" cy="1066800"/>
+            <wp:effectExtent l="0" t="0" r="9525" b="0"/>
+            <wp:docPr id="4" name="Hình ảnh 4"/>
+            <wp:cNvGraphicFramePr>
+              <a:graphicFrameLocks xmlns:a="http://schemas.openxmlformats.org/drawingml/2006/main" noChangeAspect="1"/>
+            </wp:cNvGraphicFramePr>
+            <a:graphic xmlns:a="http://schemas.openxmlformats.org/drawingml/2006/main">
+              <a:graphicData uri="http://schemas.openxmlformats.org/drawingml/2006/picture">
+                <pic:pic xmlns:pic="http://schemas.openxmlformats.org/drawingml/2006/picture">
+                  <pic:nvPicPr>
+                    <pic:cNvPr id="1" name=""/>
+                    <pic:cNvPicPr/>
+                  </pic:nvPicPr>
+                  <pic:blipFill>
+                    <a:blip r:embed="rId8"/>
+                    <a:stretch>
+                      <a:fillRect/>
+                    </a:stretch>
+                  </pic:blipFill>
+                  <pic:spPr>
+                    <a:xfrm>
+                      <a:off x="0" y="0"/>
+                      <a:ext cx="4600575" cy="1066800"/>
+                    </a:xfrm>
+                    <a:prstGeom prst="rect">
+                      <a:avLst/>
+                    </a:prstGeom>
+                  </pic:spPr>
+                </pic:pic>
+              </a:graphicData>
+            </a:graphic>
+          </wp:inline>
+        </w:drawing>
+      </w:r>
+    </w:p>
+    <w:p/>
     <w:sectPr>
       <w:pgSz w:w="12240" w:h="15840"/>
       <w:pgMar w:top="1440" w:right="1440" w:bottom="1440" w:left="1440" w:header="720" w:footer="720" w:gutter="0"/>
@@ -574,6 +1362,155 @@
 <file path=word/numbering.xml><?xml version="1.0" encoding="utf-8"?>
 <w:numbering xmlns:wpc="http://schemas.microsoft.com/office/word/2010/wordprocessingCanvas" xmlns:cx="http://schemas.microsoft.com/office/drawing/2014/chartex" xmlns:cx1="http://schemas.microsoft.com/office/drawing/2015/9/8/chartex" xmlns:cx2="http://schemas.microsoft.com/office/drawing/2015/10/21/chartex" xmlns:cx3="http://schemas.microsoft.com/office/drawing/2016/5/9/chartex" xmlns:cx4="http://schemas.microsoft.com/office/drawing/2016/5/10/chartex" xmlns:cx5="http://schemas.microsoft.com/office/drawing/2016/5/11/chartex" xmlns:cx6="http://schemas.microsoft.com/office/drawing/2016/5/12/chartex" xmlns:cx7="http://schemas.microsoft.com/office/drawing/2016/5/13/chartex" xmlns:cx8="http://schemas.microsoft.com/office/drawing/2016/5/14/chartex" xmlns:mc="http://schemas.openxmlformats.org/markup-compatibility/2006" xmlns:aink="http://schemas.microsoft.com/office/drawing/2016/ink" xmlns:am3d="http://schemas.microsoft.com/office/drawing/2017/model3d" xmlns:o="urn:schemas-microsoft-com:office:office" xmlns:r="http://schemas.openxmlformats.org/officeDocument/2006/relationships" xmlns:m="http://schemas.openxmlformats.org/officeDocument/2006/math" xmlns:v="urn:schemas-microsoft-com:vml" xmlns:wp14="http://schemas.microsoft.com/office/word/2010/wordprocessingDrawing" xmlns:wp="http://schemas.openxmlformats.org/drawingml/2006/wordprocessingDrawing" xmlns:w10="urn:schemas-microsoft-com:office:word" xmlns:w="http://schemas.openxmlformats.org/wordprocessingml/2006/main" xmlns:w14="http://schemas.microsoft.com/office/word/2010/wordml" xmlns:w15="http://schemas.microsoft.com/office/word/2012/wordml" xmlns:w16cex="http://schemas.microsoft.com/office/word/2018/wordml/cex" xmlns:w16cid="http://schemas.microsoft.com/office/word/2016/wordml/cid" xmlns:w16="http://schemas.microsoft.com/office/word/2018/wordml" xmlns:w16se="http://schemas.microsoft.com/office/word/2015/wordml/symex" xmlns:wpg="http://schemas.microsoft.com/office/word/2010/wordprocessingGroup" xmlns:wpi="http://schemas.microsoft.com/office/word/2010/wordprocessingInk" xmlns:wne="http://schemas.microsoft.com/office/word/2006/wordml" xmlns:wps="http://schemas.microsoft.com/office/word/2010/wordprocessingShape" mc:Ignorable="w14 w15 w16se w16cid w16 w16cex wp14">
   <w:abstractNum w:abstractNumId="0" w15:restartNumberingAfterBreak="0">
+    <w:nsid w:val="1A1838AD"/>
+    <w:multiLevelType w:val="multilevel"/>
+    <w:tmpl w:val="E60851F2"/>
+    <w:lvl w:ilvl="0">
+      <w:start w:val="1"/>
+      <w:numFmt w:val="bullet"/>
+      <w:lvlText w:val=""/>
+      <w:lvlJc w:val="left"/>
+      <w:pPr>
+        <w:tabs>
+          <w:tab w:val="num" w:pos="720"/>
+        </w:tabs>
+        <w:ind w:left="720" w:hanging="360"/>
+      </w:pPr>
+      <w:rPr>
+        <w:rFonts w:ascii="Symbol" w:hAnsi="Symbol" w:hint="default"/>
+        <w:sz w:val="20"/>
+      </w:rPr>
+    </w:lvl>
+    <w:lvl w:ilvl="1" w:tentative="1">
+      <w:start w:val="1"/>
+      <w:numFmt w:val="bullet"/>
+      <w:lvlText w:val="o"/>
+      <w:lvlJc w:val="left"/>
+      <w:pPr>
+        <w:tabs>
+          <w:tab w:val="num" w:pos="1440"/>
+        </w:tabs>
+        <w:ind w:left="1440" w:hanging="360"/>
+      </w:pPr>
+      <w:rPr>
+        <w:rFonts w:ascii="Courier New" w:hAnsi="Courier New" w:hint="default"/>
+        <w:sz w:val="20"/>
+      </w:rPr>
+    </w:lvl>
+    <w:lvl w:ilvl="2" w:tentative="1">
+      <w:start w:val="1"/>
+      <w:numFmt w:val="bullet"/>
+      <w:lvlText w:val=""/>
+      <w:lvlJc w:val="left"/>
+      <w:pPr>
+        <w:tabs>
+          <w:tab w:val="num" w:pos="2160"/>
+        </w:tabs>
+        <w:ind w:left="2160" w:hanging="360"/>
+      </w:pPr>
+      <w:rPr>
+        <w:rFonts w:ascii="Wingdings" w:hAnsi="Wingdings" w:hint="default"/>
+        <w:sz w:val="20"/>
+      </w:rPr>
+    </w:lvl>
+    <w:lvl w:ilvl="3" w:tentative="1">
+      <w:start w:val="1"/>
+      <w:numFmt w:val="bullet"/>
+      <w:lvlText w:val=""/>
+      <w:lvlJc w:val="left"/>
+      <w:pPr>
+        <w:tabs>
+          <w:tab w:val="num" w:pos="2880"/>
+        </w:tabs>
+        <w:ind w:left="2880" w:hanging="360"/>
+      </w:pPr>
+      <w:rPr>
+        <w:rFonts w:ascii="Wingdings" w:hAnsi="Wingdings" w:hint="default"/>
+        <w:sz w:val="20"/>
+      </w:rPr>
+    </w:lvl>
+    <w:lvl w:ilvl="4" w:tentative="1">
+      <w:start w:val="1"/>
+      <w:numFmt w:val="bullet"/>
+      <w:lvlText w:val=""/>
+      <w:lvlJc w:val="left"/>
+      <w:pPr>
+        <w:tabs>
+          <w:tab w:val="num" w:pos="3600"/>
+        </w:tabs>
+        <w:ind w:left="3600" w:hanging="360"/>
+      </w:pPr>
+      <w:rPr>
+        <w:rFonts w:ascii="Wingdings" w:hAnsi="Wingdings" w:hint="default"/>
+        <w:sz w:val="20"/>
+      </w:rPr>
+    </w:lvl>
+    <w:lvl w:ilvl="5" w:tentative="1">
+      <w:start w:val="1"/>
+      <w:numFmt w:val="bullet"/>
+      <w:lvlText w:val=""/>
+      <w:lvlJc w:val="left"/>
+      <w:pPr>
+        <w:tabs>
+          <w:tab w:val="num" w:pos="4320"/>
+        </w:tabs>
+        <w:ind w:left="4320" w:hanging="360"/>
+      </w:pPr>
+      <w:rPr>
+        <w:rFonts w:ascii="Wingdings" w:hAnsi="Wingdings" w:hint="default"/>
+        <w:sz w:val="20"/>
+      </w:rPr>
+    </w:lvl>
+    <w:lvl w:ilvl="6" w:tentative="1">
+      <w:start w:val="1"/>
+      <w:numFmt w:val="bullet"/>
+      <w:lvlText w:val=""/>
+      <w:lvlJc w:val="left"/>
+      <w:pPr>
+        <w:tabs>
+          <w:tab w:val="num" w:pos="5040"/>
+        </w:tabs>
+        <w:ind w:left="5040" w:hanging="360"/>
+      </w:pPr>
+      <w:rPr>
+        <w:rFonts w:ascii="Wingdings" w:hAnsi="Wingdings" w:hint="default"/>
+        <w:sz w:val="20"/>
+      </w:rPr>
+    </w:lvl>
+    <w:lvl w:ilvl="7" w:tentative="1">
+      <w:start w:val="1"/>
+      <w:numFmt w:val="bullet"/>
+      <w:lvlText w:val=""/>
+      <w:lvlJc w:val="left"/>
+      <w:pPr>
+        <w:tabs>
+          <w:tab w:val="num" w:pos="5760"/>
+        </w:tabs>
+        <w:ind w:left="5760" w:hanging="360"/>
+      </w:pPr>
+      <w:rPr>
+        <w:rFonts w:ascii="Wingdings" w:hAnsi="Wingdings" w:hint="default"/>
+        <w:sz w:val="20"/>
+      </w:rPr>
+    </w:lvl>
+    <w:lvl w:ilvl="8" w:tentative="1">
+      <w:start w:val="1"/>
+      <w:numFmt w:val="bullet"/>
+      <w:lvlText w:val=""/>
+      <w:lvlJc w:val="left"/>
+      <w:pPr>
+        <w:tabs>
+          <w:tab w:val="num" w:pos="6480"/>
+        </w:tabs>
+        <w:ind w:left="6480" w:hanging="360"/>
+      </w:pPr>
+      <w:rPr>
+        <w:rFonts w:ascii="Wingdings" w:hAnsi="Wingdings" w:hint="default"/>
+        <w:sz w:val="20"/>
+      </w:rPr>
+    </w:lvl>
+  </w:abstractNum>
+  <w:abstractNum w:abstractNumId="1" w15:restartNumberingAfterBreak="0">
     <w:nsid w:val="1C2911BD"/>
     <w:multiLevelType w:val="hybridMultilevel"/>
     <w:tmpl w:val="F870A8CE"/>
@@ -686,6 +1623,9 @@
     </w:lvl>
   </w:abstractNum>
   <w:num w:numId="1">
+    <w:abstractNumId w:val="1"/>
+  </w:num>
+  <w:num w:numId="2">
     <w:abstractNumId w:val="0"/>
   </w:num>
 </w:numbering>
@@ -1112,6 +2052,51 @@
       <w:szCs w:val="32"/>
     </w:rPr>
   </w:style>
+  <w:style w:type="paragraph" w:styleId="u2">
+    <w:name w:val="heading 2"/>
+    <w:basedOn w:val="Binhthng"/>
+    <w:next w:val="Binhthng"/>
+    <w:link w:val="u2Char"/>
+    <w:uiPriority w:val="9"/>
+    <w:unhideWhenUsed/>
+    <w:qFormat/>
+    <w:rsid w:val="00315D85"/>
+    <w:pPr>
+      <w:keepNext/>
+      <w:keepLines/>
+      <w:spacing w:before="40" w:after="0"/>
+      <w:outlineLvl w:val="1"/>
+    </w:pPr>
+    <w:rPr>
+      <w:rFonts w:asciiTheme="majorHAnsi" w:eastAsiaTheme="majorEastAsia" w:hAnsiTheme="majorHAnsi" w:cstheme="majorBidi"/>
+      <w:color w:val="2E74B5" w:themeColor="accent1" w:themeShade="BF"/>
+      <w:sz w:val="26"/>
+      <w:szCs w:val="26"/>
+    </w:rPr>
+  </w:style>
+  <w:style w:type="paragraph" w:styleId="u3">
+    <w:name w:val="heading 3"/>
+    <w:basedOn w:val="Binhthng"/>
+    <w:next w:val="Binhthng"/>
+    <w:link w:val="u3Char"/>
+    <w:uiPriority w:val="9"/>
+    <w:semiHidden/>
+    <w:unhideWhenUsed/>
+    <w:qFormat/>
+    <w:rsid w:val="00632B6A"/>
+    <w:pPr>
+      <w:keepNext/>
+      <w:keepLines/>
+      <w:spacing w:before="40" w:after="0"/>
+      <w:outlineLvl w:val="2"/>
+    </w:pPr>
+    <w:rPr>
+      <w:rFonts w:asciiTheme="majorHAnsi" w:eastAsiaTheme="majorEastAsia" w:hAnsiTheme="majorHAnsi" w:cstheme="majorBidi"/>
+      <w:color w:val="1F4D78" w:themeColor="accent1" w:themeShade="7F"/>
+      <w:sz w:val="24"/>
+      <w:szCs w:val="24"/>
+    </w:rPr>
+  </w:style>
   <w:style w:type="character" w:default="1" w:styleId="Phngmcinhcuaoanvn">
     <w:name w:val="Default Paragraph Font"/>
     <w:uiPriority w:val="1"/>
@@ -1172,6 +2157,85 @@
     <w:rPr>
       <w:b/>
       <w:bCs/>
+    </w:rPr>
+  </w:style>
+  <w:style w:type="paragraph" w:styleId="ThngthngWeb">
+    <w:name w:val="Normal (Web)"/>
+    <w:basedOn w:val="Binhthng"/>
+    <w:uiPriority w:val="99"/>
+    <w:semiHidden/>
+    <w:unhideWhenUsed/>
+    <w:rsid w:val="00AD6C7E"/>
+    <w:pPr>
+      <w:spacing w:before="100" w:beforeAutospacing="1" w:after="100" w:afterAutospacing="1" w:line="240" w:lineRule="auto"/>
+    </w:pPr>
+    <w:rPr>
+      <w:rFonts w:ascii="Times New Roman" w:eastAsia="Times New Roman" w:hAnsi="Times New Roman" w:cs="Times New Roman"/>
+      <w:sz w:val="24"/>
+      <w:szCs w:val="24"/>
+    </w:rPr>
+  </w:style>
+  <w:style w:type="character" w:customStyle="1" w:styleId="u2Char">
+    <w:name w:val="Đầu đề 2 Char"/>
+    <w:basedOn w:val="Phngmcinhcuaoanvn"/>
+    <w:link w:val="u2"/>
+    <w:uiPriority w:val="9"/>
+    <w:rsid w:val="00315D85"/>
+    <w:rPr>
+      <w:rFonts w:asciiTheme="majorHAnsi" w:eastAsiaTheme="majorEastAsia" w:hAnsiTheme="majorHAnsi" w:cstheme="majorBidi"/>
+      <w:color w:val="2E74B5" w:themeColor="accent1" w:themeShade="BF"/>
+      <w:sz w:val="26"/>
+      <w:szCs w:val="26"/>
+    </w:rPr>
+  </w:style>
+  <w:style w:type="character" w:customStyle="1" w:styleId="u3Char">
+    <w:name w:val="Đầu đề 3 Char"/>
+    <w:basedOn w:val="Phngmcinhcuaoanvn"/>
+    <w:link w:val="u3"/>
+    <w:uiPriority w:val="9"/>
+    <w:semiHidden/>
+    <w:rsid w:val="00632B6A"/>
+    <w:rPr>
+      <w:rFonts w:asciiTheme="majorHAnsi" w:eastAsiaTheme="majorEastAsia" w:hAnsiTheme="majorHAnsi" w:cstheme="majorBidi"/>
+      <w:color w:val="1F4D78" w:themeColor="accent1" w:themeShade="7F"/>
+      <w:sz w:val="24"/>
+      <w:szCs w:val="24"/>
+    </w:rPr>
+  </w:style>
+  <w:style w:type="character" w:styleId="Siuktni">
+    <w:name w:val="Hyperlink"/>
+    <w:basedOn w:val="Phngmcinhcuaoanvn"/>
+    <w:uiPriority w:val="99"/>
+    <w:semiHidden/>
+    <w:unhideWhenUsed/>
+    <w:rsid w:val="00632B6A"/>
+    <w:rPr>
+      <w:color w:val="0000FF"/>
+      <w:u w:val="single"/>
+    </w:rPr>
+  </w:style>
+  <w:style w:type="character" w:styleId="MaHTML">
+    <w:name w:val="HTML Code"/>
+    <w:basedOn w:val="Phngmcinhcuaoanvn"/>
+    <w:uiPriority w:val="99"/>
+    <w:semiHidden/>
+    <w:unhideWhenUsed/>
+    <w:rsid w:val="00632B6A"/>
+    <w:rPr>
+      <w:rFonts w:ascii="Courier New" w:eastAsia="Times New Roman" w:hAnsi="Courier New" w:cs="Courier New"/>
+      <w:sz w:val="20"/>
+      <w:szCs w:val="20"/>
+    </w:rPr>
+  </w:style>
+  <w:style w:type="character" w:styleId="Nhnmanh">
+    <w:name w:val="Emphasis"/>
+    <w:basedOn w:val="Phngmcinhcuaoanvn"/>
+    <w:uiPriority w:val="20"/>
+    <w:qFormat/>
+    <w:rsid w:val="00632B6A"/>
+    <w:rPr>
+      <w:i/>
+      <w:iCs/>
     </w:rPr>
   </w:style>
 </w:styles>

--- a/Spring CORE.docx
+++ b/Spring CORE.docx
@@ -1,6 +1,6 @@
 
 <file path=word/document.xml><?xml version="1.0" encoding="utf-8"?>
-<w:document xmlns:wpc="http://schemas.microsoft.com/office/word/2010/wordprocessingCanvas" xmlns:cx="http://schemas.microsoft.com/office/drawing/2014/chartex" xmlns:cx1="http://schemas.microsoft.com/office/drawing/2015/9/8/chartex" xmlns:cx2="http://schemas.microsoft.com/office/drawing/2015/10/21/chartex" xmlns:cx3="http://schemas.microsoft.com/office/drawing/2016/5/9/chartex" xmlns:cx4="http://schemas.microsoft.com/office/drawing/2016/5/10/chartex" xmlns:cx5="http://schemas.microsoft.com/office/drawing/2016/5/11/chartex" xmlns:cx6="http://schemas.microsoft.com/office/drawing/2016/5/12/chartex" xmlns:cx7="http://schemas.microsoft.com/office/drawing/2016/5/13/chartex" xmlns:cx8="http://schemas.microsoft.com/office/drawing/2016/5/14/chartex" xmlns:mc="http://schemas.openxmlformats.org/markup-compatibility/2006" xmlns:aink="http://schemas.microsoft.com/office/drawing/2016/ink" xmlns:am3d="http://schemas.microsoft.com/office/drawing/2017/model3d" xmlns:o="urn:schemas-microsoft-com:office:office" xmlns:r="http://schemas.openxmlformats.org/officeDocument/2006/relationships" xmlns:m="http://schemas.openxmlformats.org/officeDocument/2006/math" xmlns:v="urn:schemas-microsoft-com:vml" xmlns:wp14="http://schemas.microsoft.com/office/word/2010/wordprocessingDrawing" xmlns:wp="http://schemas.openxmlformats.org/drawingml/2006/wordprocessingDrawing" xmlns:w10="urn:schemas-microsoft-com:office:word" xmlns:w="http://schemas.openxmlformats.org/wordprocessingml/2006/main" xmlns:w14="http://schemas.microsoft.com/office/word/2010/wordml" xmlns:w15="http://schemas.microsoft.com/office/word/2012/wordml" xmlns:w16cex="http://schemas.microsoft.com/office/word/2018/wordml/cex" xmlns:w16cid="http://schemas.microsoft.com/office/word/2016/wordml/cid" xmlns:w16="http://schemas.microsoft.com/office/word/2018/wordml" xmlns:w16se="http://schemas.microsoft.com/office/word/2015/wordml/symex" xmlns:wpg="http://schemas.microsoft.com/office/word/2010/wordprocessingGroup" xmlns:wpi="http://schemas.microsoft.com/office/word/2010/wordprocessingInk" xmlns:wne="http://schemas.microsoft.com/office/word/2006/wordml" xmlns:wps="http://schemas.microsoft.com/office/word/2010/wordprocessingShape" mc:Ignorable="w14 w15 w16se w16cid w16 w16cex wp14">
+<w:document xmlns:wpc="http://schemas.microsoft.com/office/word/2010/wordprocessingCanvas" xmlns:cx="http://schemas.microsoft.com/office/drawing/2014/chartex" xmlns:cx1="http://schemas.microsoft.com/office/drawing/2015/9/8/chartex" xmlns:cx2="http://schemas.microsoft.com/office/drawing/2015/10/21/chartex" xmlns:cx3="http://schemas.microsoft.com/office/drawing/2016/5/9/chartex" xmlns:cx4="http://schemas.microsoft.com/office/drawing/2016/5/10/chartex" xmlns:cx5="http://schemas.microsoft.com/office/drawing/2016/5/11/chartex" xmlns:cx6="http://schemas.microsoft.com/office/drawing/2016/5/12/chartex" xmlns:cx7="http://schemas.microsoft.com/office/drawing/2016/5/13/chartex" xmlns:cx8="http://schemas.microsoft.com/office/drawing/2016/5/14/chartex" xmlns:mc="http://schemas.openxmlformats.org/markup-compatibility/2006" xmlns:aink="http://schemas.microsoft.com/office/drawing/2016/ink" xmlns:am3d="http://schemas.microsoft.com/office/drawing/2017/model3d" xmlns:o="urn:schemas-microsoft-com:office:office" xmlns:r="http://schemas.openxmlformats.org/officeDocument/2006/relationships" xmlns:m="http://schemas.openxmlformats.org/officeDocument/2006/math" xmlns:v="urn:schemas-microsoft-com:vml" xmlns:wp14="http://schemas.microsoft.com/office/word/2010/wordprocessingDrawing" xmlns:wp="http://schemas.openxmlformats.org/drawingml/2006/wordprocessingDrawing" xmlns:w10="urn:schemas-microsoft-com:office:word" xmlns:w="http://schemas.openxmlformats.org/wordprocessingml/2006/main" xmlns:w14="http://schemas.microsoft.com/office/word/2010/wordml" xmlns:w15="http://schemas.microsoft.com/office/word/2012/wordml" xmlns:w16cid="http://schemas.microsoft.com/office/word/2016/wordml/cid" xmlns:w16se="http://schemas.microsoft.com/office/word/2015/wordml/symex" xmlns:wpg="http://schemas.microsoft.com/office/word/2010/wordprocessingGroup" xmlns:wpi="http://schemas.microsoft.com/office/word/2010/wordprocessingInk" xmlns:wne="http://schemas.microsoft.com/office/word/2006/wordml" xmlns:wps="http://schemas.microsoft.com/office/word/2010/wordprocessingShape" mc:Ignorable="w14 w15 w16se w16cid wp14">
   <w:body>
     <w:p>
       <w:r>
@@ -9,7 +9,7 @@
     </w:p>
     <w:p>
       <w:pPr>
-        <w:pStyle w:val="oancuaDanhsach"/>
+        <w:pStyle w:val="ListParagraph"/>
         <w:numPr>
           <w:ilvl w:val="0"/>
           <w:numId w:val="1"/>
@@ -21,7 +21,7 @@
     </w:p>
     <w:p>
       <w:pPr>
-        <w:pStyle w:val="oancuaDanhsach"/>
+        <w:pStyle w:val="ListParagraph"/>
         <w:numPr>
           <w:ilvl w:val="0"/>
           <w:numId w:val="1"/>
@@ -33,7 +33,7 @@
     </w:p>
     <w:p>
       <w:pPr>
-        <w:pStyle w:val="oancuaDanhsach"/>
+        <w:pStyle w:val="ListParagraph"/>
         <w:numPr>
           <w:ilvl w:val="0"/>
           <w:numId w:val="1"/>
@@ -45,7 +45,7 @@
     </w:p>
     <w:p>
       <w:pPr>
-        <w:pStyle w:val="oancuaDanhsach"/>
+        <w:pStyle w:val="ListParagraph"/>
         <w:numPr>
           <w:ilvl w:val="0"/>
           <w:numId w:val="1"/>
@@ -57,7 +57,7 @@
     </w:p>
     <w:p>
       <w:pPr>
-        <w:pStyle w:val="oancuaDanhsach"/>
+        <w:pStyle w:val="ListParagraph"/>
         <w:numPr>
           <w:ilvl w:val="0"/>
           <w:numId w:val="1"/>
@@ -69,7 +69,7 @@
     </w:p>
     <w:p>
       <w:pPr>
-        <w:pStyle w:val="oancuaDanhsach"/>
+        <w:pStyle w:val="ListParagraph"/>
         <w:numPr>
           <w:ilvl w:val="0"/>
           <w:numId w:val="1"/>
@@ -81,7 +81,7 @@
     </w:p>
     <w:p>
       <w:pPr>
-        <w:pStyle w:val="oancuaDanhsach"/>
+        <w:pStyle w:val="ListParagraph"/>
         <w:numPr>
           <w:ilvl w:val="0"/>
           <w:numId w:val="1"/>
@@ -93,7 +93,7 @@
     </w:p>
     <w:p>
       <w:pPr>
-        <w:pStyle w:val="oancuaDanhsach"/>
+        <w:pStyle w:val="ListParagraph"/>
         <w:numPr>
           <w:ilvl w:val="0"/>
           <w:numId w:val="1"/>
@@ -105,7 +105,7 @@
     </w:p>
     <w:p>
       <w:pPr>
-        <w:pStyle w:val="oancuaDanhsach"/>
+        <w:pStyle w:val="ListParagraph"/>
         <w:numPr>
           <w:ilvl w:val="0"/>
           <w:numId w:val="1"/>
@@ -117,7 +117,7 @@
     </w:p>
     <w:p>
       <w:pPr>
-        <w:pStyle w:val="oancuaDanhsach"/>
+        <w:pStyle w:val="ListParagraph"/>
         <w:numPr>
           <w:ilvl w:val="0"/>
           <w:numId w:val="1"/>
@@ -129,7 +129,7 @@
     </w:p>
     <w:p>
       <w:pPr>
-        <w:pStyle w:val="oancuaDanhsach"/>
+        <w:pStyle w:val="ListParagraph"/>
         <w:numPr>
           <w:ilvl w:val="0"/>
           <w:numId w:val="1"/>
@@ -141,7 +141,7 @@
     </w:p>
     <w:p>
       <w:pPr>
-        <w:pStyle w:val="oancuaDanhsach"/>
+        <w:pStyle w:val="ListParagraph"/>
         <w:numPr>
           <w:ilvl w:val="0"/>
           <w:numId w:val="1"/>
@@ -159,7 +159,7 @@
     </w:p>
     <w:p>
       <w:pPr>
-        <w:pStyle w:val="u1"/>
+        <w:pStyle w:val="Heading1"/>
         <w:shd w:val="clear" w:color="auto" w:fill="FFFFFF"/>
         <w:jc w:val="center"/>
         <w:rPr>
@@ -181,7 +181,7 @@
     <w:p>
       <w:r>
         <w:rPr>
-          <w:rStyle w:val="Manh"/>
+          <w:rStyle w:val="Strong"/>
           <w:rFonts w:ascii="Arial" w:hAnsi="Arial" w:cs="Arial"/>
           <w:color w:val="333333"/>
           <w:shd w:val="clear" w:color="auto" w:fill="FFFFFF"/>
@@ -210,7 +210,7 @@
     </w:p>
     <w:p>
       <w:pPr>
-        <w:pStyle w:val="u1"/>
+        <w:pStyle w:val="Heading1"/>
       </w:pPr>
       <w:r>
         <w:lastRenderedPageBreak/>
@@ -236,7 +236,7 @@
     </w:p>
     <w:p>
       <w:pPr>
-        <w:pStyle w:val="oancuaDanhsach"/>
+        <w:pStyle w:val="ListParagraph"/>
         <w:numPr>
           <w:ilvl w:val="0"/>
           <w:numId w:val="1"/>
@@ -248,7 +248,7 @@
     </w:p>
     <w:p>
       <w:pPr>
-        <w:pStyle w:val="oancuaDanhsach"/>
+        <w:pStyle w:val="ListParagraph"/>
         <w:numPr>
           <w:ilvl w:val="0"/>
           <w:numId w:val="1"/>
@@ -296,194 +296,125 @@
     </w:p>
     <w:p>
       <w:pPr>
-        <w:pStyle w:val="u1"/>
+        <w:pStyle w:val="Heading1"/>
       </w:pPr>
       <w:r>
         <w:lastRenderedPageBreak/>
-        <w:t>@Confrigation và @Bean</w:t>
-      </w:r>
-    </w:p>
-    <w:p>
-      <w:pPr>
-        <w:pStyle w:val="oancuaDanhsach"/>
+        <w:t>Bean trong spring</w:t>
+      </w:r>
+    </w:p>
+    <w:p>
+      <w:r>
+        <w:t>Các đối tượng tạo thành xương sống của ứng dụng và được quản lý bởi Spring IoC container được gọi là Bean. Một bean là một đối tượng được khởi tạo, lắp ráp và được quản lý bởi một Spring IoC container. Các bean này được tạo ra bằng siêu dữ liệu cấu hình mà bạn cung cấp cho container.</w:t>
+      </w:r>
+      <w:r>
+        <w:br/>
+      </w:r>
+    </w:p>
+    <w:p>
+      <w:pPr>
+        <w:pStyle w:val="Heading1"/>
+      </w:pPr>
+      <w:r>
+        <w:t>Phân biệt java beans và spring beans</w:t>
+      </w:r>
+    </w:p>
+    <w:p>
+      <w:r>
+        <w:t xml:space="preserve">Java Beans: là các class mà có hàm khởi tạo không tham số được đặt public từ đó nó gọi các hàm khởi tạo này để tạo ra các object, java beans phải kế thừa interface Serializable để có thể truyền qua  mạng theo cơ chế remove hoặc lưu xuống các file để đọc lại 1 cách bình thường. </w:t>
+      </w:r>
+    </w:p>
+    <w:p>
+      <w:r>
+        <w:br w:type="page"/>
+      </w:r>
+    </w:p>
+    <w:p>
+      <w:pPr>
+        <w:pStyle w:val="Heading1"/>
+      </w:pPr>
+      <w:r>
+        <w:lastRenderedPageBreak/>
+        <w:t>Phạm vi của Bean trong spring</w:t>
+      </w:r>
+    </w:p>
+    <w:p>
+      <w:pPr>
+        <w:rPr>
+          <w:rFonts w:ascii="Arial" w:hAnsi="Arial" w:cs="Arial"/>
+          <w:color w:val="333333"/>
+          <w:shd w:val="clear" w:color="auto" w:fill="FFFFFF"/>
+        </w:rPr>
+      </w:pPr>
+      <w:r>
+        <w:rPr>
+          <w:rFonts w:ascii="Arial" w:hAnsi="Arial" w:cs="Arial"/>
+          <w:color w:val="333333"/>
+          <w:shd w:val="clear" w:color="auto" w:fill="FFFFFF"/>
+        </w:rPr>
+        <w:t>Khi định nghĩa một bean trong Spring, bạn có các tùy chọn để khai báo phạm vi của bean đó. Ví dụ, bạn muốn Spring tạo ra một bean mới khi cần thiết thì bạn nên khai báo thuộc tính phạm vi của bean là prototype. Tương tự như vậy, nếu bạn muốn Spring trả về cùng một bean (bean duy nhất) khi cần thiết, bạn nên khai báo thuộc tính phạm vi của bean là Singleton</w:t>
+      </w:r>
+    </w:p>
+    <w:p>
+      <w:pPr>
+        <w:rPr>
+          <w:rFonts w:ascii="Arial" w:hAnsi="Arial" w:cs="Arial"/>
+          <w:color w:val="333333"/>
+          <w:shd w:val="clear" w:color="auto" w:fill="FFFFFF"/>
+        </w:rPr>
+      </w:pPr>
+      <w:r>
+        <w:rPr>
+          <w:rFonts w:ascii="Arial" w:hAnsi="Arial" w:cs="Arial"/>
+          <w:color w:val="333333"/>
+          <w:shd w:val="clear" w:color="auto" w:fill="FFFFFF"/>
+        </w:rPr>
+        <w:t xml:space="preserve">5 Phạm vi: </w:t>
+      </w:r>
+    </w:p>
+    <w:p>
+      <w:pPr>
+        <w:pStyle w:val="ListParagraph"/>
         <w:numPr>
           <w:ilvl w:val="0"/>
           <w:numId w:val="1"/>
         </w:numPr>
       </w:pPr>
       <w:r>
-        <w:rPr>
-          <w:rStyle w:val="MaHTML"/>
-          <w:rFonts w:ascii="Consolas" w:eastAsiaTheme="majorEastAsia" w:hAnsi="Consolas"/>
-          <w:sz w:val="24"/>
-          <w:szCs w:val="24"/>
-          <w:shd w:val="clear" w:color="auto" w:fill="F7F7F7"/>
-        </w:rPr>
-        <w:t>@Configuration</w:t>
-      </w:r>
-      <w:r>
-        <w:rPr>
-          <w:rFonts w:ascii="Arial" w:hAnsi="Arial" w:cs="Arial"/>
-          <w:shd w:val="clear" w:color="auto" w:fill="FFFFFF"/>
-        </w:rPr>
-        <w:t> là một Annotation đánh dấu trên một </w:t>
-      </w:r>
-      <w:r>
-        <w:rPr>
-          <w:rStyle w:val="MaHTML"/>
-          <w:rFonts w:ascii="Consolas" w:eastAsiaTheme="majorEastAsia" w:hAnsi="Consolas"/>
-          <w:sz w:val="24"/>
-          <w:szCs w:val="24"/>
-          <w:shd w:val="clear" w:color="auto" w:fill="F7F7F7"/>
-        </w:rPr>
-        <w:t>Class</w:t>
-      </w:r>
-      <w:r>
-        <w:rPr>
-          <w:rFonts w:ascii="Arial" w:hAnsi="Arial" w:cs="Arial"/>
-          <w:shd w:val="clear" w:color="auto" w:fill="FFFFFF"/>
-        </w:rPr>
-        <w:t> cho phép </w:t>
-      </w:r>
-      <w:r>
-        <w:rPr>
-          <w:rStyle w:val="Manh"/>
-          <w:rFonts w:ascii="Arial" w:hAnsi="Arial" w:cs="Arial"/>
-          <w:shd w:val="clear" w:color="auto" w:fill="FFFFFF"/>
-        </w:rPr>
-        <w:t>Spring Boot</w:t>
-      </w:r>
-      <w:r>
-        <w:rPr>
-          <w:rFonts w:ascii="Arial" w:hAnsi="Arial" w:cs="Arial"/>
-          <w:shd w:val="clear" w:color="auto" w:fill="FFFFFF"/>
-        </w:rPr>
-        <w:t> biết được đây là nơi định nghĩa ra các </w:t>
-      </w:r>
-      <w:r>
-        <w:rPr>
-          <w:rStyle w:val="Nhnmanh"/>
-          <w:rFonts w:ascii="Arial" w:hAnsi="Arial" w:cs="Arial"/>
-          <w:shd w:val="clear" w:color="auto" w:fill="FFFFFF"/>
-        </w:rPr>
-        <w:t>Bean</w:t>
-      </w:r>
-      <w:r>
-        <w:rPr>
-          <w:rFonts w:ascii="Arial" w:hAnsi="Arial" w:cs="Arial"/>
-          <w:shd w:val="clear" w:color="auto" w:fill="FFFFFF"/>
-        </w:rPr>
-        <w:t>.</w:t>
-      </w:r>
-    </w:p>
-    <w:p>
-      <w:pPr>
-        <w:pStyle w:val="oancuaDanhsach"/>
+        <w:t xml:space="preserve">Singleton: </w:t>
+      </w:r>
+      <w:r>
+        <w:rPr>
+          <w:rFonts w:ascii="Arial" w:hAnsi="Arial" w:cs="Arial"/>
+          <w:color w:val="333333"/>
+          <w:shd w:val="clear" w:color="auto" w:fill="FFFFFF"/>
+        </w:rPr>
+        <w:t>Đây là phạm vi mặc định, phạm vi này nói với Spring IoC container rằng chỉ tạo ra một thể hiện duy nhất của bean này trên toàn bộ dứng dụng</w:t>
+      </w:r>
+    </w:p>
+    <w:p>
+      <w:pPr>
+        <w:pStyle w:val="ListParagraph"/>
         <w:numPr>
           <w:ilvl w:val="0"/>
           <w:numId w:val="1"/>
         </w:numPr>
       </w:pPr>
       <w:r>
-        <w:rPr>
-          <w:rStyle w:val="MaHTML"/>
-          <w:rFonts w:ascii="Consolas" w:eastAsiaTheme="majorEastAsia" w:hAnsi="Consolas"/>
-          <w:sz w:val="24"/>
-          <w:szCs w:val="24"/>
-          <w:shd w:val="clear" w:color="auto" w:fill="F7F7F7"/>
-        </w:rPr>
-        <w:t>@Bean</w:t>
-      </w:r>
-      <w:r>
-        <w:rPr>
-          <w:rFonts w:ascii="Arial" w:hAnsi="Arial" w:cs="Arial"/>
-          <w:shd w:val="clear" w:color="auto" w:fill="FFFFFF"/>
-        </w:rPr>
-        <w:t> là một Annotation được đánh dấu trên các </w:t>
-      </w:r>
-      <w:r>
-        <w:rPr>
-          <w:rStyle w:val="MaHTML"/>
-          <w:rFonts w:ascii="Consolas" w:eastAsiaTheme="majorEastAsia" w:hAnsi="Consolas"/>
-          <w:sz w:val="24"/>
-          <w:szCs w:val="24"/>
-          <w:shd w:val="clear" w:color="auto" w:fill="F7F7F7"/>
-        </w:rPr>
-        <w:t>method</w:t>
-      </w:r>
-      <w:r>
-        <w:rPr>
-          <w:rFonts w:ascii="Arial" w:hAnsi="Arial" w:cs="Arial"/>
-          <w:shd w:val="clear" w:color="auto" w:fill="FFFFFF"/>
-        </w:rPr>
-        <w:t> cho phép </w:t>
-      </w:r>
-      <w:r>
-        <w:rPr>
-          <w:rStyle w:val="Manh"/>
-          <w:rFonts w:ascii="Arial" w:hAnsi="Arial" w:cs="Arial"/>
-          <w:shd w:val="clear" w:color="auto" w:fill="FFFFFF"/>
-        </w:rPr>
-        <w:t>Spring Boot</w:t>
-      </w:r>
-      <w:r>
-        <w:rPr>
-          <w:rFonts w:ascii="Arial" w:hAnsi="Arial" w:cs="Arial"/>
-          <w:shd w:val="clear" w:color="auto" w:fill="FFFFFF"/>
-        </w:rPr>
-        <w:t> biết được đây là </w:t>
-      </w:r>
-      <w:r>
-        <w:rPr>
-          <w:rStyle w:val="Nhnmanh"/>
-          <w:rFonts w:ascii="Arial" w:hAnsi="Arial" w:cs="Arial"/>
-          <w:shd w:val="clear" w:color="auto" w:fill="FFFFFF"/>
-        </w:rPr>
-        <w:t>Bean</w:t>
-      </w:r>
-      <w:r>
-        <w:rPr>
-          <w:rFonts w:ascii="Arial" w:hAnsi="Arial" w:cs="Arial"/>
-          <w:shd w:val="clear" w:color="auto" w:fill="FFFFFF"/>
-        </w:rPr>
-        <w:t> và sẽ thực hiện đưa </w:t>
-      </w:r>
-      <w:r>
-        <w:rPr>
-          <w:rStyle w:val="Nhnmanh"/>
-          <w:rFonts w:ascii="Arial" w:hAnsi="Arial" w:cs="Arial"/>
-          <w:shd w:val="clear" w:color="auto" w:fill="FFFFFF"/>
-        </w:rPr>
-        <w:t>Bean</w:t>
-      </w:r>
-      <w:r>
-        <w:rPr>
-          <w:rFonts w:ascii="Arial" w:hAnsi="Arial" w:cs="Arial"/>
-          <w:shd w:val="clear" w:color="auto" w:fill="FFFFFF"/>
-        </w:rPr>
-        <w:t> này vào </w:t>
-      </w:r>
-      <w:r>
-        <w:rPr>
-          <w:rStyle w:val="MaHTML"/>
-          <w:rFonts w:ascii="Consolas" w:eastAsiaTheme="majorEastAsia" w:hAnsi="Consolas"/>
-          <w:sz w:val="24"/>
-          <w:szCs w:val="24"/>
-          <w:shd w:val="clear" w:color="auto" w:fill="F7F7F7"/>
-        </w:rPr>
-        <w:t>Context</w:t>
-      </w:r>
-      <w:r>
-        <w:rPr>
-          <w:rFonts w:ascii="Arial" w:hAnsi="Arial" w:cs="Arial"/>
-          <w:shd w:val="clear" w:color="auto" w:fill="FFFFFF"/>
-        </w:rPr>
-        <w:t>.</w:t>
-      </w:r>
-    </w:p>
-    <w:p>
-      <w:pPr>
-        <w:pStyle w:val="oancuaDanhsach"/>
+        <w:t xml:space="preserve">Prototype: </w:t>
+      </w:r>
+      <w:r>
+        <w:rPr>
+          <w:rFonts w:ascii="Arial" w:hAnsi="Arial" w:cs="Arial"/>
+          <w:color w:val="333333"/>
+          <w:shd w:val="clear" w:color="auto" w:fill="FFFFFF"/>
+        </w:rPr>
+        <w:t>Phạm vi này nói với Spring IoC container rằng tạo ra một thể hiện mới của bean mỗi khi cần thiết.</w:t>
+      </w:r>
+    </w:p>
+    <w:p>
+      <w:pPr>
+        <w:pStyle w:val="ListParagraph"/>
         <w:numPr>
           <w:ilvl w:val="0"/>
           <w:numId w:val="1"/>
@@ -491,174 +422,42 @@
       </w:pPr>
       <w:r>
         <w:rPr>
-          <w:rStyle w:val="MaHTML"/>
-          <w:rFonts w:ascii="Consolas" w:eastAsiaTheme="majorEastAsia" w:hAnsi="Consolas"/>
-          <w:sz w:val="24"/>
-          <w:szCs w:val="24"/>
-          <w:shd w:val="clear" w:color="auto" w:fill="F7F7F7"/>
-        </w:rPr>
-        <w:t>@Bean</w:t>
-      </w:r>
-      <w:r>
-        <w:rPr>
-          <w:rFonts w:ascii="Arial" w:hAnsi="Arial" w:cs="Arial"/>
-          <w:shd w:val="clear" w:color="auto" w:fill="FFFFFF"/>
-        </w:rPr>
-        <w:t> sẽ nằm trong các class có đánh dấu </w:t>
-      </w:r>
-      <w:r>
-        <w:rPr>
-          <w:rStyle w:val="MaHTML"/>
-          <w:rFonts w:ascii="Consolas" w:eastAsiaTheme="majorEastAsia" w:hAnsi="Consolas"/>
-          <w:sz w:val="24"/>
-          <w:szCs w:val="24"/>
-          <w:shd w:val="clear" w:color="auto" w:fill="F7F7F7"/>
-        </w:rPr>
-        <w:t>@Configuration</w:t>
-      </w:r>
-      <w:r>
-        <w:rPr>
-          <w:rFonts w:ascii="Arial" w:hAnsi="Arial" w:cs="Arial"/>
-          <w:shd w:val="clear" w:color="auto" w:fill="FFFFFF"/>
-        </w:rPr>
-        <w:t>.</w:t>
-      </w:r>
-    </w:p>
-    <w:p>
-      <w:pPr>
-        <w:pStyle w:val="u1"/>
-      </w:pPr>
-    </w:p>
-    <w:p>
-      <w:r>
-        <w:br w:type="page"/>
-      </w:r>
-    </w:p>
-    <w:p>
-      <w:pPr>
-        <w:pStyle w:val="u1"/>
-      </w:pPr>
-      <w:r>
-        <w:lastRenderedPageBreak/>
-        <w:t>Bean trong spring</w:t>
-      </w:r>
-    </w:p>
-    <w:p>
-      <w:r>
-        <w:t>Các đối tượng tạo thành xương sống của ứng dụng và được quản lý bởi Spring IoC container được gọi là Bean. Một bean là một đối tượng được khởi tạo, lắp ráp và được quản lý bởi một Spring IoC container. Các bean này được tạo ra bằng siêu dữ liệu cấu hình mà bạn cung cấp cho container.</w:t>
-      </w:r>
-      <w:r>
-        <w:br/>
-      </w:r>
-    </w:p>
-    <w:p>
-      <w:pPr>
-        <w:pStyle w:val="u1"/>
-      </w:pPr>
-      <w:r>
-        <w:t>Phân biệt java beans và spring beans</w:t>
-      </w:r>
-    </w:p>
-    <w:p>
-      <w:r>
-        <w:t xml:space="preserve">Java Beans: là các class mà có hàm khởi tạo không tham số được đặt public từ đó nó gọi các hàm khởi tạo này để tạo ra các object, java beans phải kế thừa interface Serializable để có thể truyền qua  mạng theo cơ chế remove hoặc lưu xuống các file để đọc lại 1 cách bình thường. </w:t>
-      </w:r>
-    </w:p>
-    <w:p>
-      <w:r>
-        <w:br w:type="page"/>
-      </w:r>
-    </w:p>
-    <w:p>
-      <w:pPr>
-        <w:pStyle w:val="u1"/>
-      </w:pPr>
-      <w:r>
-        <w:lastRenderedPageBreak/>
-        <w:t>Phạm vi của Bean trong spring</w:t>
-      </w:r>
-    </w:p>
-    <w:p>
-      <w:pPr>
-        <w:rPr>
           <w:rFonts w:ascii="Arial" w:hAnsi="Arial" w:cs="Arial"/>
           <w:color w:val="333333"/>
           <w:shd w:val="clear" w:color="auto" w:fill="FFFFFF"/>
         </w:rPr>
-      </w:pPr>
-      <w:r>
-        <w:rPr>
-          <w:rFonts w:ascii="Arial" w:hAnsi="Arial" w:cs="Arial"/>
-          <w:color w:val="333333"/>
-          <w:shd w:val="clear" w:color="auto" w:fill="FFFFFF"/>
-        </w:rPr>
-        <w:t>Khi định nghĩa một bean trong Spring, bạn có các tùy chọn để khai báo phạm vi của bean đó. Ví dụ, bạn muốn Spring tạo ra một bean mới khi cần thiết thì bạn nên khai báo thuộc tính phạm vi của bean là prototype. Tương tự như vậy, nếu bạn muốn Spring trả về cùng một bean (bean duy nhất) khi cần thiết, bạn nên khai báo thuộc tính phạm vi của bean là Singleton</w:t>
-      </w:r>
-    </w:p>
-    <w:p>
-      <w:pPr>
-        <w:rPr>
-          <w:rFonts w:ascii="Arial" w:hAnsi="Arial" w:cs="Arial"/>
-          <w:color w:val="333333"/>
-          <w:shd w:val="clear" w:color="auto" w:fill="FFFFFF"/>
-        </w:rPr>
-      </w:pPr>
-      <w:r>
-        <w:rPr>
-          <w:rFonts w:ascii="Arial" w:hAnsi="Arial" w:cs="Arial"/>
-          <w:color w:val="333333"/>
-          <w:shd w:val="clear" w:color="auto" w:fill="FFFFFF"/>
-        </w:rPr>
-        <w:t xml:space="preserve">5 Phạm vi: </w:t>
-      </w:r>
-    </w:p>
-    <w:p>
-      <w:pPr>
-        <w:pStyle w:val="oancuaDanhsach"/>
+        <w:t>Request: Phạm vi này định nghĩa một bean cho một HTTP request. Chỉ có giá trị trong ngữ cảnh của một ứng dụng Spring Web.</w:t>
+      </w:r>
+    </w:p>
+    <w:p>
+      <w:pPr>
+        <w:pStyle w:val="ListParagraph"/>
         <w:numPr>
           <w:ilvl w:val="0"/>
           <w:numId w:val="1"/>
         </w:numPr>
       </w:pPr>
       <w:r>
-        <w:t xml:space="preserve">Singleton: </w:t>
-      </w:r>
-      <w:r>
         <w:rPr>
           <w:rFonts w:ascii="Arial" w:hAnsi="Arial" w:cs="Arial"/>
           <w:color w:val="333333"/>
           <w:shd w:val="clear" w:color="auto" w:fill="FFFFFF"/>
         </w:rPr>
-        <w:t>Đây là phạm vi mặc định, phạm vi này nói với Spring IoC container rằng chỉ tạo ra một thể hiện duy nhất của bean này trên toàn bộ dứng dụng</w:t>
-      </w:r>
-    </w:p>
-    <w:p>
-      <w:pPr>
-        <w:pStyle w:val="oancuaDanhsach"/>
+        <w:t>Session: Phạm vi này định nghĩa một bean cho một HTTP session. Chỉ có giá trị trong ngữ cảnh của một ứng dụng Spring Web.</w:t>
+      </w:r>
+    </w:p>
+    <w:p>
+      <w:pPr>
+        <w:pStyle w:val="ListParagraph"/>
         <w:numPr>
           <w:ilvl w:val="0"/>
           <w:numId w:val="1"/>
         </w:numPr>
-      </w:pPr>
-      <w:r>
-        <w:t xml:space="preserve">Prototype: </w:t>
-      </w:r>
-      <w:r>
         <w:rPr>
           <w:rFonts w:ascii="Arial" w:hAnsi="Arial" w:cs="Arial"/>
           <w:color w:val="333333"/>
           <w:shd w:val="clear" w:color="auto" w:fill="FFFFFF"/>
         </w:rPr>
-        <w:t>Phạm vi này nói với Spring IoC container rằng tạo ra một thể hiện mới của bean mỗi khi cần thiết.</w:t>
-      </w:r>
-    </w:p>
-    <w:p>
-      <w:pPr>
-        <w:pStyle w:val="oancuaDanhsach"/>
-        <w:numPr>
-          <w:ilvl w:val="0"/>
-          <w:numId w:val="1"/>
-        </w:numPr>
       </w:pPr>
       <w:r>
         <w:rPr>
@@ -666,68 +465,29 @@
           <w:color w:val="333333"/>
           <w:shd w:val="clear" w:color="auto" w:fill="FFFFFF"/>
         </w:rPr>
-        <w:t>Request: Phạm vi này định nghĩa một bean cho một HTTP request. Chỉ có giá trị trong ngữ cảnh của một ứng dụng Spring Web.</w:t>
-      </w:r>
-    </w:p>
-    <w:p>
-      <w:pPr>
-        <w:pStyle w:val="oancuaDanhsach"/>
-        <w:numPr>
-          <w:ilvl w:val="0"/>
-          <w:numId w:val="1"/>
-        </w:numPr>
-      </w:pPr>
-      <w:r>
+        <w:t>Global-session: Phạm vi này định nghĩa một bean cho một global HTTP session. Chỉ có giá trị trong ngữ cảnh của một ứng dụng Spring Web.</w:t>
+      </w:r>
+    </w:p>
+    <w:p>
+      <w:pPr>
         <w:rPr>
           <w:rFonts w:ascii="Arial" w:hAnsi="Arial" w:cs="Arial"/>
           <w:color w:val="333333"/>
           <w:shd w:val="clear" w:color="auto" w:fill="FFFFFF"/>
         </w:rPr>
-        <w:t>Session: Phạm vi này định nghĩa một bean cho một HTTP session. Chỉ có giá trị trong ngữ cảnh của một ứng dụng Spring Web.</w:t>
-      </w:r>
-    </w:p>
-    <w:p>
-      <w:pPr>
-        <w:pStyle w:val="oancuaDanhsach"/>
-        <w:numPr>
-          <w:ilvl w:val="0"/>
-          <w:numId w:val="1"/>
-        </w:numPr>
+      </w:pPr>
+      <w:r>
         <w:rPr>
           <w:rFonts w:ascii="Arial" w:hAnsi="Arial" w:cs="Arial"/>
           <w:color w:val="333333"/>
           <w:shd w:val="clear" w:color="auto" w:fill="FFFFFF"/>
         </w:rPr>
-      </w:pPr>
-      <w:r>
-        <w:rPr>
-          <w:rFonts w:ascii="Arial" w:hAnsi="Arial" w:cs="Arial"/>
-          <w:color w:val="333333"/>
-          <w:shd w:val="clear" w:color="auto" w:fill="FFFFFF"/>
-        </w:rPr>
-        <w:t>Global-session: Phạm vi này định nghĩa một bean cho một global HTTP session. Chỉ có giá trị trong ngữ cảnh của một ứng dụng Spring Web.</w:t>
-      </w:r>
-    </w:p>
-    <w:p>
-      <w:pPr>
-        <w:rPr>
-          <w:rFonts w:ascii="Arial" w:hAnsi="Arial" w:cs="Arial"/>
-          <w:color w:val="333333"/>
-          <w:shd w:val="clear" w:color="auto" w:fill="FFFFFF"/>
-        </w:rPr>
-      </w:pPr>
-      <w:r>
-        <w:rPr>
-          <w:rFonts w:ascii="Arial" w:hAnsi="Arial" w:cs="Arial"/>
-          <w:color w:val="333333"/>
-          <w:shd w:val="clear" w:color="auto" w:fill="FFFFFF"/>
-        </w:rPr>
         <w:br w:type="page"/>
       </w:r>
     </w:p>
     <w:p>
       <w:pPr>
-        <w:pStyle w:val="u1"/>
+        <w:pStyle w:val="Heading1"/>
       </w:pPr>
       <w:r>
         <w:lastRenderedPageBreak/>
@@ -746,7 +506,7 @@
     </w:p>
     <w:p>
       <w:pPr>
-        <w:pStyle w:val="u1"/>
+        <w:pStyle w:val="Heading1"/>
       </w:pPr>
       <w:r>
         <w:lastRenderedPageBreak/>
@@ -818,7 +578,7 @@
     </w:p>
     <w:p>
       <w:pPr>
-        <w:pStyle w:val="u1"/>
+        <w:pStyle w:val="Heading1"/>
       </w:pPr>
       <w:r>
         <w:lastRenderedPageBreak/>
@@ -847,7 +607,7 @@
       </w:r>
       <w:r>
         <w:rPr>
-          <w:rStyle w:val="Manh"/>
+          <w:rStyle w:val="Strong"/>
           <w:rFonts w:ascii="Helvetica" w:hAnsi="Helvetica" w:cs="Helvetica"/>
           <w:color w:val="666666"/>
           <w:sz w:val="23"/>
@@ -869,7 +629,7 @@
       </w:r>
       <w:r>
         <w:rPr>
-          <w:rStyle w:val="Manh"/>
+          <w:rStyle w:val="Strong"/>
           <w:rFonts w:ascii="Helvetica" w:hAnsi="Helvetica" w:cs="Helvetica"/>
           <w:color w:val="666666"/>
           <w:sz w:val="23"/>
@@ -891,7 +651,7 @@
       </w:r>
       <w:r>
         <w:rPr>
-          <w:rStyle w:val="Manh"/>
+          <w:rStyle w:val="Strong"/>
           <w:rFonts w:ascii="Helvetica" w:hAnsi="Helvetica" w:cs="Helvetica"/>
           <w:color w:val="666666"/>
           <w:sz w:val="23"/>
@@ -980,7 +740,7 @@
       </w:r>
       <w:r>
         <w:rPr>
-          <w:rStyle w:val="Manh"/>
+          <w:rStyle w:val="Strong"/>
           <w:rFonts w:ascii="Helvetica" w:hAnsi="Helvetica" w:cs="Helvetica"/>
           <w:color w:val="666666"/>
           <w:sz w:val="23"/>
@@ -1000,41 +760,6 @@
         </w:rPr>
         <w:t> thì Spring sẽ tự động đưa đối tượng phụ thuộc vào đối tượng bị phụ thuộc qua phương thức setter của đối tượng bị phụ thuộc.</w:t>
       </w:r>
-    </w:p>
-    <w:p>
-      <w:pPr>
-        <w:numPr>
-          <w:ilvl w:val="0"/>
-          <w:numId w:val="2"/>
-        </w:numPr>
-        <w:spacing w:after="0" w:line="240" w:lineRule="auto"/>
-        <w:ind w:left="300"/>
-        <w:textAlignment w:val="baseline"/>
-        <w:rPr>
-          <w:rFonts w:ascii="Helvetica" w:eastAsia="Times New Roman" w:hAnsi="Helvetica" w:cs="Helvetica"/>
-          <w:color w:val="666666"/>
-          <w:sz w:val="23"/>
-          <w:szCs w:val="23"/>
-        </w:rPr>
-      </w:pPr>
-      <w:r>
-        <w:rPr>
-          <w:rFonts w:ascii="Helvetica" w:eastAsia="Times New Roman" w:hAnsi="Helvetica" w:cs="Helvetica"/>
-          <w:color w:val="666666"/>
-          <w:sz w:val="23"/>
-          <w:szCs w:val="23"/>
-        </w:rPr>
-        <w:t>byType</w:t>
-      </w:r>
-      <w:r>
-        <w:rPr>
-          <w:rFonts w:ascii="Helvetica" w:eastAsia="Times New Roman" w:hAnsi="Helvetica" w:cs="Helvetica"/>
-          <w:color w:val="666666"/>
-          <w:sz w:val="23"/>
-          <w:szCs w:val="23"/>
-        </w:rPr>
-        <w:t xml:space="preserve">: </w:t>
-      </w:r>
       <w:r>
         <w:rPr>
           <w:rFonts w:ascii="Helvetica" w:hAnsi="Helvetica" w:cs="Helvetica"/>
@@ -1043,186 +768,17 @@
           <w:szCs w:val="23"/>
           <w:shd w:val="clear" w:color="auto" w:fill="FFFFFF"/>
         </w:rPr>
-        <w:t>Cách này chúng ta chỉ áp dụng được với những project nhỏ khi mà mỗi đối tượng chỉ có một bean duy nhất trong khung chứa của Spring. Khi đó bằng cách thay đổi thuộc tính autowire=”byType” khi khai báo một bean, Spring sẽ tự động đưa đối tượng phụ thuộc vào đối tượng bị phụ thuộc cũng qua phương thức setter của đối tượng bị phụ thuộc.</w:t>
-      </w:r>
-    </w:p>
-    <w:p>
-      <w:pPr>
-        <w:numPr>
-          <w:ilvl w:val="0"/>
-          <w:numId w:val="2"/>
-        </w:numPr>
-        <w:spacing w:after="0" w:line="240" w:lineRule="auto"/>
-        <w:ind w:left="300"/>
-        <w:textAlignment w:val="baseline"/>
-        <w:rPr>
-          <w:rFonts w:ascii="Helvetica" w:eastAsia="Times New Roman" w:hAnsi="Helvetica" w:cs="Helvetica"/>
-          <w:color w:val="666666"/>
-          <w:sz w:val="23"/>
-          <w:szCs w:val="23"/>
-        </w:rPr>
-      </w:pPr>
-      <w:r>
-        <w:rPr>
-          <w:rFonts w:ascii="Helvetica" w:eastAsia="Times New Roman" w:hAnsi="Helvetica" w:cs="Helvetica"/>
-          <w:color w:val="666666"/>
-          <w:sz w:val="23"/>
-          <w:szCs w:val="23"/>
-        </w:rPr>
-        <w:t>constructor</w:t>
-      </w:r>
-      <w:r>
-        <w:rPr>
-          <w:rFonts w:ascii="Helvetica" w:eastAsia="Times New Roman" w:hAnsi="Helvetica" w:cs="Helvetica"/>
-          <w:color w:val="666666"/>
-          <w:sz w:val="23"/>
-          <w:szCs w:val="23"/>
-        </w:rPr>
-        <w:t xml:space="preserve">: </w:t>
-      </w:r>
-      <w:r>
-        <w:rPr>
-          <w:rFonts w:ascii="Helvetica" w:hAnsi="Helvetica" w:cs="Helvetica"/>
-          <w:color w:val="666666"/>
-          <w:sz w:val="23"/>
-          <w:szCs w:val="23"/>
-          <w:shd w:val="clear" w:color="auto" w:fill="FFFFFF"/>
-        </w:rPr>
-        <w:t>Giống như thuộc tính </w:t>
-      </w:r>
-      <w:r>
-        <w:rPr>
-          <w:rStyle w:val="Manh"/>
-          <w:rFonts w:ascii="Helvetica" w:hAnsi="Helvetica" w:cs="Helvetica"/>
-          <w:color w:val="666666"/>
-          <w:sz w:val="23"/>
-          <w:szCs w:val="23"/>
-          <w:bdr w:val="none" w:sz="0" w:space="0" w:color="auto" w:frame="1"/>
-          <w:shd w:val="clear" w:color="auto" w:fill="FFFFFF"/>
-        </w:rPr>
-        <w:t>autowire=”byType”</w:t>
-      </w:r>
-      <w:r>
-        <w:rPr>
-          <w:rFonts w:ascii="Helvetica" w:hAnsi="Helvetica" w:cs="Helvetica"/>
-          <w:color w:val="666666"/>
-          <w:sz w:val="23"/>
-          <w:szCs w:val="23"/>
-          <w:shd w:val="clear" w:color="auto" w:fill="FFFFFF"/>
-        </w:rPr>
-        <w:t>, cách này chúng ta cũng chỉ áp dụng khi đối tượng của chúng ta chỉ có một bean duy nhất trong khung chứa của Spring. Khi đó, Spring sẽ tự động đưa đối tượng phụ thuộc vào đối tượng bị phụ thuộc qua constructor của đối tượng bị phụ thuộc.</w:t>
-      </w:r>
-    </w:p>
-    <w:p/>
-    <w:p>
-      <w:pPr>
-        <w:shd w:val="clear" w:color="auto" w:fill="FFFFFF"/>
-        <w:spacing w:after="100" w:afterAutospacing="1" w:line="240" w:lineRule="auto"/>
-        <w:textAlignment w:val="baseline"/>
-        <w:rPr>
-          <w:rFonts w:ascii="Helvetica" w:eastAsia="Times New Roman" w:hAnsi="Helvetica" w:cs="Helvetica"/>
-          <w:color w:val="666666"/>
-          <w:sz w:val="23"/>
-          <w:szCs w:val="23"/>
-        </w:rPr>
-      </w:pPr>
-      <w:r>
-        <w:rPr>
-          <w:rFonts w:ascii="Helvetica" w:eastAsia="Times New Roman" w:hAnsi="Helvetica" w:cs="Helvetica"/>
-          <w:color w:val="666666"/>
-          <w:sz w:val="23"/>
-          <w:szCs w:val="23"/>
-        </w:rPr>
-        <w:t>Bản chất của Spring là tạo ra các đối tượng trong container của nó để khi các bạn cần thì có thể gọi đến đối tượng bạn cần. Vì thế, Spring tìm mọi cách để hỗ trợ chúng ta có thể tạo ra đối tượng trong khung chứa của nó một cách dễ dàng nhất.</w:t>
-      </w:r>
-    </w:p>
-    <w:p>
-      <w:pPr>
-        <w:shd w:val="clear" w:color="auto" w:fill="FFFFFF"/>
-        <w:spacing w:after="0" w:afterAutospacing="1" w:line="240" w:lineRule="auto"/>
-        <w:textAlignment w:val="baseline"/>
-        <w:rPr>
-          <w:rFonts w:ascii="Helvetica" w:eastAsia="Times New Roman" w:hAnsi="Helvetica" w:cs="Helvetica"/>
-          <w:color w:val="666666"/>
-          <w:sz w:val="23"/>
-          <w:szCs w:val="23"/>
-        </w:rPr>
-      </w:pPr>
-      <w:r>
-        <w:rPr>
-          <w:rFonts w:ascii="Helvetica" w:eastAsia="Times New Roman" w:hAnsi="Helvetica" w:cs="Helvetica"/>
-          <w:color w:val="666666"/>
-          <w:sz w:val="23"/>
-          <w:szCs w:val="23"/>
-        </w:rPr>
-        <w:t>Chúng ta đã biết cách khai báo để đưa đối tượng này vào đối tượng khác, hay có thể nói là đưa đối tượng phụ thuộc vào đối tượng bị phụ thuộc, bằng cách sử dụng thuộc tính </w:t>
-      </w:r>
-      <w:r>
-        <w:rPr>
-          <w:rFonts w:ascii="Helvetica" w:eastAsia="Times New Roman" w:hAnsi="Helvetica" w:cs="Helvetica"/>
-          <w:b/>
-          <w:bCs/>
-          <w:color w:val="666666"/>
-          <w:sz w:val="23"/>
-          <w:szCs w:val="23"/>
-          <w:bdr w:val="none" w:sz="0" w:space="0" w:color="auto" w:frame="1"/>
-        </w:rPr>
-        <w:t>ref, idref, list … </w:t>
-      </w:r>
-      <w:r>
-        <w:rPr>
-          <w:rFonts w:ascii="Helvetica" w:eastAsia="Times New Roman" w:hAnsi="Helvetica" w:cs="Helvetica"/>
-          <w:color w:val="666666"/>
-          <w:sz w:val="23"/>
-          <w:szCs w:val="23"/>
-        </w:rPr>
-        <w:t>Ngoài ra, Spring còn hỗ trợ chúng ta đưa đối tượng phụ thuộc vào đối tượng bị phụ thuộc một cách tự động bằng cách sử dụng Bean Autowiring của nó.</w:t>
-      </w:r>
-    </w:p>
-    <w:p>
-      <w:pPr>
-        <w:rPr>
-          <w:rFonts w:ascii="Helvetica" w:eastAsia="Times New Roman" w:hAnsi="Helvetica" w:cs="Helvetica"/>
-          <w:color w:val="666666"/>
-          <w:sz w:val="23"/>
-          <w:szCs w:val="23"/>
-        </w:rPr>
-      </w:pPr>
-      <w:r>
-        <w:rPr>
-          <w:rFonts w:ascii="Helvetica" w:eastAsia="Times New Roman" w:hAnsi="Helvetica" w:cs="Helvetica"/>
-          <w:color w:val="666666"/>
-          <w:sz w:val="23"/>
-          <w:szCs w:val="23"/>
-        </w:rPr>
-        <w:br w:type="page"/>
-      </w:r>
-    </w:p>
-    <w:p>
-      <w:pPr>
-        <w:pStyle w:val="u2"/>
-        <w:rPr>
-          <w:rFonts w:eastAsia="Times New Roman"/>
-        </w:rPr>
-      </w:pPr>
-      <w:r>
-        <w:rPr>
-          <w:rFonts w:eastAsia="Times New Roman"/>
-        </w:rPr>
-        <w:lastRenderedPageBreak/>
-        <w:t>@Required</w:t>
-      </w:r>
-    </w:p>
-    <w:p>
+        <w:br/>
+      </w:r>
       <w:r>
         <w:rPr>
           <w:noProof/>
         </w:rPr>
         <w:drawing>
-          <wp:inline distT="0" distB="0" distL="0" distR="0" wp14:anchorId="0814D65C" wp14:editId="22704251">
-            <wp:extent cx="5133975" cy="5219700"/>
-            <wp:effectExtent l="0" t="0" r="9525" b="0"/>
-            <wp:docPr id="2" name="Hình ảnh 2"/>
+          <wp:inline distT="0" distB="0" distL="0" distR="0" wp14:anchorId="3F41BA33" wp14:editId="5791195B">
+            <wp:extent cx="3505200" cy="3162300"/>
+            <wp:effectExtent l="0" t="0" r="0" b="0"/>
+            <wp:docPr id="9" name="Picture 9"/>
             <wp:cNvGraphicFramePr>
               <a:graphicFrameLocks xmlns:a="http://schemas.openxmlformats.org/drawingml/2006/main" noChangeAspect="1"/>
             </wp:cNvGraphicFramePr>
@@ -1242,7 +798,7 @@
                   <pic:spPr>
                     <a:xfrm>
                       <a:off x="0" y="0"/>
-                      <a:ext cx="5133975" cy="5219700"/>
+                      <a:ext cx="3505200" cy="3162300"/>
                     </a:xfrm>
                     <a:prstGeom prst="rect">
                       <a:avLst/>
@@ -1255,21 +811,34 @@
         </w:drawing>
       </w:r>
       <w:r>
+        <w:rPr>
+          <w:rFonts w:ascii="Helvetica" w:hAnsi="Helvetica" w:cs="Helvetica"/>
+          <w:color w:val="666666"/>
+          <w:sz w:val="23"/>
+          <w:szCs w:val="23"/>
+          <w:shd w:val="clear" w:color="auto" w:fill="FFFFFF"/>
+        </w:rPr>
         <w:br/>
       </w:r>
       <w:r>
+        <w:rPr>
+          <w:rFonts w:ascii="Helvetica" w:hAnsi="Helvetica" w:cs="Helvetica"/>
+          <w:color w:val="666666"/>
+          <w:sz w:val="23"/>
+          <w:szCs w:val="23"/>
+          <w:shd w:val="clear" w:color="auto" w:fill="FFFFFF"/>
+        </w:rPr>
         <w:br/>
       </w:r>
       <w:r>
         <w:rPr>
           <w:noProof/>
         </w:rPr>
-        <w:lastRenderedPageBreak/>
         <w:drawing>
-          <wp:inline distT="0" distB="0" distL="0" distR="0" wp14:anchorId="4BFF3B01" wp14:editId="4006907B">
-            <wp:extent cx="5943600" cy="4443730"/>
-            <wp:effectExtent l="0" t="0" r="0" b="0"/>
-            <wp:docPr id="3" name="Hình ảnh 3"/>
+          <wp:inline distT="0" distB="0" distL="0" distR="0" wp14:anchorId="09B26136" wp14:editId="1B47FBBB">
+            <wp:extent cx="3705225" cy="2047875"/>
+            <wp:effectExtent l="0" t="0" r="9525" b="9525"/>
+            <wp:docPr id="10" name="Picture 10"/>
             <wp:cNvGraphicFramePr>
               <a:graphicFrameLocks xmlns:a="http://schemas.openxmlformats.org/drawingml/2006/main" noChangeAspect="1"/>
             </wp:cNvGraphicFramePr>
@@ -1289,7 +858,7 @@
                   <pic:spPr>
                     <a:xfrm>
                       <a:off x="0" y="0"/>
-                      <a:ext cx="5943600" cy="4443730"/>
+                      <a:ext cx="3705225" cy="2047875"/>
                     </a:xfrm>
                     <a:prstGeom prst="rect">
                       <a:avLst/>
@@ -1301,21 +870,43 @@
           </wp:inline>
         </w:drawing>
       </w:r>
-      <w:r>
-        <w:br/>
-      </w:r>
-      <w:r>
-        <w:br/>
-      </w:r>
+    </w:p>
+    <w:p>
+      <w:pPr>
+        <w:spacing w:after="0" w:line="240" w:lineRule="auto"/>
+        <w:ind w:left="300"/>
+        <w:textAlignment w:val="baseline"/>
+        <w:rPr>
+          <w:rFonts w:ascii="Helvetica" w:hAnsi="Helvetica" w:cs="Helvetica"/>
+          <w:color w:val="666666"/>
+          <w:sz w:val="23"/>
+          <w:szCs w:val="23"/>
+          <w:shd w:val="clear" w:color="auto" w:fill="FFFFFF"/>
+        </w:rPr>
+      </w:pPr>
+    </w:p>
+    <w:p>
+      <w:pPr>
+        <w:spacing w:after="0" w:line="240" w:lineRule="auto"/>
+        <w:ind w:left="300"/>
+        <w:textAlignment w:val="baseline"/>
+        <w:rPr>
+          <w:rFonts w:ascii="Helvetica" w:eastAsia="Times New Roman" w:hAnsi="Helvetica" w:cs="Helvetica"/>
+          <w:color w:val="666666"/>
+          <w:sz w:val="23"/>
+          <w:szCs w:val="23"/>
+        </w:rPr>
+      </w:pPr>
       <w:r>
         <w:rPr>
           <w:noProof/>
         </w:rPr>
+        <w:lastRenderedPageBreak/>
         <w:drawing>
-          <wp:inline distT="0" distB="0" distL="0" distR="0" wp14:anchorId="656947E5" wp14:editId="12F80C83">
-            <wp:extent cx="4600575" cy="1066800"/>
-            <wp:effectExtent l="0" t="0" r="9525" b="0"/>
-            <wp:docPr id="4" name="Hình ảnh 4"/>
+          <wp:inline distT="0" distB="0" distL="0" distR="0" wp14:anchorId="782F2A5A" wp14:editId="4478A845">
+            <wp:extent cx="4476750" cy="1200150"/>
+            <wp:effectExtent l="0" t="0" r="0" b="0"/>
+            <wp:docPr id="12" name="Picture 12"/>
             <wp:cNvGraphicFramePr>
               <a:graphicFrameLocks xmlns:a="http://schemas.openxmlformats.org/drawingml/2006/main" noChangeAspect="1"/>
             </wp:cNvGraphicFramePr>
@@ -1335,6 +926,818 @@
                   <pic:spPr>
                     <a:xfrm>
                       <a:off x="0" y="0"/>
+                      <a:ext cx="4476750" cy="1200150"/>
+                    </a:xfrm>
+                    <a:prstGeom prst="rect">
+                      <a:avLst/>
+                    </a:prstGeom>
+                  </pic:spPr>
+                </pic:pic>
+              </a:graphicData>
+            </a:graphic>
+          </wp:inline>
+        </w:drawing>
+      </w:r>
+    </w:p>
+    <w:p>
+      <w:pPr>
+        <w:spacing w:after="0" w:line="240" w:lineRule="auto"/>
+        <w:ind w:left="300"/>
+        <w:textAlignment w:val="baseline"/>
+        <w:rPr>
+          <w:rFonts w:ascii="Helvetica" w:eastAsia="Times New Roman" w:hAnsi="Helvetica" w:cs="Helvetica"/>
+          <w:color w:val="666666"/>
+          <w:sz w:val="23"/>
+          <w:szCs w:val="23"/>
+        </w:rPr>
+      </w:pPr>
+    </w:p>
+    <w:p>
+      <w:pPr>
+        <w:numPr>
+          <w:ilvl w:val="0"/>
+          <w:numId w:val="2"/>
+        </w:numPr>
+        <w:spacing w:after="0" w:line="240" w:lineRule="auto"/>
+        <w:ind w:left="300"/>
+        <w:textAlignment w:val="baseline"/>
+        <w:rPr>
+          <w:rFonts w:ascii="Helvetica" w:eastAsia="Times New Roman" w:hAnsi="Helvetica" w:cs="Helvetica"/>
+          <w:color w:val="666666"/>
+          <w:sz w:val="23"/>
+          <w:szCs w:val="23"/>
+        </w:rPr>
+      </w:pPr>
+      <w:r>
+        <w:rPr>
+          <w:rFonts w:ascii="Helvetica" w:eastAsia="Times New Roman" w:hAnsi="Helvetica" w:cs="Helvetica"/>
+          <w:color w:val="666666"/>
+          <w:sz w:val="23"/>
+          <w:szCs w:val="23"/>
+        </w:rPr>
+        <w:t>byType</w:t>
+      </w:r>
+      <w:r>
+        <w:rPr>
+          <w:rFonts w:ascii="Helvetica" w:eastAsia="Times New Roman" w:hAnsi="Helvetica" w:cs="Helvetica"/>
+          <w:color w:val="666666"/>
+          <w:sz w:val="23"/>
+          <w:szCs w:val="23"/>
+        </w:rPr>
+        <w:t xml:space="preserve">: </w:t>
+      </w:r>
+      <w:r>
+        <w:rPr>
+          <w:rFonts w:ascii="Helvetica" w:hAnsi="Helvetica" w:cs="Helvetica"/>
+          <w:color w:val="666666"/>
+          <w:sz w:val="23"/>
+          <w:szCs w:val="23"/>
+          <w:shd w:val="clear" w:color="auto" w:fill="FFFFFF"/>
+        </w:rPr>
+        <w:t>Cách này chúng ta chỉ áp dụng được với những project nhỏ khi mà mỗi đối tượng chỉ có một bean duy nhất trong khung chứa của Spring. Khi đó bằng cách thay đổi thuộc tính autowire=”byType” khi khai báo một bean, Spring sẽ tự động đưa đối tượng phụ thuộc vào đối tượng bị phụ thuộc cũng qua phương thức setter của đối tượng bị phụ thuộc.</w:t>
+      </w:r>
+      <w:r>
+        <w:rPr>
+          <w:rFonts w:ascii="Helvetica" w:hAnsi="Helvetica" w:cs="Helvetica"/>
+          <w:color w:val="666666"/>
+          <w:sz w:val="23"/>
+          <w:szCs w:val="23"/>
+          <w:shd w:val="clear" w:color="auto" w:fill="FFFFFF"/>
+        </w:rPr>
+        <w:br/>
+      </w:r>
+      <w:r>
+        <w:rPr>
+          <w:rFonts w:ascii="Helvetica" w:hAnsi="Helvetica" w:cs="Helvetica"/>
+          <w:color w:val="666666"/>
+          <w:sz w:val="23"/>
+          <w:szCs w:val="23"/>
+          <w:shd w:val="clear" w:color="auto" w:fill="FFFFFF"/>
+        </w:rPr>
+        <w:br/>
+      </w:r>
+      <w:r>
+        <w:rPr>
+          <w:noProof/>
+        </w:rPr>
+        <w:drawing>
+          <wp:inline distT="0" distB="0" distL="0" distR="0" wp14:anchorId="75A06E1B" wp14:editId="26ACF68C">
+            <wp:extent cx="4467225" cy="1228725"/>
+            <wp:effectExtent l="0" t="0" r="9525" b="9525"/>
+            <wp:docPr id="13" name="Picture 13"/>
+            <wp:cNvGraphicFramePr>
+              <a:graphicFrameLocks xmlns:a="http://schemas.openxmlformats.org/drawingml/2006/main" noChangeAspect="1"/>
+            </wp:cNvGraphicFramePr>
+            <a:graphic xmlns:a="http://schemas.openxmlformats.org/drawingml/2006/main">
+              <a:graphicData uri="http://schemas.openxmlformats.org/drawingml/2006/picture">
+                <pic:pic xmlns:pic="http://schemas.openxmlformats.org/drawingml/2006/picture">
+                  <pic:nvPicPr>
+                    <pic:cNvPr id="1" name=""/>
+                    <pic:cNvPicPr/>
+                  </pic:nvPicPr>
+                  <pic:blipFill>
+                    <a:blip r:embed="rId9"/>
+                    <a:stretch>
+                      <a:fillRect/>
+                    </a:stretch>
+                  </pic:blipFill>
+                  <pic:spPr>
+                    <a:xfrm>
+                      <a:off x="0" y="0"/>
+                      <a:ext cx="4467225" cy="1228725"/>
+                    </a:xfrm>
+                    <a:prstGeom prst="rect">
+                      <a:avLst/>
+                    </a:prstGeom>
+                  </pic:spPr>
+                </pic:pic>
+              </a:graphicData>
+            </a:graphic>
+          </wp:inline>
+        </w:drawing>
+      </w:r>
+    </w:p>
+    <w:p>
+      <w:pPr>
+        <w:spacing w:after="0" w:line="240" w:lineRule="auto"/>
+        <w:ind w:left="300"/>
+        <w:textAlignment w:val="baseline"/>
+        <w:rPr>
+          <w:rFonts w:ascii="Helvetica" w:hAnsi="Helvetica" w:cs="Helvetica"/>
+          <w:color w:val="666666"/>
+          <w:sz w:val="23"/>
+          <w:szCs w:val="23"/>
+          <w:shd w:val="clear" w:color="auto" w:fill="FFFFFF"/>
+        </w:rPr>
+      </w:pPr>
+    </w:p>
+    <w:p>
+      <w:pPr>
+        <w:spacing w:after="0" w:line="240" w:lineRule="auto"/>
+        <w:ind w:left="300"/>
+        <w:textAlignment w:val="baseline"/>
+        <w:rPr>
+          <w:rFonts w:ascii="Helvetica" w:eastAsia="Times New Roman" w:hAnsi="Helvetica" w:cs="Helvetica"/>
+          <w:color w:val="666666"/>
+          <w:sz w:val="23"/>
+          <w:szCs w:val="23"/>
+        </w:rPr>
+      </w:pPr>
+      <w:r>
+        <w:rPr>
+          <w:rFonts w:ascii="Helvetica" w:hAnsi="Helvetica" w:cs="Helvetica"/>
+          <w:color w:val="666666"/>
+          <w:sz w:val="23"/>
+          <w:szCs w:val="23"/>
+          <w:shd w:val="clear" w:color="auto" w:fill="FFFFFF"/>
+        </w:rPr>
+        <w:t xml:space="preserve">Lỗi: </w:t>
+      </w:r>
+      <w:r>
+        <w:rPr>
+          <w:rFonts w:ascii="Helvetica" w:hAnsi="Helvetica" w:cs="Helvetica"/>
+          <w:color w:val="666666"/>
+          <w:sz w:val="23"/>
+          <w:szCs w:val="23"/>
+          <w:shd w:val="clear" w:color="auto" w:fill="FFFFFF"/>
+        </w:rPr>
+        <w:br/>
+      </w:r>
+      <w:r>
+        <w:rPr>
+          <w:noProof/>
+        </w:rPr>
+        <w:drawing>
+          <wp:inline distT="0" distB="0" distL="0" distR="0" wp14:anchorId="462DFB2C" wp14:editId="6D09A2C5">
+            <wp:extent cx="4467225" cy="2047875"/>
+            <wp:effectExtent l="0" t="0" r="9525" b="9525"/>
+            <wp:docPr id="15" name="Picture 15"/>
+            <wp:cNvGraphicFramePr>
+              <a:graphicFrameLocks xmlns:a="http://schemas.openxmlformats.org/drawingml/2006/main" noChangeAspect="1"/>
+            </wp:cNvGraphicFramePr>
+            <a:graphic xmlns:a="http://schemas.openxmlformats.org/drawingml/2006/main">
+              <a:graphicData uri="http://schemas.openxmlformats.org/drawingml/2006/picture">
+                <pic:pic xmlns:pic="http://schemas.openxmlformats.org/drawingml/2006/picture">
+                  <pic:nvPicPr>
+                    <pic:cNvPr id="1" name=""/>
+                    <pic:cNvPicPr/>
+                  </pic:nvPicPr>
+                  <pic:blipFill>
+                    <a:blip r:embed="rId10"/>
+                    <a:stretch>
+                      <a:fillRect/>
+                    </a:stretch>
+                  </pic:blipFill>
+                  <pic:spPr>
+                    <a:xfrm>
+                      <a:off x="0" y="0"/>
+                      <a:ext cx="4467225" cy="2047875"/>
+                    </a:xfrm>
+                    <a:prstGeom prst="rect">
+                      <a:avLst/>
+                    </a:prstGeom>
+                  </pic:spPr>
+                </pic:pic>
+              </a:graphicData>
+            </a:graphic>
+          </wp:inline>
+        </w:drawing>
+      </w:r>
+      <w:r>
+        <w:rPr>
+          <w:rFonts w:ascii="Helvetica" w:hAnsi="Helvetica" w:cs="Helvetica"/>
+          <w:color w:val="666666"/>
+          <w:sz w:val="23"/>
+          <w:szCs w:val="23"/>
+          <w:shd w:val="clear" w:color="auto" w:fill="FFFFFF"/>
+        </w:rPr>
+        <w:br/>
+      </w:r>
+    </w:p>
+    <w:p>
+      <w:pPr>
+        <w:spacing w:after="0" w:line="240" w:lineRule="auto"/>
+        <w:ind w:left="300"/>
+        <w:textAlignment w:val="baseline"/>
+        <w:rPr>
+          <w:rFonts w:ascii="Helvetica" w:eastAsia="Times New Roman" w:hAnsi="Helvetica" w:cs="Helvetica"/>
+          <w:color w:val="666666"/>
+          <w:sz w:val="23"/>
+          <w:szCs w:val="23"/>
+        </w:rPr>
+      </w:pPr>
+      <w:r>
+        <w:rPr>
+          <w:rFonts w:ascii="Helvetica" w:hAnsi="Helvetica" w:cs="Helvetica"/>
+          <w:color w:val="666666"/>
+          <w:sz w:val="23"/>
+          <w:szCs w:val="23"/>
+          <w:shd w:val="clear" w:color="auto" w:fill="FFFFFF"/>
+        </w:rPr>
+        <w:br/>
+      </w:r>
+    </w:p>
+    <w:p/>
+    <w:p>
+      <w:pPr>
+        <w:shd w:val="clear" w:color="auto" w:fill="FFFFFF"/>
+        <w:spacing w:after="100" w:afterAutospacing="1" w:line="240" w:lineRule="auto"/>
+        <w:textAlignment w:val="baseline"/>
+        <w:rPr>
+          <w:rFonts w:ascii="Helvetica" w:eastAsia="Times New Roman" w:hAnsi="Helvetica" w:cs="Helvetica"/>
+          <w:color w:val="666666"/>
+          <w:sz w:val="23"/>
+          <w:szCs w:val="23"/>
+        </w:rPr>
+      </w:pPr>
+      <w:r>
+        <w:rPr>
+          <w:rFonts w:ascii="Helvetica" w:eastAsia="Times New Roman" w:hAnsi="Helvetica" w:cs="Helvetica"/>
+          <w:color w:val="666666"/>
+          <w:sz w:val="23"/>
+          <w:szCs w:val="23"/>
+        </w:rPr>
+        <w:t>Bản chất của Spring là tạo ra các đối tượng trong container của nó để khi các bạn cần thì có thể gọi đến đối tượng bạn cần. Vì thế, Spring tìm mọi cách để hỗ trợ chúng ta có thể tạo ra đối tượng trong khung chứa của nó một cách dễ dàng nhất.</w:t>
+      </w:r>
+    </w:p>
+    <w:p>
+      <w:pPr>
+        <w:shd w:val="clear" w:color="auto" w:fill="FFFFFF"/>
+        <w:spacing w:after="0" w:afterAutospacing="1" w:line="240" w:lineRule="auto"/>
+        <w:textAlignment w:val="baseline"/>
+        <w:rPr>
+          <w:rFonts w:ascii="Helvetica" w:eastAsia="Times New Roman" w:hAnsi="Helvetica" w:cs="Helvetica"/>
+          <w:color w:val="666666"/>
+          <w:sz w:val="23"/>
+          <w:szCs w:val="23"/>
+        </w:rPr>
+      </w:pPr>
+      <w:r>
+        <w:rPr>
+          <w:rFonts w:ascii="Helvetica" w:eastAsia="Times New Roman" w:hAnsi="Helvetica" w:cs="Helvetica"/>
+          <w:color w:val="666666"/>
+          <w:sz w:val="23"/>
+          <w:szCs w:val="23"/>
+        </w:rPr>
+        <w:t>Chúng ta đã biết cách khai báo để đưa đối tượng này vào đối tượng khác, hay có thể nói là đưa đối tượng phụ thuộc vào đối tượng bị phụ thuộc, bằng cách sử dụng thuộc tính </w:t>
+      </w:r>
+      <w:r>
+        <w:rPr>
+          <w:rFonts w:ascii="Helvetica" w:eastAsia="Times New Roman" w:hAnsi="Helvetica" w:cs="Helvetica"/>
+          <w:b/>
+          <w:bCs/>
+          <w:color w:val="666666"/>
+          <w:sz w:val="23"/>
+          <w:szCs w:val="23"/>
+          <w:bdr w:val="none" w:sz="0" w:space="0" w:color="auto" w:frame="1"/>
+        </w:rPr>
+        <w:t>ref, idref, list … </w:t>
+      </w:r>
+      <w:r>
+        <w:rPr>
+          <w:rFonts w:ascii="Helvetica" w:eastAsia="Times New Roman" w:hAnsi="Helvetica" w:cs="Helvetica"/>
+          <w:color w:val="666666"/>
+          <w:sz w:val="23"/>
+          <w:szCs w:val="23"/>
+        </w:rPr>
+        <w:t>Ngoài ra, Spring còn hỗ trợ chúng ta đưa đối tượng phụ thuộc vào đối tượng bị phụ thuộc một cách tự động bằng cách sử dụng Bean Autowiring của nó.</w:t>
+      </w:r>
+    </w:p>
+    <w:p>
+      <w:pPr>
+        <w:rPr>
+          <w:rFonts w:ascii="Helvetica" w:eastAsia="Times New Roman" w:hAnsi="Helvetica" w:cs="Helvetica"/>
+          <w:color w:val="666666"/>
+          <w:sz w:val="23"/>
+          <w:szCs w:val="23"/>
+        </w:rPr>
+      </w:pPr>
+      <w:r>
+        <w:rPr>
+          <w:rFonts w:ascii="Helvetica" w:eastAsia="Times New Roman" w:hAnsi="Helvetica" w:cs="Helvetica"/>
+          <w:color w:val="666666"/>
+          <w:sz w:val="23"/>
+          <w:szCs w:val="23"/>
+        </w:rPr>
+        <w:lastRenderedPageBreak/>
+        <w:br w:type="page"/>
+      </w:r>
+    </w:p>
+    <w:p>
+      <w:pPr>
+        <w:pStyle w:val="Heading1"/>
+      </w:pPr>
+      <w:r>
+        <w:lastRenderedPageBreak/>
+        <w:t>Spring - Annotation Based Configuration</w:t>
+      </w:r>
+    </w:p>
+    <w:p>
+      <w:pPr>
+        <w:numPr>
+          <w:ilvl w:val="0"/>
+          <w:numId w:val="3"/>
+        </w:numPr>
+        <w:shd w:val="clear" w:color="auto" w:fill="FFFFFF"/>
+        <w:spacing w:after="0" w:line="360" w:lineRule="atLeast"/>
+        <w:textAlignment w:val="baseline"/>
+        <w:rPr>
+          <w:rFonts w:ascii="inherit" w:eastAsia="Times New Roman" w:hAnsi="inherit" w:cs="Helvetica"/>
+          <w:color w:val="404040"/>
+          <w:sz w:val="24"/>
+          <w:szCs w:val="24"/>
+        </w:rPr>
+      </w:pPr>
+      <w:r>
+        <w:t>@Autowired</w:t>
+      </w:r>
+      <w:r>
+        <w:br/>
+      </w:r>
+      <w:r>
+        <w:br/>
+      </w:r>
+      <w:r>
+        <w:tab/>
+      </w:r>
+      <w:r>
+        <w:rPr>
+          <w:noProof/>
+        </w:rPr>
+        <w:drawing>
+          <wp:inline distT="0" distB="0" distL="0" distR="0" wp14:anchorId="27834ABE" wp14:editId="72D7153D">
+            <wp:extent cx="4105275" cy="3962400"/>
+            <wp:effectExtent l="0" t="0" r="9525" b="0"/>
+            <wp:docPr id="18" name="Picture 18"/>
+            <wp:cNvGraphicFramePr>
+              <a:graphicFrameLocks xmlns:a="http://schemas.openxmlformats.org/drawingml/2006/main" noChangeAspect="1"/>
+            </wp:cNvGraphicFramePr>
+            <a:graphic xmlns:a="http://schemas.openxmlformats.org/drawingml/2006/main">
+              <a:graphicData uri="http://schemas.openxmlformats.org/drawingml/2006/picture">
+                <pic:pic xmlns:pic="http://schemas.openxmlformats.org/drawingml/2006/picture">
+                  <pic:nvPicPr>
+                    <pic:cNvPr id="1" name=""/>
+                    <pic:cNvPicPr/>
+                  </pic:nvPicPr>
+                  <pic:blipFill>
+                    <a:blip r:embed="rId11"/>
+                    <a:stretch>
+                      <a:fillRect/>
+                    </a:stretch>
+                  </pic:blipFill>
+                  <pic:spPr>
+                    <a:xfrm>
+                      <a:off x="0" y="0"/>
+                      <a:ext cx="4105275" cy="3962400"/>
+                    </a:xfrm>
+                    <a:prstGeom prst="rect">
+                      <a:avLst/>
+                    </a:prstGeom>
+                  </pic:spPr>
+                </pic:pic>
+              </a:graphicData>
+            </a:graphic>
+          </wp:inline>
+        </w:drawing>
+      </w:r>
+      <w:r>
+        <w:br/>
+      </w:r>
+      <w:r>
+        <w:rPr>
+          <w:rFonts w:ascii="inherit" w:eastAsia="Times New Roman" w:hAnsi="inherit" w:cs="Helvetica"/>
+          <w:color w:val="000000"/>
+          <w:sz w:val="24"/>
+          <w:szCs w:val="24"/>
+          <w:bdr w:val="none" w:sz="0" w:space="0" w:color="auto" w:frame="1"/>
+        </w:rPr>
+        <w:t>required = true, nếu spring container không tìm thấy bean address để inject vào thì nó sẽ báo lỗi</w:t>
+      </w:r>
+    </w:p>
+    <w:p>
+      <w:pPr>
+        <w:numPr>
+          <w:ilvl w:val="0"/>
+          <w:numId w:val="3"/>
+        </w:numPr>
+        <w:shd w:val="clear" w:color="auto" w:fill="FFFFFF"/>
+        <w:spacing w:after="0" w:line="360" w:lineRule="atLeast"/>
+        <w:textAlignment w:val="baseline"/>
+        <w:rPr>
+          <w:rFonts w:ascii="inherit" w:eastAsia="Times New Roman" w:hAnsi="inherit" w:cs="Helvetica"/>
+          <w:color w:val="404040"/>
+          <w:sz w:val="24"/>
+          <w:szCs w:val="24"/>
+        </w:rPr>
+      </w:pPr>
+      <w:r>
+        <w:rPr>
+          <w:rFonts w:ascii="inherit" w:eastAsia="Times New Roman" w:hAnsi="inherit" w:cs="Helvetica"/>
+          <w:color w:val="000000"/>
+          <w:sz w:val="24"/>
+          <w:szCs w:val="24"/>
+          <w:bdr w:val="none" w:sz="0" w:space="0" w:color="auto" w:frame="1"/>
+        </w:rPr>
+        <w:t>required = false, nếu Spring container không tìm thấy bean address để inject vào thì nó sẽ inject null</w:t>
+      </w:r>
+    </w:p>
+    <w:p>
+      <w:pPr>
+        <w:pStyle w:val="Heading2"/>
+        <w:rPr>
+          <w:rFonts w:ascii="Arial" w:hAnsi="Arial" w:cs="Arial"/>
+          <w:sz w:val="35"/>
+          <w:szCs w:val="35"/>
+        </w:rPr>
+      </w:pPr>
+      <w:r>
+        <w:br/>
+      </w:r>
+      <w:r>
+        <w:rPr>
+          <w:rFonts w:ascii="Arial" w:hAnsi="Arial" w:cs="Arial"/>
+          <w:b/>
+          <w:bCs/>
+          <w:sz w:val="35"/>
+          <w:szCs w:val="35"/>
+        </w:rPr>
+        <w:t>@Autowired with (required = false)</w:t>
+      </w:r>
+    </w:p>
+    <w:p>
+      <w:pPr>
+        <w:pStyle w:val="Heading2"/>
+      </w:pPr>
+    </w:p>
+    <w:p>
+      <w:pPr>
+        <w:pStyle w:val="NormalWeb"/>
+        <w:shd w:val="clear" w:color="auto" w:fill="FFFFFF"/>
+        <w:spacing w:before="0" w:beforeAutospacing="0"/>
+        <w:textAlignment w:val="baseline"/>
+        <w:rPr>
+          <w:rFonts w:ascii="Helvetica" w:hAnsi="Helvetica" w:cs="Helvetica"/>
+          <w:color w:val="666666"/>
+          <w:sz w:val="23"/>
+          <w:szCs w:val="23"/>
+        </w:rPr>
+      </w:pPr>
+      <w:r>
+        <w:rPr>
+          <w:rStyle w:val="Heading2Char"/>
+        </w:rPr>
+        <w:t>@Qualifie</w:t>
+      </w:r>
+      <w:r>
+        <w:br/>
+      </w:r>
+      <w:r>
+        <w:br/>
+      </w:r>
+      <w:r>
+        <w:tab/>
+      </w:r>
+      <w:r>
+        <w:rPr>
+          <w:rFonts w:ascii="Helvetica" w:hAnsi="Helvetica" w:cs="Helvetica"/>
+          <w:color w:val="666666"/>
+          <w:sz w:val="23"/>
+          <w:szCs w:val="23"/>
+        </w:rPr>
+        <w:t>trong trường hợp autowire byType, chúng ta không thể khai báo nhiều hơn 1 bean của cùng một đối tượng phụ thuộc trong Spring container. Bởi vì lúc này Spring không biết phải sử dụng bean nào để mà autowire.</w:t>
+      </w:r>
+    </w:p>
+    <w:p>
+      <w:pPr>
+        <w:shd w:val="clear" w:color="auto" w:fill="FFFFFF"/>
+        <w:spacing w:after="100" w:afterAutospacing="1" w:line="240" w:lineRule="auto"/>
+        <w:textAlignment w:val="baseline"/>
+        <w:rPr>
+          <w:rFonts w:ascii="Helvetica" w:hAnsi="Helvetica" w:cs="Helvetica"/>
+          <w:color w:val="666666"/>
+          <w:sz w:val="23"/>
+          <w:szCs w:val="23"/>
+          <w:shd w:val="clear" w:color="auto" w:fill="FFFFFF"/>
+        </w:rPr>
+      </w:pPr>
+      <w:r>
+        <w:rPr>
+          <w:rFonts w:ascii="Helvetica" w:eastAsia="Times New Roman" w:hAnsi="Helvetica" w:cs="Helvetica"/>
+          <w:color w:val="666666"/>
+          <w:sz w:val="23"/>
+          <w:szCs w:val="23"/>
+        </w:rPr>
+        <w:t>Vậy có giải pháp nào khi chúng ta cần khai báo nhiều bean cho cùng một đối thuộc mà vẫn autowire được hay không?</w:t>
+      </w:r>
+      <w:r>
+        <w:rPr>
+          <w:rFonts w:ascii="Helvetica" w:eastAsia="Times New Roman" w:hAnsi="Helvetica" w:cs="Helvetica"/>
+          <w:color w:val="666666"/>
+          <w:sz w:val="23"/>
+          <w:szCs w:val="23"/>
+        </w:rPr>
+        <w:br/>
+      </w:r>
+      <w:r>
+        <w:rPr>
+          <w:rFonts w:ascii="Helvetica" w:hAnsi="Helvetica" w:cs="Helvetica"/>
+          <w:color w:val="666666"/>
+          <w:sz w:val="23"/>
+          <w:szCs w:val="23"/>
+          <w:shd w:val="clear" w:color="auto" w:fill="FFFFFF"/>
+        </w:rPr>
+        <w:t>Để giải quyết lỗi này, chúng ta sẽ sử dụng annotation </w:t>
+      </w:r>
+      <w:r>
+        <w:rPr>
+          <w:rStyle w:val="Strong"/>
+          <w:rFonts w:ascii="Helvetica" w:hAnsi="Helvetica" w:cs="Helvetica"/>
+          <w:color w:val="666666"/>
+          <w:sz w:val="23"/>
+          <w:szCs w:val="23"/>
+          <w:bdr w:val="none" w:sz="0" w:space="0" w:color="auto" w:frame="1"/>
+          <w:shd w:val="clear" w:color="auto" w:fill="FFFFFF"/>
+        </w:rPr>
+        <w:t>@Qualifier</w:t>
+      </w:r>
+      <w:r>
+        <w:rPr>
+          <w:rFonts w:ascii="Helvetica" w:hAnsi="Helvetica" w:cs="Helvetica"/>
+          <w:color w:val="666666"/>
+          <w:sz w:val="23"/>
+          <w:szCs w:val="23"/>
+          <w:shd w:val="clear" w:color="auto" w:fill="FFFFFF"/>
+        </w:rPr>
+        <w:t xml:space="preserve"> để chỉ định rõ bean nào của đối tượng Table sẽ được autowire vào bean của đối tượng Room bằng cách chỉnh sửa </w:t>
+      </w:r>
+      <w:r>
+        <w:rPr>
+          <w:rFonts w:ascii="Helvetica" w:hAnsi="Helvetica" w:cs="Helvetica"/>
+          <w:color w:val="666666"/>
+          <w:sz w:val="23"/>
+          <w:szCs w:val="23"/>
+          <w:shd w:val="clear" w:color="auto" w:fill="FFFFFF"/>
+        </w:rPr>
+        <w:lastRenderedPageBreak/>
+        <w:t>class Room </w:t>
+      </w:r>
+      <w:r>
+        <w:rPr>
+          <w:rFonts w:ascii="Helvetica" w:hAnsi="Helvetica" w:cs="Helvetica"/>
+          <w:color w:val="666666"/>
+          <w:sz w:val="23"/>
+          <w:szCs w:val="23"/>
+          <w:shd w:val="clear" w:color="auto" w:fill="FFFFFF"/>
+        </w:rPr>
+        <w:br/>
+      </w:r>
+      <w:r>
+        <w:rPr>
+          <w:noProof/>
+        </w:rPr>
+        <w:drawing>
+          <wp:inline distT="0" distB="0" distL="0" distR="0" wp14:anchorId="71491E3B" wp14:editId="1D19ADC1">
+            <wp:extent cx="3514725" cy="3581400"/>
+            <wp:effectExtent l="0" t="0" r="9525" b="0"/>
+            <wp:docPr id="17" name="Picture 17"/>
+            <wp:cNvGraphicFramePr>
+              <a:graphicFrameLocks xmlns:a="http://schemas.openxmlformats.org/drawingml/2006/main" noChangeAspect="1"/>
+            </wp:cNvGraphicFramePr>
+            <a:graphic xmlns:a="http://schemas.openxmlformats.org/drawingml/2006/main">
+              <a:graphicData uri="http://schemas.openxmlformats.org/drawingml/2006/picture">
+                <pic:pic xmlns:pic="http://schemas.openxmlformats.org/drawingml/2006/picture">
+                  <pic:nvPicPr>
+                    <pic:cNvPr id="1" name=""/>
+                    <pic:cNvPicPr/>
+                  </pic:nvPicPr>
+                  <pic:blipFill>
+                    <a:blip r:embed="rId12"/>
+                    <a:stretch>
+                      <a:fillRect/>
+                    </a:stretch>
+                  </pic:blipFill>
+                  <pic:spPr>
+                    <a:xfrm>
+                      <a:off x="0" y="0"/>
+                      <a:ext cx="3514725" cy="3581400"/>
+                    </a:xfrm>
+                    <a:prstGeom prst="rect">
+                      <a:avLst/>
+                    </a:prstGeom>
+                  </pic:spPr>
+                </pic:pic>
+              </a:graphicData>
+            </a:graphic>
+          </wp:inline>
+        </w:drawing>
+      </w:r>
+    </w:p>
+    <w:p>
+      <w:pPr>
+        <w:shd w:val="clear" w:color="auto" w:fill="FFFFFF"/>
+        <w:spacing w:after="100" w:afterAutospacing="1" w:line="240" w:lineRule="auto"/>
+        <w:textAlignment w:val="baseline"/>
+        <w:rPr>
+          <w:rFonts w:ascii="Helvetica" w:eastAsia="Times New Roman" w:hAnsi="Helvetica" w:cs="Helvetica"/>
+          <w:color w:val="666666"/>
+          <w:sz w:val="23"/>
+          <w:szCs w:val="23"/>
+        </w:rPr>
+      </w:pPr>
+      <w:r>
+        <w:rPr>
+          <w:rFonts w:ascii="Helvetica" w:eastAsia="Times New Roman" w:hAnsi="Helvetica" w:cs="Helvetica"/>
+          <w:color w:val="666666"/>
+          <w:sz w:val="23"/>
+          <w:szCs w:val="23"/>
+        </w:rPr>
+        <w:br/>
+      </w:r>
+    </w:p>
+    <w:p>
+      <w:pPr>
+        <w:pStyle w:val="Heading2"/>
+        <w:rPr>
+          <w:rFonts w:eastAsia="Times New Roman"/>
+        </w:rPr>
+      </w:pPr>
+    </w:p>
+    <w:p>
+      <w:pPr>
+        <w:pStyle w:val="Heading2"/>
+        <w:rPr>
+          <w:rFonts w:eastAsia="Times New Roman"/>
+        </w:rPr>
+      </w:pPr>
+      <w:r>
+        <w:rPr>
+          <w:rFonts w:eastAsia="Times New Roman"/>
+        </w:rPr>
+        <w:t>@Required</w:t>
+      </w:r>
+    </w:p>
+    <w:p>
+      <w:r>
+        <w:rPr>
+          <w:noProof/>
+        </w:rPr>
+        <w:drawing>
+          <wp:inline distT="0" distB="0" distL="0" distR="0" wp14:anchorId="0814D65C" wp14:editId="22704251">
+            <wp:extent cx="5133975" cy="5219700"/>
+            <wp:effectExtent l="0" t="0" r="9525" b="0"/>
+            <wp:docPr id="2" name="Hình ảnh 2"/>
+            <wp:cNvGraphicFramePr>
+              <a:graphicFrameLocks xmlns:a="http://schemas.openxmlformats.org/drawingml/2006/main" noChangeAspect="1"/>
+            </wp:cNvGraphicFramePr>
+            <a:graphic xmlns:a="http://schemas.openxmlformats.org/drawingml/2006/main">
+              <a:graphicData uri="http://schemas.openxmlformats.org/drawingml/2006/picture">
+                <pic:pic xmlns:pic="http://schemas.openxmlformats.org/drawingml/2006/picture">
+                  <pic:nvPicPr>
+                    <pic:cNvPr id="1" name=""/>
+                    <pic:cNvPicPr/>
+                  </pic:nvPicPr>
+                  <pic:blipFill>
+                    <a:blip r:embed="rId13"/>
+                    <a:stretch>
+                      <a:fillRect/>
+                    </a:stretch>
+                  </pic:blipFill>
+                  <pic:spPr>
+                    <a:xfrm>
+                      <a:off x="0" y="0"/>
+                      <a:ext cx="5133975" cy="5219700"/>
+                    </a:xfrm>
+                    <a:prstGeom prst="rect">
+                      <a:avLst/>
+                    </a:prstGeom>
+                  </pic:spPr>
+                </pic:pic>
+              </a:graphicData>
+            </a:graphic>
+          </wp:inline>
+        </w:drawing>
+      </w:r>
+      <w:r>
+        <w:br/>
+      </w:r>
+      <w:r>
+        <w:br/>
+      </w:r>
+      <w:r>
+        <w:rPr>
+          <w:noProof/>
+        </w:rPr>
+        <w:lastRenderedPageBreak/>
+        <w:drawing>
+          <wp:inline distT="0" distB="0" distL="0" distR="0" wp14:anchorId="4BFF3B01" wp14:editId="4006907B">
+            <wp:extent cx="5943600" cy="4443730"/>
+            <wp:effectExtent l="0" t="0" r="0" b="0"/>
+            <wp:docPr id="3" name="Hình ảnh 3"/>
+            <wp:cNvGraphicFramePr>
+              <a:graphicFrameLocks xmlns:a="http://schemas.openxmlformats.org/drawingml/2006/main" noChangeAspect="1"/>
+            </wp:cNvGraphicFramePr>
+            <a:graphic xmlns:a="http://schemas.openxmlformats.org/drawingml/2006/main">
+              <a:graphicData uri="http://schemas.openxmlformats.org/drawingml/2006/picture">
+                <pic:pic xmlns:pic="http://schemas.openxmlformats.org/drawingml/2006/picture">
+                  <pic:nvPicPr>
+                    <pic:cNvPr id="1" name=""/>
+                    <pic:cNvPicPr/>
+                  </pic:nvPicPr>
+                  <pic:blipFill>
+                    <a:blip r:embed="rId14"/>
+                    <a:stretch>
+                      <a:fillRect/>
+                    </a:stretch>
+                  </pic:blipFill>
+                  <pic:spPr>
+                    <a:xfrm>
+                      <a:off x="0" y="0"/>
+                      <a:ext cx="5943600" cy="4443730"/>
+                    </a:xfrm>
+                    <a:prstGeom prst="rect">
+                      <a:avLst/>
+                    </a:prstGeom>
+                  </pic:spPr>
+                </pic:pic>
+              </a:graphicData>
+            </a:graphic>
+          </wp:inline>
+        </w:drawing>
+      </w:r>
+      <w:r>
+        <w:br/>
+      </w:r>
+      <w:r>
+        <w:br/>
+      </w:r>
+      <w:r>
+        <w:rPr>
+          <w:noProof/>
+        </w:rPr>
+        <w:drawing>
+          <wp:inline distT="0" distB="0" distL="0" distR="0" wp14:anchorId="656947E5" wp14:editId="12F80C83">
+            <wp:extent cx="4600575" cy="1066800"/>
+            <wp:effectExtent l="0" t="0" r="9525" b="0"/>
+            <wp:docPr id="4" name="Hình ảnh 4"/>
+            <wp:cNvGraphicFramePr>
+              <a:graphicFrameLocks xmlns:a="http://schemas.openxmlformats.org/drawingml/2006/main" noChangeAspect="1"/>
+            </wp:cNvGraphicFramePr>
+            <a:graphic xmlns:a="http://schemas.openxmlformats.org/drawingml/2006/main">
+              <a:graphicData uri="http://schemas.openxmlformats.org/drawingml/2006/picture">
+                <pic:pic xmlns:pic="http://schemas.openxmlformats.org/drawingml/2006/picture">
+                  <pic:nvPicPr>
+                    <pic:cNvPr id="1" name=""/>
+                    <pic:cNvPicPr/>
+                  </pic:nvPicPr>
+                  <pic:blipFill>
+                    <a:blip r:embed="rId15"/>
+                    <a:stretch>
+                      <a:fillRect/>
+                    </a:stretch>
+                  </pic:blipFill>
+                  <pic:spPr>
+                    <a:xfrm>
+                      <a:off x="0" y="0"/>
                       <a:ext cx="4600575" cy="1066800"/>
                     </a:xfrm>
                     <a:prstGeom prst="rect">
@@ -1347,6 +1750,253 @@
           </wp:inline>
         </w:drawing>
       </w:r>
+    </w:p>
+    <w:p>
+      <w:pPr>
+        <w:pStyle w:val="Heading2"/>
+      </w:pPr>
+      <w:r>
+        <w:br w:type="page"/>
+      </w:r>
+    </w:p>
+    <w:p>
+      <w:pPr>
+        <w:pStyle w:val="Heading1"/>
+      </w:pPr>
+      <w:r>
+        <w:lastRenderedPageBreak/>
+        <w:t>@Confrigation và @Bean</w:t>
+      </w:r>
+    </w:p>
+    <w:p>
+      <w:pPr>
+        <w:pStyle w:val="ListParagraph"/>
+        <w:numPr>
+          <w:ilvl w:val="0"/>
+          <w:numId w:val="1"/>
+        </w:numPr>
+      </w:pPr>
+      <w:r>
+        <w:rPr>
+          <w:rStyle w:val="HTMLCode"/>
+          <w:rFonts w:ascii="Consolas" w:eastAsiaTheme="majorEastAsia" w:hAnsi="Consolas"/>
+          <w:sz w:val="24"/>
+          <w:szCs w:val="24"/>
+          <w:shd w:val="clear" w:color="auto" w:fill="F7F7F7"/>
+        </w:rPr>
+        <w:t>@Configuration</w:t>
+      </w:r>
+      <w:r>
+        <w:rPr>
+          <w:rFonts w:ascii="Arial" w:hAnsi="Arial" w:cs="Arial"/>
+          <w:shd w:val="clear" w:color="auto" w:fill="FFFFFF"/>
+        </w:rPr>
+        <w:t> là một Annotation đánh dấu trên một </w:t>
+      </w:r>
+      <w:r>
+        <w:rPr>
+          <w:rStyle w:val="HTMLCode"/>
+          <w:rFonts w:ascii="Consolas" w:eastAsiaTheme="majorEastAsia" w:hAnsi="Consolas"/>
+          <w:sz w:val="24"/>
+          <w:szCs w:val="24"/>
+          <w:shd w:val="clear" w:color="auto" w:fill="F7F7F7"/>
+        </w:rPr>
+        <w:t>Class</w:t>
+      </w:r>
+      <w:r>
+        <w:rPr>
+          <w:rFonts w:ascii="Arial" w:hAnsi="Arial" w:cs="Arial"/>
+          <w:shd w:val="clear" w:color="auto" w:fill="FFFFFF"/>
+        </w:rPr>
+        <w:t> cho phép </w:t>
+      </w:r>
+      <w:r>
+        <w:rPr>
+          <w:rStyle w:val="Strong"/>
+          <w:rFonts w:ascii="Arial" w:hAnsi="Arial" w:cs="Arial"/>
+          <w:shd w:val="clear" w:color="auto" w:fill="FFFFFF"/>
+        </w:rPr>
+        <w:t xml:space="preserve">Spring </w:t>
+      </w:r>
+      <w:r>
+        <w:rPr>
+          <w:rFonts w:ascii="Arial" w:hAnsi="Arial" w:cs="Arial"/>
+          <w:shd w:val="clear" w:color="auto" w:fill="FFFFFF"/>
+        </w:rPr>
+        <w:t>biết được đây là nơi định nghĩa ra các </w:t>
+      </w:r>
+      <w:r>
+        <w:rPr>
+          <w:rStyle w:val="Emphasis"/>
+          <w:rFonts w:ascii="Arial" w:hAnsi="Arial" w:cs="Arial"/>
+          <w:shd w:val="clear" w:color="auto" w:fill="FFFFFF"/>
+        </w:rPr>
+        <w:t>Bean</w:t>
+      </w:r>
+      <w:r>
+        <w:rPr>
+          <w:rFonts w:ascii="Arial" w:hAnsi="Arial" w:cs="Arial"/>
+          <w:shd w:val="clear" w:color="auto" w:fill="FFFFFF"/>
+        </w:rPr>
+        <w:t>.</w:t>
+      </w:r>
+    </w:p>
+    <w:p>
+      <w:pPr>
+        <w:pStyle w:val="ListParagraph"/>
+        <w:numPr>
+          <w:ilvl w:val="0"/>
+          <w:numId w:val="1"/>
+        </w:numPr>
+      </w:pPr>
+      <w:r>
+        <w:rPr>
+          <w:rStyle w:val="HTMLCode"/>
+          <w:rFonts w:ascii="Consolas" w:eastAsiaTheme="majorEastAsia" w:hAnsi="Consolas"/>
+          <w:sz w:val="24"/>
+          <w:szCs w:val="24"/>
+          <w:shd w:val="clear" w:color="auto" w:fill="F7F7F7"/>
+        </w:rPr>
+        <w:t>@Bean</w:t>
+      </w:r>
+      <w:r>
+        <w:rPr>
+          <w:rFonts w:ascii="Arial" w:hAnsi="Arial" w:cs="Arial"/>
+          <w:shd w:val="clear" w:color="auto" w:fill="FFFFFF"/>
+        </w:rPr>
+        <w:t> là một Annotation được đánh dấu trên các </w:t>
+      </w:r>
+      <w:r>
+        <w:rPr>
+          <w:rStyle w:val="HTMLCode"/>
+          <w:rFonts w:ascii="Consolas" w:eastAsiaTheme="majorEastAsia" w:hAnsi="Consolas"/>
+          <w:sz w:val="24"/>
+          <w:szCs w:val="24"/>
+          <w:shd w:val="clear" w:color="auto" w:fill="F7F7F7"/>
+        </w:rPr>
+        <w:t>method</w:t>
+      </w:r>
+      <w:r>
+        <w:rPr>
+          <w:rFonts w:ascii="Arial" w:hAnsi="Arial" w:cs="Arial"/>
+          <w:shd w:val="clear" w:color="auto" w:fill="FFFFFF"/>
+        </w:rPr>
+        <w:t> cho phép </w:t>
+      </w:r>
+      <w:r>
+        <w:rPr>
+          <w:rStyle w:val="Strong"/>
+          <w:rFonts w:ascii="Arial" w:hAnsi="Arial" w:cs="Arial"/>
+          <w:shd w:val="clear" w:color="auto" w:fill="FFFFFF"/>
+        </w:rPr>
+        <w:t xml:space="preserve">Spring </w:t>
+      </w:r>
+      <w:r>
+        <w:rPr>
+          <w:rFonts w:ascii="Arial" w:hAnsi="Arial" w:cs="Arial"/>
+          <w:shd w:val="clear" w:color="auto" w:fill="FFFFFF"/>
+        </w:rPr>
+        <w:t>biết được đây là </w:t>
+      </w:r>
+      <w:r>
+        <w:rPr>
+          <w:rStyle w:val="Emphasis"/>
+          <w:rFonts w:ascii="Arial" w:hAnsi="Arial" w:cs="Arial"/>
+          <w:shd w:val="clear" w:color="auto" w:fill="FFFFFF"/>
+        </w:rPr>
+        <w:t>Bean</w:t>
+      </w:r>
+      <w:r>
+        <w:rPr>
+          <w:rFonts w:ascii="Arial" w:hAnsi="Arial" w:cs="Arial"/>
+          <w:shd w:val="clear" w:color="auto" w:fill="FFFFFF"/>
+        </w:rPr>
+        <w:t> và sẽ thực hiện đưa </w:t>
+      </w:r>
+      <w:r>
+        <w:rPr>
+          <w:rStyle w:val="Emphasis"/>
+          <w:rFonts w:ascii="Arial" w:hAnsi="Arial" w:cs="Arial"/>
+          <w:shd w:val="clear" w:color="auto" w:fill="FFFFFF"/>
+        </w:rPr>
+        <w:t>Bean</w:t>
+      </w:r>
+      <w:r>
+        <w:rPr>
+          <w:rFonts w:ascii="Arial" w:hAnsi="Arial" w:cs="Arial"/>
+          <w:shd w:val="clear" w:color="auto" w:fill="FFFFFF"/>
+        </w:rPr>
+        <w:t> này vào </w:t>
+      </w:r>
+      <w:r>
+        <w:rPr>
+          <w:rStyle w:val="HTMLCode"/>
+          <w:rFonts w:ascii="Consolas" w:eastAsiaTheme="majorEastAsia" w:hAnsi="Consolas"/>
+          <w:sz w:val="24"/>
+          <w:szCs w:val="24"/>
+          <w:shd w:val="clear" w:color="auto" w:fill="F7F7F7"/>
+        </w:rPr>
+        <w:t>Context</w:t>
+      </w:r>
+      <w:r>
+        <w:rPr>
+          <w:rFonts w:ascii="Arial" w:hAnsi="Arial" w:cs="Arial"/>
+          <w:shd w:val="clear" w:color="auto" w:fill="FFFFFF"/>
+        </w:rPr>
+        <w:t>.</w:t>
+      </w:r>
+    </w:p>
+    <w:p>
+      <w:pPr>
+        <w:pStyle w:val="ListParagraph"/>
+        <w:numPr>
+          <w:ilvl w:val="0"/>
+          <w:numId w:val="1"/>
+        </w:numPr>
+      </w:pPr>
+      <w:r>
+        <w:rPr>
+          <w:rStyle w:val="HTMLCode"/>
+          <w:rFonts w:ascii="Consolas" w:eastAsiaTheme="majorEastAsia" w:hAnsi="Consolas"/>
+          <w:sz w:val="24"/>
+          <w:szCs w:val="24"/>
+          <w:shd w:val="clear" w:color="auto" w:fill="F7F7F7"/>
+        </w:rPr>
+        <w:t>@Bean</w:t>
+      </w:r>
+      <w:r>
+        <w:rPr>
+          <w:rFonts w:ascii="Arial" w:hAnsi="Arial" w:cs="Arial"/>
+          <w:shd w:val="clear" w:color="auto" w:fill="FFFFFF"/>
+        </w:rPr>
+        <w:t> sẽ nằm trong các class có đánh dấu </w:t>
+      </w:r>
+      <w:r>
+        <w:rPr>
+          <w:rStyle w:val="HTMLCode"/>
+          <w:rFonts w:ascii="Consolas" w:eastAsiaTheme="majorEastAsia" w:hAnsi="Consolas"/>
+          <w:sz w:val="24"/>
+          <w:szCs w:val="24"/>
+          <w:shd w:val="clear" w:color="auto" w:fill="F7F7F7"/>
+        </w:rPr>
+        <w:t>@Configuration</w:t>
+      </w:r>
+    </w:p>
+    <w:p>
+      <w:pPr>
+        <w:pStyle w:val="ListParagraph"/>
+        <w:rPr>
+          <w:rFonts w:ascii="Arial" w:hAnsi="Arial" w:cs="Arial"/>
+          <w:shd w:val="clear" w:color="auto" w:fill="FFFFFF"/>
+        </w:rPr>
+      </w:pPr>
+    </w:p>
+    <w:p>
+      <w:pPr>
+        <w:pStyle w:val="ListParagraph"/>
+      </w:pPr>
+      <w:bookmarkStart w:id="0" w:name="_GoBack"/>
+      <w:bookmarkEnd w:id="0"/>
     </w:p>
     <w:p/>
     <w:sectPr>
@@ -1360,7 +2010,7 @@
 </file>
 
 <file path=word/numbering.xml><?xml version="1.0" encoding="utf-8"?>
-<w:numbering xmlns:wpc="http://schemas.microsoft.com/office/word/2010/wordprocessingCanvas" xmlns:cx="http://schemas.microsoft.com/office/drawing/2014/chartex" xmlns:cx1="http://schemas.microsoft.com/office/drawing/2015/9/8/chartex" xmlns:cx2="http://schemas.microsoft.com/office/drawing/2015/10/21/chartex" xmlns:cx3="http://schemas.microsoft.com/office/drawing/2016/5/9/chartex" xmlns:cx4="http://schemas.microsoft.com/office/drawing/2016/5/10/chartex" xmlns:cx5="http://schemas.microsoft.com/office/drawing/2016/5/11/chartex" xmlns:cx6="http://schemas.microsoft.com/office/drawing/2016/5/12/chartex" xmlns:cx7="http://schemas.microsoft.com/office/drawing/2016/5/13/chartex" xmlns:cx8="http://schemas.microsoft.com/office/drawing/2016/5/14/chartex" xmlns:mc="http://schemas.openxmlformats.org/markup-compatibility/2006" xmlns:aink="http://schemas.microsoft.com/office/drawing/2016/ink" xmlns:am3d="http://schemas.microsoft.com/office/drawing/2017/model3d" xmlns:o="urn:schemas-microsoft-com:office:office" xmlns:r="http://schemas.openxmlformats.org/officeDocument/2006/relationships" xmlns:m="http://schemas.openxmlformats.org/officeDocument/2006/math" xmlns:v="urn:schemas-microsoft-com:vml" xmlns:wp14="http://schemas.microsoft.com/office/word/2010/wordprocessingDrawing" xmlns:wp="http://schemas.openxmlformats.org/drawingml/2006/wordprocessingDrawing" xmlns:w10="urn:schemas-microsoft-com:office:word" xmlns:w="http://schemas.openxmlformats.org/wordprocessingml/2006/main" xmlns:w14="http://schemas.microsoft.com/office/word/2010/wordml" xmlns:w15="http://schemas.microsoft.com/office/word/2012/wordml" xmlns:w16cex="http://schemas.microsoft.com/office/word/2018/wordml/cex" xmlns:w16cid="http://schemas.microsoft.com/office/word/2016/wordml/cid" xmlns:w16="http://schemas.microsoft.com/office/word/2018/wordml" xmlns:w16se="http://schemas.microsoft.com/office/word/2015/wordml/symex" xmlns:wpg="http://schemas.microsoft.com/office/word/2010/wordprocessingGroup" xmlns:wpi="http://schemas.microsoft.com/office/word/2010/wordprocessingInk" xmlns:wne="http://schemas.microsoft.com/office/word/2006/wordml" xmlns:wps="http://schemas.microsoft.com/office/word/2010/wordprocessingShape" mc:Ignorable="w14 w15 w16se w16cid w16 w16cex wp14">
+<w:numbering xmlns:wpc="http://schemas.microsoft.com/office/word/2010/wordprocessingCanvas" xmlns:cx="http://schemas.microsoft.com/office/drawing/2014/chartex" xmlns:cx1="http://schemas.microsoft.com/office/drawing/2015/9/8/chartex" xmlns:cx2="http://schemas.microsoft.com/office/drawing/2015/10/21/chartex" xmlns:cx3="http://schemas.microsoft.com/office/drawing/2016/5/9/chartex" xmlns:cx4="http://schemas.microsoft.com/office/drawing/2016/5/10/chartex" xmlns:cx5="http://schemas.microsoft.com/office/drawing/2016/5/11/chartex" xmlns:cx6="http://schemas.microsoft.com/office/drawing/2016/5/12/chartex" xmlns:cx7="http://schemas.microsoft.com/office/drawing/2016/5/13/chartex" xmlns:cx8="http://schemas.microsoft.com/office/drawing/2016/5/14/chartex" xmlns:mc="http://schemas.openxmlformats.org/markup-compatibility/2006" xmlns:aink="http://schemas.microsoft.com/office/drawing/2016/ink" xmlns:am3d="http://schemas.microsoft.com/office/drawing/2017/model3d" xmlns:o="urn:schemas-microsoft-com:office:office" xmlns:r="http://schemas.openxmlformats.org/officeDocument/2006/relationships" xmlns:m="http://schemas.openxmlformats.org/officeDocument/2006/math" xmlns:v="urn:schemas-microsoft-com:vml" xmlns:wp14="http://schemas.microsoft.com/office/word/2010/wordprocessingDrawing" xmlns:wp="http://schemas.openxmlformats.org/drawingml/2006/wordprocessingDrawing" xmlns:w10="urn:schemas-microsoft-com:office:word" xmlns:w="http://schemas.openxmlformats.org/wordprocessingml/2006/main" xmlns:w14="http://schemas.microsoft.com/office/word/2010/wordml" xmlns:w15="http://schemas.microsoft.com/office/word/2012/wordml" xmlns:w16cid="http://schemas.microsoft.com/office/word/2016/wordml/cid" xmlns:w16se="http://schemas.microsoft.com/office/word/2015/wordml/symex" xmlns:wpg="http://schemas.microsoft.com/office/word/2010/wordprocessingGroup" xmlns:wpi="http://schemas.microsoft.com/office/word/2010/wordprocessingInk" xmlns:wne="http://schemas.microsoft.com/office/word/2006/wordml" xmlns:wps="http://schemas.microsoft.com/office/word/2010/wordprocessingShape" mc:Ignorable="w14 w15 w16se w16cid wp14">
   <w:abstractNum w:abstractNumId="0" w15:restartNumberingAfterBreak="0">
     <w:nsid w:val="1A1838AD"/>
     <w:multiLevelType w:val="multilevel"/>
@@ -1622,17 +2272,169 @@
       </w:rPr>
     </w:lvl>
   </w:abstractNum>
+  <w:abstractNum w:abstractNumId="2" w15:restartNumberingAfterBreak="0">
+    <w:nsid w:val="4D476C0D"/>
+    <w:multiLevelType w:val="multilevel"/>
+    <w:tmpl w:val="D8CC8D20"/>
+    <w:lvl w:ilvl="0">
+      <w:start w:val="1"/>
+      <w:numFmt w:val="bullet"/>
+      <w:lvlText w:val=""/>
+      <w:lvlJc w:val="left"/>
+      <w:pPr>
+        <w:tabs>
+          <w:tab w:val="num" w:pos="720"/>
+        </w:tabs>
+        <w:ind w:left="720" w:hanging="360"/>
+      </w:pPr>
+      <w:rPr>
+        <w:rFonts w:ascii="Symbol" w:hAnsi="Symbol" w:hint="default"/>
+        <w:sz w:val="20"/>
+      </w:rPr>
+    </w:lvl>
+    <w:lvl w:ilvl="1" w:tentative="1">
+      <w:start w:val="1"/>
+      <w:numFmt w:val="bullet"/>
+      <w:lvlText w:val=""/>
+      <w:lvlJc w:val="left"/>
+      <w:pPr>
+        <w:tabs>
+          <w:tab w:val="num" w:pos="1440"/>
+        </w:tabs>
+        <w:ind w:left="1440" w:hanging="360"/>
+      </w:pPr>
+      <w:rPr>
+        <w:rFonts w:ascii="Symbol" w:hAnsi="Symbol" w:hint="default"/>
+        <w:sz w:val="20"/>
+      </w:rPr>
+    </w:lvl>
+    <w:lvl w:ilvl="2" w:tentative="1">
+      <w:start w:val="1"/>
+      <w:numFmt w:val="bullet"/>
+      <w:lvlText w:val=""/>
+      <w:lvlJc w:val="left"/>
+      <w:pPr>
+        <w:tabs>
+          <w:tab w:val="num" w:pos="2160"/>
+        </w:tabs>
+        <w:ind w:left="2160" w:hanging="360"/>
+      </w:pPr>
+      <w:rPr>
+        <w:rFonts w:ascii="Symbol" w:hAnsi="Symbol" w:hint="default"/>
+        <w:sz w:val="20"/>
+      </w:rPr>
+    </w:lvl>
+    <w:lvl w:ilvl="3" w:tentative="1">
+      <w:start w:val="1"/>
+      <w:numFmt w:val="bullet"/>
+      <w:lvlText w:val=""/>
+      <w:lvlJc w:val="left"/>
+      <w:pPr>
+        <w:tabs>
+          <w:tab w:val="num" w:pos="2880"/>
+        </w:tabs>
+        <w:ind w:left="2880" w:hanging="360"/>
+      </w:pPr>
+      <w:rPr>
+        <w:rFonts w:ascii="Symbol" w:hAnsi="Symbol" w:hint="default"/>
+        <w:sz w:val="20"/>
+      </w:rPr>
+    </w:lvl>
+    <w:lvl w:ilvl="4" w:tentative="1">
+      <w:start w:val="1"/>
+      <w:numFmt w:val="bullet"/>
+      <w:lvlText w:val=""/>
+      <w:lvlJc w:val="left"/>
+      <w:pPr>
+        <w:tabs>
+          <w:tab w:val="num" w:pos="3600"/>
+        </w:tabs>
+        <w:ind w:left="3600" w:hanging="360"/>
+      </w:pPr>
+      <w:rPr>
+        <w:rFonts w:ascii="Symbol" w:hAnsi="Symbol" w:hint="default"/>
+        <w:sz w:val="20"/>
+      </w:rPr>
+    </w:lvl>
+    <w:lvl w:ilvl="5" w:tentative="1">
+      <w:start w:val="1"/>
+      <w:numFmt w:val="bullet"/>
+      <w:lvlText w:val=""/>
+      <w:lvlJc w:val="left"/>
+      <w:pPr>
+        <w:tabs>
+          <w:tab w:val="num" w:pos="4320"/>
+        </w:tabs>
+        <w:ind w:left="4320" w:hanging="360"/>
+      </w:pPr>
+      <w:rPr>
+        <w:rFonts w:ascii="Symbol" w:hAnsi="Symbol" w:hint="default"/>
+        <w:sz w:val="20"/>
+      </w:rPr>
+    </w:lvl>
+    <w:lvl w:ilvl="6" w:tentative="1">
+      <w:start w:val="1"/>
+      <w:numFmt w:val="bullet"/>
+      <w:lvlText w:val=""/>
+      <w:lvlJc w:val="left"/>
+      <w:pPr>
+        <w:tabs>
+          <w:tab w:val="num" w:pos="5040"/>
+        </w:tabs>
+        <w:ind w:left="5040" w:hanging="360"/>
+      </w:pPr>
+      <w:rPr>
+        <w:rFonts w:ascii="Symbol" w:hAnsi="Symbol" w:hint="default"/>
+        <w:sz w:val="20"/>
+      </w:rPr>
+    </w:lvl>
+    <w:lvl w:ilvl="7" w:tentative="1">
+      <w:start w:val="1"/>
+      <w:numFmt w:val="bullet"/>
+      <w:lvlText w:val=""/>
+      <w:lvlJc w:val="left"/>
+      <w:pPr>
+        <w:tabs>
+          <w:tab w:val="num" w:pos="5760"/>
+        </w:tabs>
+        <w:ind w:left="5760" w:hanging="360"/>
+      </w:pPr>
+      <w:rPr>
+        <w:rFonts w:ascii="Symbol" w:hAnsi="Symbol" w:hint="default"/>
+        <w:sz w:val="20"/>
+      </w:rPr>
+    </w:lvl>
+    <w:lvl w:ilvl="8" w:tentative="1">
+      <w:start w:val="1"/>
+      <w:numFmt w:val="bullet"/>
+      <w:lvlText w:val=""/>
+      <w:lvlJc w:val="left"/>
+      <w:pPr>
+        <w:tabs>
+          <w:tab w:val="num" w:pos="6480"/>
+        </w:tabs>
+        <w:ind w:left="6480" w:hanging="360"/>
+      </w:pPr>
+      <w:rPr>
+        <w:rFonts w:ascii="Symbol" w:hAnsi="Symbol" w:hint="default"/>
+        <w:sz w:val="20"/>
+      </w:rPr>
+    </w:lvl>
+  </w:abstractNum>
   <w:num w:numId="1">
     <w:abstractNumId w:val="1"/>
   </w:num>
   <w:num w:numId="2">
     <w:abstractNumId w:val="0"/>
   </w:num>
+  <w:num w:numId="3">
+    <w:abstractNumId w:val="2"/>
+  </w:num>
 </w:numbering>
 </file>
 
 <file path=word/styles.xml><?xml version="1.0" encoding="utf-8"?>
-<w:styles xmlns:mc="http://schemas.openxmlformats.org/markup-compatibility/2006" xmlns:r="http://schemas.openxmlformats.org/officeDocument/2006/relationships" xmlns:w="http://schemas.openxmlformats.org/wordprocessingml/2006/main" xmlns:w14="http://schemas.microsoft.com/office/word/2010/wordml" xmlns:w15="http://schemas.microsoft.com/office/word/2012/wordml" xmlns:w16cex="http://schemas.microsoft.com/office/word/2018/wordml/cex" xmlns:w16cid="http://schemas.microsoft.com/office/word/2016/wordml/cid" xmlns:w16="http://schemas.microsoft.com/office/word/2018/wordml" xmlns:w16se="http://schemas.microsoft.com/office/word/2015/wordml/symex" mc:Ignorable="w14 w15 w16se w16cid w16 w16cex">
+<w:styles xmlns:mc="http://schemas.openxmlformats.org/markup-compatibility/2006" xmlns:r="http://schemas.openxmlformats.org/officeDocument/2006/relationships" xmlns:w="http://schemas.openxmlformats.org/wordprocessingml/2006/main" xmlns:w14="http://schemas.microsoft.com/office/word/2010/wordml" xmlns:w15="http://schemas.microsoft.com/office/word/2012/wordml" xmlns:w16cid="http://schemas.microsoft.com/office/word/2016/wordml/cid" xmlns:w16se="http://schemas.microsoft.com/office/word/2015/wordml/symex" mc:Ignorable="w14 w15 w16se w16cid">
   <w:docDefaults>
     <w:rPrDefault>
       <w:rPr>
@@ -1648,7 +2450,7 @@
       </w:pPr>
     </w:pPrDefault>
   </w:docDefaults>
-  <w:latentStyles w:defLockedState="0" w:defUIPriority="99" w:defSemiHidden="0" w:defUnhideWhenUsed="0" w:defQFormat="0" w:count="376">
+  <w:latentStyles w:defLockedState="0" w:defUIPriority="99" w:defSemiHidden="0" w:defUnhideWhenUsed="0" w:defQFormat="0" w:count="377">
     <w:lsdException w:name="Normal" w:uiPriority="0" w:qFormat="1"/>
     <w:lsdException w:name="heading 1" w:uiPriority="9" w:qFormat="1"/>
     <w:lsdException w:name="heading 2" w:semiHidden="1" w:uiPriority="9" w:unhideWhenUsed="1" w:qFormat="1"/>
@@ -1754,7 +2556,6 @@
     <w:lsdException w:name="HTML Sample" w:semiHidden="1" w:unhideWhenUsed="1"/>
     <w:lsdException w:name="HTML Typewriter" w:semiHidden="1" w:unhideWhenUsed="1"/>
     <w:lsdException w:name="HTML Variable" w:semiHidden="1" w:unhideWhenUsed="1"/>
-    <w:lsdException w:name="Normal Table" w:semiHidden="1" w:unhideWhenUsed="1"/>
     <w:lsdException w:name="annotation subject" w:semiHidden="1" w:unhideWhenUsed="1"/>
     <w:lsdException w:name="No List" w:semiHidden="1" w:unhideWhenUsed="1"/>
     <w:lsdException w:name="Outline List 1" w:semiHidden="1" w:unhideWhenUsed="1"/>
@@ -1801,10 +2602,8 @@
     <w:lsdException w:name="Table Subtle 2" w:semiHidden="1" w:unhideWhenUsed="1"/>
     <w:lsdException w:name="Table Web 1" w:semiHidden="1" w:unhideWhenUsed="1"/>
     <w:lsdException w:name="Table Web 2" w:semiHidden="1" w:unhideWhenUsed="1"/>
-    <w:lsdException w:name="Table Web 3" w:semiHidden="1" w:unhideWhenUsed="1"/>
     <w:lsdException w:name="Balloon Text" w:semiHidden="1" w:unhideWhenUsed="1"/>
     <w:lsdException w:name="Table Grid" w:uiPriority="39"/>
-    <w:lsdException w:name="Table Theme" w:semiHidden="1" w:unhideWhenUsed="1"/>
     <w:lsdException w:name="Placeholder Text" w:semiHidden="1"/>
     <w:lsdException w:name="No Spacing" w:uiPriority="1" w:qFormat="1"/>
     <w:lsdException w:name="Light Shading" w:uiPriority="60"/>
@@ -2025,17 +2824,18 @@
     <w:lsdException w:name="Hashtag" w:semiHidden="1" w:unhideWhenUsed="1"/>
     <w:lsdException w:name="Unresolved Mention" w:semiHidden="1" w:unhideWhenUsed="1"/>
     <w:lsdException w:name="Smart Link" w:semiHidden="1" w:unhideWhenUsed="1"/>
+    <w:lsdException w:name="Smart Link Error" w:semiHidden="1" w:unhideWhenUsed="1"/>
   </w:latentStyles>
-  <w:style w:type="paragraph" w:default="1" w:styleId="Binhthng">
+  <w:style w:type="paragraph" w:default="1" w:styleId="Normal">
     <w:name w:val="Normal"/>
     <w:qFormat/>
     <w:rsid w:val="00A334F4"/>
   </w:style>
-  <w:style w:type="paragraph" w:styleId="u1">
+  <w:style w:type="paragraph" w:styleId="Heading1">
     <w:name w:val="heading 1"/>
-    <w:basedOn w:val="Binhthng"/>
-    <w:next w:val="Binhthng"/>
-    <w:link w:val="u1Char"/>
+    <w:basedOn w:val="Normal"/>
+    <w:next w:val="Normal"/>
+    <w:link w:val="Heading1Char"/>
     <w:uiPriority w:val="9"/>
     <w:qFormat/>
     <w:rsid w:val="00BD5E13"/>
@@ -2052,11 +2852,11 @@
       <w:szCs w:val="32"/>
     </w:rPr>
   </w:style>
-  <w:style w:type="paragraph" w:styleId="u2">
+  <w:style w:type="paragraph" w:styleId="Heading2">
     <w:name w:val="heading 2"/>
-    <w:basedOn w:val="Binhthng"/>
-    <w:next w:val="Binhthng"/>
-    <w:link w:val="u2Char"/>
+    <w:basedOn w:val="Normal"/>
+    <w:next w:val="Normal"/>
+    <w:link w:val="Heading2Char"/>
     <w:uiPriority w:val="9"/>
     <w:unhideWhenUsed/>
     <w:qFormat/>
@@ -2074,11 +2874,11 @@
       <w:szCs w:val="26"/>
     </w:rPr>
   </w:style>
-  <w:style w:type="paragraph" w:styleId="u3">
+  <w:style w:type="paragraph" w:styleId="Heading3">
     <w:name w:val="heading 3"/>
-    <w:basedOn w:val="Binhthng"/>
-    <w:next w:val="Binhthng"/>
-    <w:link w:val="u3Char"/>
+    <w:basedOn w:val="Normal"/>
+    <w:next w:val="Normal"/>
+    <w:link w:val="Heading3Char"/>
     <w:uiPriority w:val="9"/>
     <w:semiHidden/>
     <w:unhideWhenUsed/>
@@ -2097,13 +2897,13 @@
       <w:szCs w:val="24"/>
     </w:rPr>
   </w:style>
-  <w:style w:type="character" w:default="1" w:styleId="Phngmcinhcuaoanvn">
+  <w:style w:type="character" w:default="1" w:styleId="DefaultParagraphFont">
     <w:name w:val="Default Paragraph Font"/>
     <w:uiPriority w:val="1"/>
     <w:semiHidden/>
     <w:unhideWhenUsed/>
   </w:style>
-  <w:style w:type="table" w:default="1" w:styleId="BangThngthng">
+  <w:style w:type="table" w:default="1" w:styleId="TableNormal">
     <w:name w:val="Normal Table"/>
     <w:uiPriority w:val="99"/>
     <w:semiHidden/>
@@ -2118,15 +2918,15 @@
       </w:tblCellMar>
     </w:tblPr>
   </w:style>
-  <w:style w:type="numbering" w:default="1" w:styleId="Khngco">
+  <w:style w:type="numbering" w:default="1" w:styleId="NoList">
     <w:name w:val="No List"/>
     <w:uiPriority w:val="99"/>
     <w:semiHidden/>
     <w:unhideWhenUsed/>
   </w:style>
-  <w:style w:type="paragraph" w:styleId="oancuaDanhsach">
+  <w:style w:type="paragraph" w:styleId="ListParagraph">
     <w:name w:val="List Paragraph"/>
-    <w:basedOn w:val="Binhthng"/>
+    <w:basedOn w:val="Normal"/>
     <w:uiPriority w:val="34"/>
     <w:qFormat/>
     <w:rsid w:val="00A334F4"/>
@@ -2135,10 +2935,10 @@
       <w:contextualSpacing/>
     </w:pPr>
   </w:style>
-  <w:style w:type="character" w:customStyle="1" w:styleId="u1Char">
-    <w:name w:val="Đầu đề 1 Char"/>
-    <w:basedOn w:val="Phngmcinhcuaoanvn"/>
-    <w:link w:val="u1"/>
+  <w:style w:type="character" w:customStyle="1" w:styleId="Heading1Char">
+    <w:name w:val="Heading 1 Char"/>
+    <w:basedOn w:val="DefaultParagraphFont"/>
+    <w:link w:val="Heading1"/>
     <w:uiPriority w:val="9"/>
     <w:rsid w:val="00BD5E13"/>
     <w:rPr>
@@ -2148,9 +2948,9 @@
       <w:szCs w:val="32"/>
     </w:rPr>
   </w:style>
-  <w:style w:type="character" w:styleId="Manh">
+  <w:style w:type="character" w:styleId="Strong">
     <w:name w:val="Strong"/>
-    <w:basedOn w:val="Phngmcinhcuaoanvn"/>
+    <w:basedOn w:val="DefaultParagraphFont"/>
     <w:uiPriority w:val="22"/>
     <w:qFormat/>
     <w:rsid w:val="004B6D0C"/>
@@ -2159,9 +2959,9 @@
       <w:bCs/>
     </w:rPr>
   </w:style>
-  <w:style w:type="paragraph" w:styleId="ThngthngWeb">
+  <w:style w:type="paragraph" w:styleId="NormalWeb">
     <w:name w:val="Normal (Web)"/>
-    <w:basedOn w:val="Binhthng"/>
+    <w:basedOn w:val="Normal"/>
     <w:uiPriority w:val="99"/>
     <w:semiHidden/>
     <w:unhideWhenUsed/>
@@ -2175,10 +2975,10 @@
       <w:szCs w:val="24"/>
     </w:rPr>
   </w:style>
-  <w:style w:type="character" w:customStyle="1" w:styleId="u2Char">
-    <w:name w:val="Đầu đề 2 Char"/>
-    <w:basedOn w:val="Phngmcinhcuaoanvn"/>
-    <w:link w:val="u2"/>
+  <w:style w:type="character" w:customStyle="1" w:styleId="Heading2Char">
+    <w:name w:val="Heading 2 Char"/>
+    <w:basedOn w:val="DefaultParagraphFont"/>
+    <w:link w:val="Heading2"/>
     <w:uiPriority w:val="9"/>
     <w:rsid w:val="00315D85"/>
     <w:rPr>
@@ -2188,10 +2988,10 @@
       <w:szCs w:val="26"/>
     </w:rPr>
   </w:style>
-  <w:style w:type="character" w:customStyle="1" w:styleId="u3Char">
-    <w:name w:val="Đầu đề 3 Char"/>
-    <w:basedOn w:val="Phngmcinhcuaoanvn"/>
-    <w:link w:val="u3"/>
+  <w:style w:type="character" w:customStyle="1" w:styleId="Heading3Char">
+    <w:name w:val="Heading 3 Char"/>
+    <w:basedOn w:val="DefaultParagraphFont"/>
+    <w:link w:val="Heading3"/>
     <w:uiPriority w:val="9"/>
     <w:semiHidden/>
     <w:rsid w:val="00632B6A"/>
@@ -2202,9 +3002,9 @@
       <w:szCs w:val="24"/>
     </w:rPr>
   </w:style>
-  <w:style w:type="character" w:styleId="Siuktni">
+  <w:style w:type="character" w:styleId="Hyperlink">
     <w:name w:val="Hyperlink"/>
-    <w:basedOn w:val="Phngmcinhcuaoanvn"/>
+    <w:basedOn w:val="DefaultParagraphFont"/>
     <w:uiPriority w:val="99"/>
     <w:semiHidden/>
     <w:unhideWhenUsed/>
@@ -2214,9 +3014,9 @@
       <w:u w:val="single"/>
     </w:rPr>
   </w:style>
-  <w:style w:type="character" w:styleId="MaHTML">
+  <w:style w:type="character" w:styleId="HTMLCode">
     <w:name w:val="HTML Code"/>
-    <w:basedOn w:val="Phngmcinhcuaoanvn"/>
+    <w:basedOn w:val="DefaultParagraphFont"/>
     <w:uiPriority w:val="99"/>
     <w:semiHidden/>
     <w:unhideWhenUsed/>
@@ -2227,9 +3027,9 @@
       <w:szCs w:val="20"/>
     </w:rPr>
   </w:style>
-  <w:style w:type="character" w:styleId="Nhnmanh">
+  <w:style w:type="character" w:styleId="Emphasis">
     <w:name w:val="Emphasis"/>
-    <w:basedOn w:val="Phngmcinhcuaoanvn"/>
+    <w:basedOn w:val="DefaultParagraphFont"/>
     <w:uiPriority w:val="20"/>
     <w:qFormat/>
     <w:rsid w:val="00632B6A"/>

--- a/Spring CORE.docx
+++ b/Spring CORE.docx
@@ -1,6 +1,6 @@
 
 <file path=word/document.xml><?xml version="1.0" encoding="utf-8"?>
-<w:document xmlns:wpc="http://schemas.microsoft.com/office/word/2010/wordprocessingCanvas" xmlns:cx="http://schemas.microsoft.com/office/drawing/2014/chartex" xmlns:cx1="http://schemas.microsoft.com/office/drawing/2015/9/8/chartex" xmlns:cx2="http://schemas.microsoft.com/office/drawing/2015/10/21/chartex" xmlns:cx3="http://schemas.microsoft.com/office/drawing/2016/5/9/chartex" xmlns:cx4="http://schemas.microsoft.com/office/drawing/2016/5/10/chartex" xmlns:cx5="http://schemas.microsoft.com/office/drawing/2016/5/11/chartex" xmlns:cx6="http://schemas.microsoft.com/office/drawing/2016/5/12/chartex" xmlns:cx7="http://schemas.microsoft.com/office/drawing/2016/5/13/chartex" xmlns:cx8="http://schemas.microsoft.com/office/drawing/2016/5/14/chartex" xmlns:mc="http://schemas.openxmlformats.org/markup-compatibility/2006" xmlns:aink="http://schemas.microsoft.com/office/drawing/2016/ink" xmlns:am3d="http://schemas.microsoft.com/office/drawing/2017/model3d" xmlns:o="urn:schemas-microsoft-com:office:office" xmlns:r="http://schemas.openxmlformats.org/officeDocument/2006/relationships" xmlns:m="http://schemas.openxmlformats.org/officeDocument/2006/math" xmlns:v="urn:schemas-microsoft-com:vml" xmlns:wp14="http://schemas.microsoft.com/office/word/2010/wordprocessingDrawing" xmlns:wp="http://schemas.openxmlformats.org/drawingml/2006/wordprocessingDrawing" xmlns:w10="urn:schemas-microsoft-com:office:word" xmlns:w="http://schemas.openxmlformats.org/wordprocessingml/2006/main" xmlns:w14="http://schemas.microsoft.com/office/word/2010/wordml" xmlns:w15="http://schemas.microsoft.com/office/word/2012/wordml" xmlns:w16cid="http://schemas.microsoft.com/office/word/2016/wordml/cid" xmlns:w16se="http://schemas.microsoft.com/office/word/2015/wordml/symex" xmlns:wpg="http://schemas.microsoft.com/office/word/2010/wordprocessingGroup" xmlns:wpi="http://schemas.microsoft.com/office/word/2010/wordprocessingInk" xmlns:wne="http://schemas.microsoft.com/office/word/2006/wordml" xmlns:wps="http://schemas.microsoft.com/office/word/2010/wordprocessingShape" mc:Ignorable="w14 w15 w16se w16cid wp14">
+<w:document xmlns:wpc="http://schemas.microsoft.com/office/word/2010/wordprocessingCanvas" xmlns:cx="http://schemas.microsoft.com/office/drawing/2014/chartex" xmlns:cx1="http://schemas.microsoft.com/office/drawing/2015/9/8/chartex" xmlns:cx2="http://schemas.microsoft.com/office/drawing/2015/10/21/chartex" xmlns:cx3="http://schemas.microsoft.com/office/drawing/2016/5/9/chartex" xmlns:cx4="http://schemas.microsoft.com/office/drawing/2016/5/10/chartex" xmlns:cx5="http://schemas.microsoft.com/office/drawing/2016/5/11/chartex" xmlns:cx6="http://schemas.microsoft.com/office/drawing/2016/5/12/chartex" xmlns:cx7="http://schemas.microsoft.com/office/drawing/2016/5/13/chartex" xmlns:cx8="http://schemas.microsoft.com/office/drawing/2016/5/14/chartex" xmlns:mc="http://schemas.openxmlformats.org/markup-compatibility/2006" xmlns:aink="http://schemas.microsoft.com/office/drawing/2016/ink" xmlns:am3d="http://schemas.microsoft.com/office/drawing/2017/model3d" xmlns:o="urn:schemas-microsoft-com:office:office" xmlns:r="http://schemas.openxmlformats.org/officeDocument/2006/relationships" xmlns:m="http://schemas.openxmlformats.org/officeDocument/2006/math" xmlns:v="urn:schemas-microsoft-com:vml" xmlns:wp14="http://schemas.microsoft.com/office/word/2010/wordprocessingDrawing" xmlns:wp="http://schemas.openxmlformats.org/drawingml/2006/wordprocessingDrawing" xmlns:w10="urn:schemas-microsoft-com:office:word" xmlns:w="http://schemas.openxmlformats.org/wordprocessingml/2006/main" xmlns:w14="http://schemas.microsoft.com/office/word/2010/wordml" xmlns:w15="http://schemas.microsoft.com/office/word/2012/wordml" xmlns:w16cex="http://schemas.microsoft.com/office/word/2018/wordml/cex" xmlns:w16cid="http://schemas.microsoft.com/office/word/2016/wordml/cid" xmlns:w16="http://schemas.microsoft.com/office/word/2018/wordml" xmlns:w16se="http://schemas.microsoft.com/office/word/2015/wordml/symex" xmlns:wpg="http://schemas.microsoft.com/office/word/2010/wordprocessingGroup" xmlns:wpi="http://schemas.microsoft.com/office/word/2010/wordprocessingInk" xmlns:wne="http://schemas.microsoft.com/office/word/2006/wordml" xmlns:wps="http://schemas.microsoft.com/office/word/2010/wordprocessingShape" mc:Ignorable="w14 w15 w16se w16cid w16 w16cex wp14">
   <w:body>
     <w:p>
       <w:r>
@@ -9,7 +9,7 @@
     </w:p>
     <w:p>
       <w:pPr>
-        <w:pStyle w:val="ListParagraph"/>
+        <w:pStyle w:val="oancuaDanhsach"/>
         <w:numPr>
           <w:ilvl w:val="0"/>
           <w:numId w:val="1"/>
@@ -21,7 +21,7 @@
     </w:p>
     <w:p>
       <w:pPr>
-        <w:pStyle w:val="ListParagraph"/>
+        <w:pStyle w:val="oancuaDanhsach"/>
         <w:numPr>
           <w:ilvl w:val="0"/>
           <w:numId w:val="1"/>
@@ -33,7 +33,7 @@
     </w:p>
     <w:p>
       <w:pPr>
-        <w:pStyle w:val="ListParagraph"/>
+        <w:pStyle w:val="oancuaDanhsach"/>
         <w:numPr>
           <w:ilvl w:val="0"/>
           <w:numId w:val="1"/>
@@ -45,7 +45,7 @@
     </w:p>
     <w:p>
       <w:pPr>
-        <w:pStyle w:val="ListParagraph"/>
+        <w:pStyle w:val="oancuaDanhsach"/>
         <w:numPr>
           <w:ilvl w:val="0"/>
           <w:numId w:val="1"/>
@@ -57,7 +57,7 @@
     </w:p>
     <w:p>
       <w:pPr>
-        <w:pStyle w:val="ListParagraph"/>
+        <w:pStyle w:val="oancuaDanhsach"/>
         <w:numPr>
           <w:ilvl w:val="0"/>
           <w:numId w:val="1"/>
@@ -69,7 +69,7 @@
     </w:p>
     <w:p>
       <w:pPr>
-        <w:pStyle w:val="ListParagraph"/>
+        <w:pStyle w:val="oancuaDanhsach"/>
         <w:numPr>
           <w:ilvl w:val="0"/>
           <w:numId w:val="1"/>
@@ -81,7 +81,7 @@
     </w:p>
     <w:p>
       <w:pPr>
-        <w:pStyle w:val="ListParagraph"/>
+        <w:pStyle w:val="oancuaDanhsach"/>
         <w:numPr>
           <w:ilvl w:val="0"/>
           <w:numId w:val="1"/>
@@ -93,7 +93,7 @@
     </w:p>
     <w:p>
       <w:pPr>
-        <w:pStyle w:val="ListParagraph"/>
+        <w:pStyle w:val="oancuaDanhsach"/>
         <w:numPr>
           <w:ilvl w:val="0"/>
           <w:numId w:val="1"/>
@@ -105,7 +105,7 @@
     </w:p>
     <w:p>
       <w:pPr>
-        <w:pStyle w:val="ListParagraph"/>
+        <w:pStyle w:val="oancuaDanhsach"/>
         <w:numPr>
           <w:ilvl w:val="0"/>
           <w:numId w:val="1"/>
@@ -117,7 +117,7 @@
     </w:p>
     <w:p>
       <w:pPr>
-        <w:pStyle w:val="ListParagraph"/>
+        <w:pStyle w:val="oancuaDanhsach"/>
         <w:numPr>
           <w:ilvl w:val="0"/>
           <w:numId w:val="1"/>
@@ -129,7 +129,7 @@
     </w:p>
     <w:p>
       <w:pPr>
-        <w:pStyle w:val="ListParagraph"/>
+        <w:pStyle w:val="oancuaDanhsach"/>
         <w:numPr>
           <w:ilvl w:val="0"/>
           <w:numId w:val="1"/>
@@ -141,7 +141,7 @@
     </w:p>
     <w:p>
       <w:pPr>
-        <w:pStyle w:val="ListParagraph"/>
+        <w:pStyle w:val="oancuaDanhsach"/>
         <w:numPr>
           <w:ilvl w:val="0"/>
           <w:numId w:val="1"/>
@@ -159,7 +159,7 @@
     </w:p>
     <w:p>
       <w:pPr>
-        <w:pStyle w:val="Heading1"/>
+        <w:pStyle w:val="u1"/>
         <w:shd w:val="clear" w:color="auto" w:fill="FFFFFF"/>
         <w:jc w:val="center"/>
         <w:rPr>
@@ -181,7 +181,7 @@
     <w:p>
       <w:r>
         <w:rPr>
-          <w:rStyle w:val="Strong"/>
+          <w:rStyle w:val="Manh"/>
           <w:rFonts w:ascii="Arial" w:hAnsi="Arial" w:cs="Arial"/>
           <w:color w:val="333333"/>
           <w:shd w:val="clear" w:color="auto" w:fill="FFFFFF"/>
@@ -210,7 +210,7 @@
     </w:p>
     <w:p>
       <w:pPr>
-        <w:pStyle w:val="Heading1"/>
+        <w:pStyle w:val="u1"/>
       </w:pPr>
       <w:r>
         <w:lastRenderedPageBreak/>
@@ -236,7 +236,7 @@
     </w:p>
     <w:p>
       <w:pPr>
-        <w:pStyle w:val="ListParagraph"/>
+        <w:pStyle w:val="oancuaDanhsach"/>
         <w:numPr>
           <w:ilvl w:val="0"/>
           <w:numId w:val="1"/>
@@ -248,7 +248,7 @@
     </w:p>
     <w:p>
       <w:pPr>
-        <w:pStyle w:val="ListParagraph"/>
+        <w:pStyle w:val="oancuaDanhsach"/>
         <w:numPr>
           <w:ilvl w:val="0"/>
           <w:numId w:val="1"/>
@@ -296,7 +296,7 @@
     </w:p>
     <w:p>
       <w:pPr>
-        <w:pStyle w:val="Heading1"/>
+        <w:pStyle w:val="u1"/>
       </w:pPr>
       <w:r>
         <w:lastRenderedPageBreak/>
@@ -313,7 +313,7 @@
     </w:p>
     <w:p>
       <w:pPr>
-        <w:pStyle w:val="Heading1"/>
+        <w:pStyle w:val="u1"/>
       </w:pPr>
       <w:r>
         <w:t>Phân biệt java beans và spring beans</w:t>
@@ -331,7 +331,7 @@
     </w:p>
     <w:p>
       <w:pPr>
-        <w:pStyle w:val="Heading1"/>
+        <w:pStyle w:val="u1"/>
       </w:pPr>
       <w:r>
         <w:lastRenderedPageBreak/>
@@ -374,7 +374,7 @@
     </w:p>
     <w:p>
       <w:pPr>
-        <w:pStyle w:val="ListParagraph"/>
+        <w:pStyle w:val="oancuaDanhsach"/>
         <w:numPr>
           <w:ilvl w:val="0"/>
           <w:numId w:val="1"/>
@@ -394,7 +394,7 @@
     </w:p>
     <w:p>
       <w:pPr>
-        <w:pStyle w:val="ListParagraph"/>
+        <w:pStyle w:val="oancuaDanhsach"/>
         <w:numPr>
           <w:ilvl w:val="0"/>
           <w:numId w:val="1"/>
@@ -414,7 +414,7 @@
     </w:p>
     <w:p>
       <w:pPr>
-        <w:pStyle w:val="ListParagraph"/>
+        <w:pStyle w:val="oancuaDanhsach"/>
         <w:numPr>
           <w:ilvl w:val="0"/>
           <w:numId w:val="1"/>
@@ -431,7 +431,7 @@
     </w:p>
     <w:p>
       <w:pPr>
-        <w:pStyle w:val="ListParagraph"/>
+        <w:pStyle w:val="oancuaDanhsach"/>
         <w:numPr>
           <w:ilvl w:val="0"/>
           <w:numId w:val="1"/>
@@ -448,7 +448,7 @@
     </w:p>
     <w:p>
       <w:pPr>
-        <w:pStyle w:val="ListParagraph"/>
+        <w:pStyle w:val="oancuaDanhsach"/>
         <w:numPr>
           <w:ilvl w:val="0"/>
           <w:numId w:val="1"/>
@@ -487,7 +487,7 @@
     </w:p>
     <w:p>
       <w:pPr>
-        <w:pStyle w:val="Heading1"/>
+        <w:pStyle w:val="u1"/>
       </w:pPr>
       <w:r>
         <w:lastRenderedPageBreak/>
@@ -506,7 +506,7 @@
     </w:p>
     <w:p>
       <w:pPr>
-        <w:pStyle w:val="Heading1"/>
+        <w:pStyle w:val="u1"/>
       </w:pPr>
       <w:r>
         <w:lastRenderedPageBreak/>
@@ -578,7 +578,7 @@
     </w:p>
     <w:p>
       <w:pPr>
-        <w:pStyle w:val="Heading1"/>
+        <w:pStyle w:val="u1"/>
       </w:pPr>
       <w:r>
         <w:lastRenderedPageBreak/>
@@ -607,7 +607,7 @@
       </w:r>
       <w:r>
         <w:rPr>
-          <w:rStyle w:val="Strong"/>
+          <w:rStyle w:val="Manh"/>
           <w:rFonts w:ascii="Helvetica" w:hAnsi="Helvetica" w:cs="Helvetica"/>
           <w:color w:val="666666"/>
           <w:sz w:val="23"/>
@@ -629,7 +629,7 @@
       </w:r>
       <w:r>
         <w:rPr>
-          <w:rStyle w:val="Strong"/>
+          <w:rStyle w:val="Manh"/>
           <w:rFonts w:ascii="Helvetica" w:hAnsi="Helvetica" w:cs="Helvetica"/>
           <w:color w:val="666666"/>
           <w:sz w:val="23"/>
@@ -651,7 +651,7 @@
       </w:r>
       <w:r>
         <w:rPr>
-          <w:rStyle w:val="Strong"/>
+          <w:rStyle w:val="Manh"/>
           <w:rFonts w:ascii="Helvetica" w:hAnsi="Helvetica" w:cs="Helvetica"/>
           <w:color w:val="666666"/>
           <w:sz w:val="23"/>
@@ -740,7 +740,7 @@
       </w:r>
       <w:r>
         <w:rPr>
-          <w:rStyle w:val="Strong"/>
+          <w:rStyle w:val="Manh"/>
           <w:rFonts w:ascii="Helvetica" w:hAnsi="Helvetica" w:cs="Helvetica"/>
           <w:color w:val="666666"/>
           <w:sz w:val="23"/>
@@ -1265,7 +1265,7 @@
     </w:p>
     <w:p>
       <w:pPr>
-        <w:pStyle w:val="Heading1"/>
+        <w:pStyle w:val="u1"/>
       </w:pPr>
       <w:r>
         <w:lastRenderedPageBreak/>
@@ -1383,7 +1383,7 @@
     </w:p>
     <w:p>
       <w:pPr>
-        <w:pStyle w:val="Heading2"/>
+        <w:pStyle w:val="u2"/>
         <w:rPr>
           <w:rFonts w:ascii="Arial" w:hAnsi="Arial" w:cs="Arial"/>
           <w:sz w:val="35"/>
@@ -1406,12 +1406,12 @@
     </w:p>
     <w:p>
       <w:pPr>
-        <w:pStyle w:val="Heading2"/>
-      </w:pPr>
-    </w:p>
-    <w:p>
-      <w:pPr>
-        <w:pStyle w:val="NormalWeb"/>
+        <w:pStyle w:val="u2"/>
+      </w:pPr>
+    </w:p>
+    <w:p>
+      <w:pPr>
+        <w:pStyle w:val="ThngthngWeb"/>
         <w:shd w:val="clear" w:color="auto" w:fill="FFFFFF"/>
         <w:spacing w:before="0" w:beforeAutospacing="0"/>
         <w:textAlignment w:val="baseline"/>
@@ -1424,7 +1424,7 @@
       </w:pPr>
       <w:r>
         <w:rPr>
-          <w:rStyle w:val="Heading2Char"/>
+          <w:rStyle w:val="u2Char"/>
         </w:rPr>
         <w:t>@Qualifie</w:t>
       </w:r>
@@ -1490,7 +1490,7 @@
       </w:r>
       <w:r>
         <w:rPr>
-          <w:rStyle w:val="Strong"/>
+          <w:rStyle w:val="Manh"/>
           <w:rFonts w:ascii="Helvetica" w:hAnsi="Helvetica" w:cs="Helvetica"/>
           <w:color w:val="666666"/>
           <w:sz w:val="23"/>
@@ -1596,7 +1596,7 @@
     </w:p>
     <w:p>
       <w:pPr>
-        <w:pStyle w:val="Heading2"/>
+        <w:pStyle w:val="u2"/>
         <w:rPr>
           <w:rFonts w:eastAsia="Times New Roman"/>
         </w:rPr>
@@ -1604,7 +1604,7 @@
     </w:p>
     <w:p>
       <w:pPr>
-        <w:pStyle w:val="Heading2"/>
+        <w:pStyle w:val="u2"/>
         <w:rPr>
           <w:rFonts w:eastAsia="Times New Roman"/>
         </w:rPr>
@@ -1753,7 +1753,7 @@
     </w:p>
     <w:p>
       <w:pPr>
-        <w:pStyle w:val="Heading2"/>
+        <w:pStyle w:val="u2"/>
       </w:pPr>
       <w:r>
         <w:br w:type="page"/>
@@ -1761,7 +1761,7 @@
     </w:p>
     <w:p>
       <w:pPr>
-        <w:pStyle w:val="Heading1"/>
+        <w:pStyle w:val="u1"/>
       </w:pPr>
       <w:r>
         <w:lastRenderedPageBreak/>
@@ -1769,236 +1769,1371 @@
       </w:r>
     </w:p>
     <w:p>
-      <w:pPr>
-        <w:pStyle w:val="ListParagraph"/>
+      <w:r>
+        <w:t>@Configuration là một Annotation đánh dấu trên một Class cho phép Spring biết được đây là nơi định nghĩa ra các Bean.</w:t>
+      </w:r>
+    </w:p>
+    <w:p>
+      <w:r>
+        <w:t>@Bean là một Annotation được đánh dấu trên các method cho phép Spring biết được đây là Bean và sẽ thực hiện đưa Bean này vào Context.</w:t>
+      </w:r>
+    </w:p>
+    <w:p>
+      <w:r>
+        <w:t>@Bean sẽ nằm trong các class có đánh dấu @Configuration</w:t>
+      </w:r>
+      <w:r>
+        <w:rPr>
+          <w:rStyle w:val="MaHTML"/>
+          <w:rFonts w:ascii="Consolas" w:eastAsiaTheme="majorEastAsia" w:hAnsi="Consolas"/>
+          <w:sz w:val="24"/>
+          <w:szCs w:val="24"/>
+          <w:shd w:val="clear" w:color="auto" w:fill="F7F7F7"/>
+        </w:rPr>
+        <w:br/>
+      </w:r>
+      <w:r>
+        <w:rPr>
+          <w:rStyle w:val="MaHTML"/>
+          <w:rFonts w:ascii="Consolas" w:eastAsiaTheme="majorEastAsia" w:hAnsi="Consolas"/>
+          <w:sz w:val="24"/>
+          <w:szCs w:val="24"/>
+          <w:shd w:val="clear" w:color="auto" w:fill="F7F7F7"/>
+        </w:rPr>
+        <w:br/>
+      </w:r>
+      <w:r>
+        <w:rPr>
+          <w:noProof/>
+        </w:rPr>
+        <w:drawing>
+          <wp:inline distT="0" distB="0" distL="0" distR="0" wp14:anchorId="19557BBC" wp14:editId="7F789DC1">
+            <wp:extent cx="5657850" cy="600075"/>
+            <wp:effectExtent l="0" t="0" r="0" b="9525"/>
+            <wp:docPr id="5" name="Hình ảnh 5"/>
+            <wp:cNvGraphicFramePr>
+              <a:graphicFrameLocks xmlns:a="http://schemas.openxmlformats.org/drawingml/2006/main" noChangeAspect="1"/>
+            </wp:cNvGraphicFramePr>
+            <a:graphic xmlns:a="http://schemas.openxmlformats.org/drawingml/2006/main">
+              <a:graphicData uri="http://schemas.openxmlformats.org/drawingml/2006/picture">
+                <pic:pic xmlns:pic="http://schemas.openxmlformats.org/drawingml/2006/picture">
+                  <pic:nvPicPr>
+                    <pic:cNvPr id="1" name=""/>
+                    <pic:cNvPicPr/>
+                  </pic:nvPicPr>
+                  <pic:blipFill>
+                    <a:blip r:embed="rId16"/>
+                    <a:stretch>
+                      <a:fillRect/>
+                    </a:stretch>
+                  </pic:blipFill>
+                  <pic:spPr>
+                    <a:xfrm>
+                      <a:off x="0" y="0"/>
+                      <a:ext cx="5657850" cy="600075"/>
+                    </a:xfrm>
+                    <a:prstGeom prst="rect">
+                      <a:avLst/>
+                    </a:prstGeom>
+                  </pic:spPr>
+                </pic:pic>
+              </a:graphicData>
+            </a:graphic>
+          </wp:inline>
+        </w:drawing>
+      </w:r>
+    </w:p>
+    <w:p>
+      <w:pPr>
+        <w:pStyle w:val="oancuaDanhsach"/>
+        <w:rPr>
+          <w:rFonts w:ascii="Arial" w:hAnsi="Arial" w:cs="Arial"/>
+          <w:shd w:val="clear" w:color="auto" w:fill="FFFFFF"/>
+        </w:rPr>
+      </w:pPr>
+    </w:p>
+    <w:p>
+      <w:pPr>
+        <w:pStyle w:val="oancuaDanhsach"/>
+        <w:rPr>
+          <w:rFonts w:ascii="Arial" w:hAnsi="Arial" w:cs="Arial"/>
+          <w:shd w:val="clear" w:color="auto" w:fill="FFFFFF"/>
+        </w:rPr>
+      </w:pPr>
+      <w:r>
+        <w:rPr>
+          <w:noProof/>
+        </w:rPr>
+        <w:drawing>
+          <wp:inline distT="0" distB="0" distL="0" distR="0" wp14:anchorId="6A360208" wp14:editId="34F8EA0A">
+            <wp:extent cx="3248025" cy="1438275"/>
+            <wp:effectExtent l="0" t="0" r="9525" b="9525"/>
+            <wp:docPr id="6" name="Hình ảnh 6"/>
+            <wp:cNvGraphicFramePr>
+              <a:graphicFrameLocks xmlns:a="http://schemas.openxmlformats.org/drawingml/2006/main" noChangeAspect="1"/>
+            </wp:cNvGraphicFramePr>
+            <a:graphic xmlns:a="http://schemas.openxmlformats.org/drawingml/2006/main">
+              <a:graphicData uri="http://schemas.openxmlformats.org/drawingml/2006/picture">
+                <pic:pic xmlns:pic="http://schemas.openxmlformats.org/drawingml/2006/picture">
+                  <pic:nvPicPr>
+                    <pic:cNvPr id="1" name=""/>
+                    <pic:cNvPicPr/>
+                  </pic:nvPicPr>
+                  <pic:blipFill>
+                    <a:blip r:embed="rId17"/>
+                    <a:stretch>
+                      <a:fillRect/>
+                    </a:stretch>
+                  </pic:blipFill>
+                  <pic:spPr>
+                    <a:xfrm>
+                      <a:off x="0" y="0"/>
+                      <a:ext cx="3248025" cy="1438275"/>
+                    </a:xfrm>
+                    <a:prstGeom prst="rect">
+                      <a:avLst/>
+                    </a:prstGeom>
+                  </pic:spPr>
+                </pic:pic>
+              </a:graphicData>
+            </a:graphic>
+          </wp:inline>
+        </w:drawing>
+      </w:r>
+    </w:p>
+    <w:p>
+      <w:r>
+        <w:br w:type="page"/>
+      </w:r>
+    </w:p>
+    <w:p>
+      <w:pPr>
+        <w:pStyle w:val="u1"/>
+      </w:pPr>
+      <w:r>
+        <w:lastRenderedPageBreak/>
+        <w:t xml:space="preserve">Custom Event </w:t>
+      </w:r>
+    </w:p>
+    <w:p>
+      <w:pPr>
+        <w:shd w:val="clear" w:color="auto" w:fill="FFFFFF"/>
+        <w:spacing w:after="210" w:line="240" w:lineRule="auto"/>
+        <w:textAlignment w:val="baseline"/>
+        <w:rPr>
+          <w:rFonts w:ascii="Times New Roman" w:eastAsia="Times New Roman" w:hAnsi="Times New Roman" w:cs="Times New Roman"/>
+          <w:color w:val="000000"/>
+          <w:sz w:val="26"/>
+          <w:szCs w:val="26"/>
+        </w:rPr>
+      </w:pPr>
+      <w:r>
+        <w:rPr>
+          <w:rFonts w:ascii="Times New Roman" w:eastAsia="Times New Roman" w:hAnsi="Times New Roman" w:cs="Times New Roman"/>
+          <w:color w:val="000000"/>
+          <w:sz w:val="26"/>
+          <w:szCs w:val="26"/>
+        </w:rPr>
+        <w:t>Cơ bản là khi chương trình của bạn đang vận hành, và có một công việc gì đó, bạn không muốn xử lý trực tiếp tại Class hiện hành hoặc muốn thông báo cho các Đối tượng khác biết bạn vừa làm gì.</w:t>
+      </w:r>
+    </w:p>
+    <w:p>
+      <w:pPr>
+        <w:shd w:val="clear" w:color="auto" w:fill="FFFFFF"/>
+        <w:spacing w:after="0" w:line="240" w:lineRule="auto"/>
+        <w:textAlignment w:val="baseline"/>
+        <w:rPr>
+          <w:rFonts w:ascii="Times New Roman" w:eastAsia="Times New Roman" w:hAnsi="Times New Roman" w:cs="Times New Roman"/>
+          <w:color w:val="000000"/>
+          <w:sz w:val="26"/>
+          <w:szCs w:val="26"/>
+        </w:rPr>
+      </w:pPr>
+      <w:r>
+        <w:rPr>
+          <w:rFonts w:ascii="Times New Roman" w:eastAsia="Times New Roman" w:hAnsi="Times New Roman" w:cs="Times New Roman"/>
+          <w:color w:val="000000"/>
+          <w:sz w:val="26"/>
+          <w:szCs w:val="26"/>
+        </w:rPr>
+        <w:t>Thì bạn sẽ bắn ra một object gọi là </w:t>
+      </w:r>
+      <w:r>
+        <w:rPr>
+          <w:rFonts w:ascii="Arial" w:eastAsia="Times New Roman" w:hAnsi="Arial" w:cs="Arial"/>
+          <w:color w:val="F92672"/>
+          <w:sz w:val="23"/>
+          <w:szCs w:val="23"/>
+          <w:bdr w:val="none" w:sz="0" w:space="0" w:color="auto" w:frame="1"/>
+          <w:shd w:val="clear" w:color="auto" w:fill="F6F6F7"/>
+        </w:rPr>
+        <w:t>Event</w:t>
+      </w:r>
+      <w:r>
+        <w:rPr>
+          <w:rFonts w:ascii="Times New Roman" w:eastAsia="Times New Roman" w:hAnsi="Times New Roman" w:cs="Times New Roman"/>
+          <w:color w:val="000000"/>
+          <w:sz w:val="26"/>
+          <w:szCs w:val="26"/>
+        </w:rPr>
+        <w:t> (sự kiện), có hoặc không thông tin đi kèm, và nhiệm vụ của các thằng khác là đón lấy hay lắng nghe sự kiện đó để xử lý nghiệp vụ của riêng nó, thằng xử lý gọi là </w:t>
+      </w:r>
+      <w:r>
+        <w:rPr>
+          <w:rFonts w:ascii="Arial" w:eastAsia="Times New Roman" w:hAnsi="Arial" w:cs="Arial"/>
+          <w:color w:val="F92672"/>
+          <w:sz w:val="23"/>
+          <w:szCs w:val="23"/>
+          <w:bdr w:val="none" w:sz="0" w:space="0" w:color="auto" w:frame="1"/>
+          <w:shd w:val="clear" w:color="auto" w:fill="F6F6F7"/>
+        </w:rPr>
+        <w:t>Listener</w:t>
+      </w:r>
+      <w:r>
+        <w:rPr>
+          <w:rFonts w:ascii="Times New Roman" w:eastAsia="Times New Roman" w:hAnsi="Times New Roman" w:cs="Times New Roman"/>
+          <w:color w:val="000000"/>
+          <w:sz w:val="26"/>
+          <w:szCs w:val="26"/>
+        </w:rPr>
+        <w:t>.</w:t>
+      </w:r>
+    </w:p>
+    <w:p>
+      <w:pPr>
+        <w:shd w:val="clear" w:color="auto" w:fill="FFFFFF"/>
+        <w:spacing w:after="0" w:line="240" w:lineRule="auto"/>
+        <w:textAlignment w:val="baseline"/>
+        <w:rPr>
+          <w:rFonts w:ascii="Times New Roman" w:eastAsia="Times New Roman" w:hAnsi="Times New Roman" w:cs="Times New Roman"/>
+          <w:color w:val="000000"/>
+          <w:sz w:val="26"/>
+          <w:szCs w:val="26"/>
+        </w:rPr>
+      </w:pPr>
+      <w:r>
+        <w:rPr>
+          <w:rFonts w:ascii="Times New Roman" w:eastAsia="Times New Roman" w:hAnsi="Times New Roman" w:cs="Times New Roman"/>
+          <w:color w:val="000000"/>
+          <w:sz w:val="26"/>
+          <w:szCs w:val="26"/>
+        </w:rPr>
+        <w:t>Thằng gây ra sự kiện gọi là </w:t>
+      </w:r>
+      <w:r>
+        <w:rPr>
+          <w:rFonts w:ascii="Arial" w:eastAsia="Times New Roman" w:hAnsi="Arial" w:cs="Arial"/>
+          <w:color w:val="F92672"/>
+          <w:sz w:val="23"/>
+          <w:szCs w:val="23"/>
+          <w:bdr w:val="none" w:sz="0" w:space="0" w:color="auto" w:frame="1"/>
+          <w:shd w:val="clear" w:color="auto" w:fill="F6F6F7"/>
+        </w:rPr>
+        <w:t>Source</w:t>
+      </w:r>
+      <w:r>
+        <w:rPr>
+          <w:rFonts w:ascii="Times New Roman" w:eastAsia="Times New Roman" w:hAnsi="Times New Roman" w:cs="Times New Roman"/>
+          <w:color w:val="000000"/>
+          <w:sz w:val="26"/>
+          <w:szCs w:val="26"/>
+        </w:rPr>
+        <w:t>.</w:t>
+      </w:r>
+    </w:p>
+    <w:p>
+      <w:pPr>
+        <w:shd w:val="clear" w:color="auto" w:fill="FFFFFF"/>
+        <w:spacing w:after="0" w:line="240" w:lineRule="auto"/>
+        <w:textAlignment w:val="baseline"/>
+        <w:rPr>
+          <w:rFonts w:ascii="Times New Roman" w:eastAsia="Times New Roman" w:hAnsi="Times New Roman" w:cs="Times New Roman"/>
+          <w:color w:val="000000"/>
+          <w:sz w:val="26"/>
+          <w:szCs w:val="26"/>
+        </w:rPr>
+      </w:pPr>
+      <w:r>
+        <w:rPr>
+          <w:rFonts w:ascii="Times New Roman" w:eastAsia="Times New Roman" w:hAnsi="Times New Roman" w:cs="Times New Roman"/>
+          <w:color w:val="000000"/>
+          <w:sz w:val="26"/>
+          <w:szCs w:val="26"/>
+        </w:rPr>
+        <w:t>Còn thằng cầm sự kiện đó ném cho </w:t>
+      </w:r>
+      <w:r>
+        <w:rPr>
+          <w:rFonts w:ascii="Arial" w:eastAsia="Times New Roman" w:hAnsi="Arial" w:cs="Arial"/>
+          <w:color w:val="F92672"/>
+          <w:sz w:val="23"/>
+          <w:szCs w:val="23"/>
+          <w:bdr w:val="none" w:sz="0" w:space="0" w:color="auto" w:frame="1"/>
+          <w:shd w:val="clear" w:color="auto" w:fill="F6F6F7"/>
+        </w:rPr>
+        <w:t>Listener</w:t>
+      </w:r>
+      <w:r>
+        <w:rPr>
+          <w:rFonts w:ascii="Times New Roman" w:eastAsia="Times New Roman" w:hAnsi="Times New Roman" w:cs="Times New Roman"/>
+          <w:color w:val="000000"/>
+          <w:sz w:val="26"/>
+          <w:szCs w:val="26"/>
+        </w:rPr>
+        <w:t> gọi là </w:t>
+      </w:r>
+      <w:r>
+        <w:rPr>
+          <w:rFonts w:ascii="Arial" w:eastAsia="Times New Roman" w:hAnsi="Arial" w:cs="Arial"/>
+          <w:color w:val="F92672"/>
+          <w:sz w:val="23"/>
+          <w:szCs w:val="23"/>
+          <w:bdr w:val="none" w:sz="0" w:space="0" w:color="auto" w:frame="1"/>
+          <w:shd w:val="clear" w:color="auto" w:fill="F6F6F7"/>
+        </w:rPr>
+        <w:t>Pushlisher</w:t>
+      </w:r>
+    </w:p>
+    <w:p>
+      <w:pPr>
+        <w:rPr>
+          <w:color w:val="000000"/>
+          <w:sz w:val="26"/>
+          <w:szCs w:val="26"/>
+          <w:shd w:val="clear" w:color="auto" w:fill="FFFFFF"/>
+        </w:rPr>
+      </w:pPr>
+      <w:r>
+        <w:br/>
+      </w:r>
+      <w:r>
+        <w:rPr>
+          <w:color w:val="000000"/>
+          <w:sz w:val="26"/>
+          <w:szCs w:val="26"/>
+          <w:shd w:val="clear" w:color="auto" w:fill="FFFFFF"/>
+        </w:rPr>
+        <w:br/>
+      </w:r>
+      <w:r>
+        <w:rPr>
+          <w:noProof/>
+        </w:rPr>
+        <w:drawing>
+          <wp:inline distT="0" distB="0" distL="0" distR="0" wp14:anchorId="3552A31C" wp14:editId="3E482DE2">
+            <wp:extent cx="4229100" cy="2066925"/>
+            <wp:effectExtent l="0" t="0" r="0" b="9525"/>
+            <wp:docPr id="7" name="Hình ảnh 7"/>
+            <wp:cNvGraphicFramePr>
+              <a:graphicFrameLocks xmlns:a="http://schemas.openxmlformats.org/drawingml/2006/main" noChangeAspect="1"/>
+            </wp:cNvGraphicFramePr>
+            <a:graphic xmlns:a="http://schemas.openxmlformats.org/drawingml/2006/main">
+              <a:graphicData uri="http://schemas.openxmlformats.org/drawingml/2006/picture">
+                <pic:pic xmlns:pic="http://schemas.openxmlformats.org/drawingml/2006/picture">
+                  <pic:nvPicPr>
+                    <pic:cNvPr id="1" name=""/>
+                    <pic:cNvPicPr/>
+                  </pic:nvPicPr>
+                  <pic:blipFill>
+                    <a:blip r:embed="rId18"/>
+                    <a:stretch>
+                      <a:fillRect/>
+                    </a:stretch>
+                  </pic:blipFill>
+                  <pic:spPr>
+                    <a:xfrm>
+                      <a:off x="0" y="0"/>
+                      <a:ext cx="4229100" cy="2066925"/>
+                    </a:xfrm>
+                    <a:prstGeom prst="rect">
+                      <a:avLst/>
+                    </a:prstGeom>
+                  </pic:spPr>
+                </pic:pic>
+              </a:graphicData>
+            </a:graphic>
+          </wp:inline>
+        </w:drawing>
+      </w:r>
+      <w:r>
+        <w:rPr>
+          <w:color w:val="000000"/>
+          <w:sz w:val="26"/>
+          <w:szCs w:val="26"/>
+          <w:shd w:val="clear" w:color="auto" w:fill="FFFFFF"/>
+        </w:rPr>
+        <w:br/>
+      </w:r>
+    </w:p>
+    <w:p>
+      <w:pPr>
+        <w:rPr>
+          <w:color w:val="000000"/>
+          <w:sz w:val="26"/>
+          <w:szCs w:val="26"/>
+          <w:shd w:val="clear" w:color="auto" w:fill="FFFFFF"/>
+        </w:rPr>
+      </w:pPr>
+      <w:r>
+        <w:rPr>
+          <w:noProof/>
+        </w:rPr>
+        <w:drawing>
+          <wp:inline distT="0" distB="0" distL="0" distR="0" wp14:anchorId="0CE6AAE1" wp14:editId="4A9EC7E3">
+            <wp:extent cx="5943600" cy="2571750"/>
+            <wp:effectExtent l="0" t="0" r="0" b="0"/>
+            <wp:docPr id="8" name="Hình ảnh 8"/>
+            <wp:cNvGraphicFramePr>
+              <a:graphicFrameLocks xmlns:a="http://schemas.openxmlformats.org/drawingml/2006/main" noChangeAspect="1"/>
+            </wp:cNvGraphicFramePr>
+            <a:graphic xmlns:a="http://schemas.openxmlformats.org/drawingml/2006/main">
+              <a:graphicData uri="http://schemas.openxmlformats.org/drawingml/2006/picture">
+                <pic:pic xmlns:pic="http://schemas.openxmlformats.org/drawingml/2006/picture">
+                  <pic:nvPicPr>
+                    <pic:cNvPr id="1" name=""/>
+                    <pic:cNvPicPr/>
+                  </pic:nvPicPr>
+                  <pic:blipFill>
+                    <a:blip r:embed="rId19"/>
+                    <a:stretch>
+                      <a:fillRect/>
+                    </a:stretch>
+                  </pic:blipFill>
+                  <pic:spPr>
+                    <a:xfrm>
+                      <a:off x="0" y="0"/>
+                      <a:ext cx="5943600" cy="2571750"/>
+                    </a:xfrm>
+                    <a:prstGeom prst="rect">
+                      <a:avLst/>
+                    </a:prstGeom>
+                  </pic:spPr>
+                </pic:pic>
+              </a:graphicData>
+            </a:graphic>
+          </wp:inline>
+        </w:drawing>
+      </w:r>
+    </w:p>
+    <w:p>
+      <w:pPr>
+        <w:rPr>
+          <w:color w:val="000000"/>
+          <w:sz w:val="26"/>
+          <w:szCs w:val="26"/>
+          <w:shd w:val="clear" w:color="auto" w:fill="FFFFFF"/>
+        </w:rPr>
+      </w:pPr>
+      <w:r>
+        <w:rPr>
+          <w:color w:val="000000"/>
+          <w:sz w:val="26"/>
+          <w:szCs w:val="26"/>
+          <w:shd w:val="clear" w:color="auto" w:fill="FFFFFF"/>
+        </w:rPr>
+        <w:t xml:space="preserve">- </w:t>
+      </w:r>
+      <w:r>
+        <w:t>để bắn ra một sự kiện chúng ta sử dụng đối tượng ApplicationEventPublisher</w:t>
+      </w:r>
+      <w:r>
+        <w:rPr>
+          <w:color w:val="000000"/>
+          <w:sz w:val="26"/>
+          <w:szCs w:val="26"/>
+          <w:shd w:val="clear" w:color="auto" w:fill="FFFFFF"/>
+        </w:rPr>
+        <w:t>.</w:t>
+      </w:r>
+    </w:p>
+    <w:p>
+      <w:pPr>
+        <w:rPr>
+          <w:color w:val="000000"/>
+          <w:sz w:val="26"/>
+          <w:szCs w:val="26"/>
+          <w:shd w:val="clear" w:color="auto" w:fill="FFFFFF"/>
+        </w:rPr>
+      </w:pPr>
+    </w:p>
+    <w:p>
+      <w:pPr>
+        <w:rPr>
+          <w:color w:val="000000"/>
+          <w:sz w:val="26"/>
+          <w:szCs w:val="26"/>
+          <w:shd w:val="clear" w:color="auto" w:fill="FFFFFF"/>
+        </w:rPr>
+      </w:pPr>
+    </w:p>
+    <w:p>
+      <w:pPr>
+        <w:rPr>
+          <w:color w:val="000000"/>
+          <w:sz w:val="26"/>
+          <w:szCs w:val="26"/>
+          <w:shd w:val="clear" w:color="auto" w:fill="FFFFFF"/>
+        </w:rPr>
+      </w:pPr>
+      <w:r>
+        <w:rPr>
+          <w:noProof/>
+        </w:rPr>
+        <w:drawing>
+          <wp:inline distT="0" distB="0" distL="0" distR="0" wp14:anchorId="543DDD90" wp14:editId="74118296">
+            <wp:extent cx="5943600" cy="1053465"/>
+            <wp:effectExtent l="0" t="0" r="0" b="0"/>
+            <wp:docPr id="11" name="Hình ảnh 11"/>
+            <wp:cNvGraphicFramePr>
+              <a:graphicFrameLocks xmlns:a="http://schemas.openxmlformats.org/drawingml/2006/main" noChangeAspect="1"/>
+            </wp:cNvGraphicFramePr>
+            <a:graphic xmlns:a="http://schemas.openxmlformats.org/drawingml/2006/main">
+              <a:graphicData uri="http://schemas.openxmlformats.org/drawingml/2006/picture">
+                <pic:pic xmlns:pic="http://schemas.openxmlformats.org/drawingml/2006/picture">
+                  <pic:nvPicPr>
+                    <pic:cNvPr id="1" name=""/>
+                    <pic:cNvPicPr/>
+                  </pic:nvPicPr>
+                  <pic:blipFill>
+                    <a:blip r:embed="rId20"/>
+                    <a:stretch>
+                      <a:fillRect/>
+                    </a:stretch>
+                  </pic:blipFill>
+                  <pic:spPr>
+                    <a:xfrm>
+                      <a:off x="0" y="0"/>
+                      <a:ext cx="5943600" cy="1053465"/>
+                    </a:xfrm>
+                    <a:prstGeom prst="rect">
+                      <a:avLst/>
+                    </a:prstGeom>
+                  </pic:spPr>
+                </pic:pic>
+              </a:graphicData>
+            </a:graphic>
+          </wp:inline>
+        </w:drawing>
+      </w:r>
+      <w:r>
+        <w:br/>
+      </w:r>
+      <w:r>
+        <w:rPr>
+          <w:color w:val="000000"/>
+          <w:sz w:val="26"/>
+          <w:szCs w:val="26"/>
+          <w:shd w:val="clear" w:color="auto" w:fill="FFFFFF"/>
+        </w:rPr>
+        <w:t>Để lắng nghe các sự kiện do </w:t>
+      </w:r>
+      <w:r>
+        <w:rPr>
+          <w:rStyle w:val="MaHTML"/>
+          <w:rFonts w:ascii="Arial" w:eastAsiaTheme="majorEastAsia" w:hAnsi="Arial" w:cs="Arial"/>
+          <w:color w:val="F92672"/>
+          <w:sz w:val="23"/>
+          <w:szCs w:val="23"/>
+          <w:bdr w:val="none" w:sz="0" w:space="0" w:color="auto" w:frame="1"/>
+          <w:shd w:val="clear" w:color="auto" w:fill="F6F6F7"/>
+        </w:rPr>
+        <w:t>ApplicationEventPublisher</w:t>
+      </w:r>
+      <w:r>
+        <w:rPr>
+          <w:color w:val="000000"/>
+          <w:sz w:val="26"/>
+          <w:szCs w:val="26"/>
+          <w:shd w:val="clear" w:color="auto" w:fill="FFFFFF"/>
+        </w:rPr>
+        <w:t> bắn ra, chúng ta sử dụng</w:t>
+      </w:r>
+      <w:r>
+        <w:rPr>
+          <w:color w:val="000000"/>
+          <w:sz w:val="26"/>
+          <w:szCs w:val="26"/>
+          <w:shd w:val="clear" w:color="auto" w:fill="FFFFFF"/>
+        </w:rPr>
+        <w:t xml:space="preserve"> A</w:t>
+      </w:r>
+    </w:p>
+    <w:p>
+      <w:pPr>
+        <w:rPr>
+          <w:color w:val="000000"/>
+          <w:sz w:val="26"/>
+          <w:szCs w:val="26"/>
+          <w:shd w:val="clear" w:color="auto" w:fill="FFFFFF"/>
+        </w:rPr>
+      </w:pPr>
+    </w:p>
+    <w:p>
+      <w:r>
+        <w:t>Để lắng nghe các sự kiện do ApplicationEventPublisher bắn ra, chúng ta sử dụng</w:t>
+      </w:r>
+      <w:r>
+        <w:rPr>
+          <w:noProof/>
+        </w:rPr>
+        <w:drawing>
+          <wp:inline distT="0" distB="0" distL="0" distR="0" wp14:anchorId="221A10FF" wp14:editId="32CEE42E">
+            <wp:extent cx="5943600" cy="2307590"/>
+            <wp:effectExtent l="0" t="0" r="0" b="0"/>
+            <wp:docPr id="14" name="Hình ảnh 14"/>
+            <wp:cNvGraphicFramePr>
+              <a:graphicFrameLocks xmlns:a="http://schemas.openxmlformats.org/drawingml/2006/main" noChangeAspect="1"/>
+            </wp:cNvGraphicFramePr>
+            <a:graphic xmlns:a="http://schemas.openxmlformats.org/drawingml/2006/main">
+              <a:graphicData uri="http://schemas.openxmlformats.org/drawingml/2006/picture">
+                <pic:pic xmlns:pic="http://schemas.openxmlformats.org/drawingml/2006/picture">
+                  <pic:nvPicPr>
+                    <pic:cNvPr id="1" name=""/>
+                    <pic:cNvPicPr/>
+                  </pic:nvPicPr>
+                  <pic:blipFill>
+                    <a:blip r:embed="rId21"/>
+                    <a:stretch>
+                      <a:fillRect/>
+                    </a:stretch>
+                  </pic:blipFill>
+                  <pic:spPr>
+                    <a:xfrm>
+                      <a:off x="0" y="0"/>
+                      <a:ext cx="5943600" cy="2307590"/>
+                    </a:xfrm>
+                    <a:prstGeom prst="rect">
+                      <a:avLst/>
+                    </a:prstGeom>
+                  </pic:spPr>
+                </pic:pic>
+              </a:graphicData>
+            </a:graphic>
+          </wp:inline>
+        </w:drawing>
+      </w:r>
+      <w:r>
+        <w:rPr>
+          <w:noProof/>
+        </w:rPr>
+        <w:drawing>
+          <wp:inline distT="0" distB="0" distL="0" distR="0" wp14:anchorId="5FE619A7" wp14:editId="197316A1">
+            <wp:extent cx="4152900" cy="1047750"/>
+            <wp:effectExtent l="0" t="0" r="0" b="0"/>
+            <wp:docPr id="16" name="Hình ảnh 16"/>
+            <wp:cNvGraphicFramePr>
+              <a:graphicFrameLocks xmlns:a="http://schemas.openxmlformats.org/drawingml/2006/main" noChangeAspect="1"/>
+            </wp:cNvGraphicFramePr>
+            <a:graphic xmlns:a="http://schemas.openxmlformats.org/drawingml/2006/main">
+              <a:graphicData uri="http://schemas.openxmlformats.org/drawingml/2006/picture">
+                <pic:pic xmlns:pic="http://schemas.openxmlformats.org/drawingml/2006/picture">
+                  <pic:nvPicPr>
+                    <pic:cNvPr id="1" name=""/>
+                    <pic:cNvPicPr/>
+                  </pic:nvPicPr>
+                  <pic:blipFill>
+                    <a:blip r:embed="rId22"/>
+                    <a:stretch>
+                      <a:fillRect/>
+                    </a:stretch>
+                  </pic:blipFill>
+                  <pic:spPr>
+                    <a:xfrm>
+                      <a:off x="0" y="0"/>
+                      <a:ext cx="4152900" cy="1047750"/>
+                    </a:xfrm>
+                    <a:prstGeom prst="rect">
+                      <a:avLst/>
+                    </a:prstGeom>
+                  </pic:spPr>
+                </pic:pic>
+              </a:graphicData>
+            </a:graphic>
+          </wp:inline>
+        </w:drawing>
+      </w:r>
+    </w:p>
+    <w:p>
+      <w:r>
+        <w:br w:type="page"/>
+      </w:r>
+    </w:p>
+    <w:p>
+      <w:pPr>
+        <w:pStyle w:val="u1"/>
+      </w:pPr>
+      <w:r>
+        <w:lastRenderedPageBreak/>
+        <w:t>AOP là gì?</w:t>
+      </w:r>
+    </w:p>
+    <w:p>
+      <w:pPr>
+        <w:shd w:val="clear" w:color="auto" w:fill="FFFFFF"/>
+        <w:spacing w:after="360" w:line="240" w:lineRule="auto"/>
+        <w:jc w:val="both"/>
+        <w:textAlignment w:val="baseline"/>
+        <w:rPr>
+          <w:rFonts w:ascii="Helvetica" w:eastAsia="Times New Roman" w:hAnsi="Helvetica" w:cs="Helvetica"/>
+          <w:color w:val="404040"/>
+          <w:sz w:val="24"/>
+          <w:szCs w:val="24"/>
+        </w:rPr>
+      </w:pPr>
+      <w:r>
+        <w:rPr>
+          <w:rFonts w:ascii="Helvetica" w:eastAsia="Times New Roman" w:hAnsi="Helvetica" w:cs="Helvetica"/>
+          <w:color w:val="404040"/>
+          <w:sz w:val="24"/>
+          <w:szCs w:val="24"/>
+        </w:rPr>
+        <w:t>Aspect Oriented Programming (AOP) – lập trình hướng khía cạnh: là một kỹ thuật lập trình (kiểu như lập trình hướng đối tượng) nhằm phân tách chương trình thành cách moudule riêng rẽ, phân biệt, không phụ thuộc nhau.</w:t>
+      </w:r>
+    </w:p>
+    <w:p>
+      <w:pPr>
+        <w:shd w:val="clear" w:color="auto" w:fill="FFFFFF"/>
+        <w:spacing w:after="360" w:line="240" w:lineRule="auto"/>
+        <w:jc w:val="both"/>
+        <w:textAlignment w:val="baseline"/>
+        <w:rPr>
+          <w:rFonts w:ascii="Helvetica" w:eastAsia="Times New Roman" w:hAnsi="Helvetica" w:cs="Helvetica"/>
+          <w:color w:val="404040"/>
+          <w:sz w:val="24"/>
+          <w:szCs w:val="24"/>
+        </w:rPr>
+      </w:pPr>
+      <w:r>
+        <w:rPr>
+          <w:rFonts w:ascii="Helvetica" w:eastAsia="Times New Roman" w:hAnsi="Helvetica" w:cs="Helvetica"/>
+          <w:color w:val="404040"/>
+          <w:sz w:val="24"/>
+          <w:szCs w:val="24"/>
+        </w:rPr>
+        <w:t>Khi hoạt động, chương trình sẽ kết hợp các module lại để thực hiện các chức năng nhưng khi sửa đổi 1 chức năng thì chỉ cần sửa 1 module.</w:t>
+      </w:r>
+    </w:p>
+    <w:p>
+      <w:pPr>
+        <w:shd w:val="clear" w:color="auto" w:fill="FFFFFF"/>
+        <w:spacing w:after="360" w:line="240" w:lineRule="auto"/>
+        <w:jc w:val="both"/>
+        <w:textAlignment w:val="baseline"/>
+        <w:rPr>
+          <w:rFonts w:ascii="Helvetica" w:eastAsia="Times New Roman" w:hAnsi="Helvetica" w:cs="Helvetica"/>
+          <w:color w:val="404040"/>
+          <w:sz w:val="24"/>
+          <w:szCs w:val="24"/>
+        </w:rPr>
+      </w:pPr>
+      <w:r>
+        <w:rPr>
+          <w:rFonts w:ascii="Helvetica" w:eastAsia="Times New Roman" w:hAnsi="Helvetica" w:cs="Helvetica"/>
+          <w:color w:val="404040"/>
+          <w:sz w:val="24"/>
+          <w:szCs w:val="24"/>
+        </w:rPr>
+        <w:t>Thuật ngữ trong AOP :</w:t>
+      </w:r>
+    </w:p>
+    <w:p>
+      <w:pPr>
         <w:numPr>
           <w:ilvl w:val="0"/>
           <w:numId w:val="1"/>
         </w:numPr>
-      </w:pPr>
-      <w:r>
-        <w:rPr>
-          <w:rStyle w:val="HTMLCode"/>
-          <w:rFonts w:ascii="Consolas" w:eastAsiaTheme="majorEastAsia" w:hAnsi="Consolas"/>
+        <w:shd w:val="clear" w:color="auto" w:fill="FFFFFF"/>
+        <w:spacing w:after="0" w:line="360" w:lineRule="atLeast"/>
+        <w:textAlignment w:val="baseline"/>
+        <w:rPr>
+          <w:rFonts w:ascii="inherit" w:eastAsia="Times New Roman" w:hAnsi="inherit" w:cs="Helvetica"/>
+          <w:color w:val="404040"/>
           <w:sz w:val="24"/>
           <w:szCs w:val="24"/>
-          <w:shd w:val="clear" w:color="auto" w:fill="F7F7F7"/>
-        </w:rPr>
-        <w:t>@Configuration</w:t>
-      </w:r>
-      <w:r>
-        <w:rPr>
-          <w:rFonts w:ascii="Arial" w:hAnsi="Arial" w:cs="Arial"/>
-          <w:shd w:val="clear" w:color="auto" w:fill="FFFFFF"/>
-        </w:rPr>
-        <w:t> là một Annotation đánh dấu trên một </w:t>
-      </w:r>
-      <w:r>
-        <w:rPr>
-          <w:rStyle w:val="HTMLCode"/>
-          <w:rFonts w:ascii="Consolas" w:eastAsiaTheme="majorEastAsia" w:hAnsi="Consolas"/>
+        </w:rPr>
+      </w:pPr>
+      <w:r>
+        <w:rPr>
+          <w:rFonts w:ascii="inherit" w:eastAsia="Times New Roman" w:hAnsi="inherit" w:cs="Helvetica"/>
+          <w:color w:val="404040"/>
           <w:sz w:val="24"/>
           <w:szCs w:val="24"/>
-          <w:shd w:val="clear" w:color="auto" w:fill="F7F7F7"/>
-        </w:rPr>
-        <w:t>Class</w:t>
-      </w:r>
-      <w:r>
-        <w:rPr>
-          <w:rFonts w:ascii="Arial" w:hAnsi="Arial" w:cs="Arial"/>
-          <w:shd w:val="clear" w:color="auto" w:fill="FFFFFF"/>
-        </w:rPr>
-        <w:t> cho phép </w:t>
-      </w:r>
-      <w:r>
-        <w:rPr>
-          <w:rStyle w:val="Strong"/>
-          <w:rFonts w:ascii="Arial" w:hAnsi="Arial" w:cs="Arial"/>
-          <w:shd w:val="clear" w:color="auto" w:fill="FFFFFF"/>
-        </w:rPr>
-        <w:t xml:space="preserve">Spring </w:t>
-      </w:r>
-      <w:r>
-        <w:rPr>
-          <w:rFonts w:ascii="Arial" w:hAnsi="Arial" w:cs="Arial"/>
-          <w:shd w:val="clear" w:color="auto" w:fill="FFFFFF"/>
-        </w:rPr>
-        <w:t>biết được đây là nơi định nghĩa ra các </w:t>
-      </w:r>
-      <w:r>
-        <w:rPr>
-          <w:rStyle w:val="Emphasis"/>
-          <w:rFonts w:ascii="Arial" w:hAnsi="Arial" w:cs="Arial"/>
-          <w:shd w:val="clear" w:color="auto" w:fill="FFFFFF"/>
-        </w:rPr>
-        <w:t>Bean</w:t>
-      </w:r>
-      <w:r>
-        <w:rPr>
-          <w:rFonts w:ascii="Arial" w:hAnsi="Arial" w:cs="Arial"/>
-          <w:shd w:val="clear" w:color="auto" w:fill="FFFFFF"/>
-        </w:rPr>
-        <w:t>.</w:t>
-      </w:r>
-    </w:p>
-    <w:p>
-      <w:pPr>
-        <w:pStyle w:val="ListParagraph"/>
+        </w:rPr>
+        <w:t>Join point: là các điểm trong chương trình ví dụ điểm thực thi method (method execution), điểm xử lý excpetion, field access… Spring chỉ hỗ trợ method execution join point</w:t>
+      </w:r>
+    </w:p>
+    <w:p>
+      <w:pPr>
         <w:numPr>
           <w:ilvl w:val="0"/>
           <w:numId w:val="1"/>
         </w:numPr>
-      </w:pPr>
-      <w:r>
-        <w:rPr>
-          <w:rStyle w:val="HTMLCode"/>
-          <w:rFonts w:ascii="Consolas" w:eastAsiaTheme="majorEastAsia" w:hAnsi="Consolas"/>
+        <w:shd w:val="clear" w:color="auto" w:fill="FFFFFF"/>
+        <w:spacing w:after="0" w:line="360" w:lineRule="atLeast"/>
+        <w:textAlignment w:val="baseline"/>
+        <w:rPr>
+          <w:rFonts w:ascii="inherit" w:eastAsia="Times New Roman" w:hAnsi="inherit" w:cs="Helvetica"/>
+          <w:color w:val="404040"/>
           <w:sz w:val="24"/>
           <w:szCs w:val="24"/>
-          <w:shd w:val="clear" w:color="auto" w:fill="F7F7F7"/>
-        </w:rPr>
-        <w:t>@Bean</w:t>
-      </w:r>
-      <w:r>
-        <w:rPr>
-          <w:rFonts w:ascii="Arial" w:hAnsi="Arial" w:cs="Arial"/>
-          <w:shd w:val="clear" w:color="auto" w:fill="FFFFFF"/>
-        </w:rPr>
-        <w:t> là một Annotation được đánh dấu trên các </w:t>
-      </w:r>
-      <w:r>
-        <w:rPr>
-          <w:rStyle w:val="HTMLCode"/>
-          <w:rFonts w:ascii="Consolas" w:eastAsiaTheme="majorEastAsia" w:hAnsi="Consolas"/>
+        </w:rPr>
+      </w:pPr>
+      <w:r>
+        <w:rPr>
+          <w:rFonts w:ascii="inherit" w:eastAsia="Times New Roman" w:hAnsi="inherit" w:cs="Helvetica"/>
+          <w:color w:val="404040"/>
           <w:sz w:val="24"/>
           <w:szCs w:val="24"/>
-          <w:shd w:val="clear" w:color="auto" w:fill="F7F7F7"/>
-        </w:rPr>
-        <w:t>method</w:t>
-      </w:r>
-      <w:r>
-        <w:rPr>
-          <w:rFonts w:ascii="Arial" w:hAnsi="Arial" w:cs="Arial"/>
-          <w:shd w:val="clear" w:color="auto" w:fill="FFFFFF"/>
-        </w:rPr>
-        <w:t> cho phép </w:t>
-      </w:r>
-      <w:r>
-        <w:rPr>
-          <w:rStyle w:val="Strong"/>
-          <w:rFonts w:ascii="Arial" w:hAnsi="Arial" w:cs="Arial"/>
-          <w:shd w:val="clear" w:color="auto" w:fill="FFFFFF"/>
-        </w:rPr>
-        <w:t xml:space="preserve">Spring </w:t>
-      </w:r>
-      <w:r>
-        <w:rPr>
-          <w:rFonts w:ascii="Arial" w:hAnsi="Arial" w:cs="Arial"/>
-          <w:shd w:val="clear" w:color="auto" w:fill="FFFFFF"/>
-        </w:rPr>
-        <w:t>biết được đây là </w:t>
-      </w:r>
-      <w:r>
-        <w:rPr>
-          <w:rStyle w:val="Emphasis"/>
-          <w:rFonts w:ascii="Arial" w:hAnsi="Arial" w:cs="Arial"/>
-          <w:shd w:val="clear" w:color="auto" w:fill="FFFFFF"/>
-        </w:rPr>
-        <w:t>Bean</w:t>
-      </w:r>
-      <w:r>
-        <w:rPr>
-          <w:rFonts w:ascii="Arial" w:hAnsi="Arial" w:cs="Arial"/>
-          <w:shd w:val="clear" w:color="auto" w:fill="FFFFFF"/>
-        </w:rPr>
-        <w:t> và sẽ thực hiện đưa </w:t>
-      </w:r>
-      <w:r>
-        <w:rPr>
-          <w:rStyle w:val="Emphasis"/>
-          <w:rFonts w:ascii="Arial" w:hAnsi="Arial" w:cs="Arial"/>
-          <w:shd w:val="clear" w:color="auto" w:fill="FFFFFF"/>
-        </w:rPr>
-        <w:t>Bean</w:t>
-      </w:r>
-      <w:r>
-        <w:rPr>
-          <w:rFonts w:ascii="Arial" w:hAnsi="Arial" w:cs="Arial"/>
-          <w:shd w:val="clear" w:color="auto" w:fill="FFFFFF"/>
-        </w:rPr>
-        <w:t> này vào </w:t>
-      </w:r>
-      <w:r>
-        <w:rPr>
-          <w:rStyle w:val="HTMLCode"/>
-          <w:rFonts w:ascii="Consolas" w:eastAsiaTheme="majorEastAsia" w:hAnsi="Consolas"/>
-          <w:sz w:val="24"/>
-          <w:szCs w:val="24"/>
-          <w:shd w:val="clear" w:color="auto" w:fill="F7F7F7"/>
-        </w:rPr>
-        <w:t>Context</w:t>
-      </w:r>
-      <w:r>
-        <w:rPr>
-          <w:rFonts w:ascii="Arial" w:hAnsi="Arial" w:cs="Arial"/>
-          <w:shd w:val="clear" w:color="auto" w:fill="FFFFFF"/>
-        </w:rPr>
-        <w:t>.</w:t>
-      </w:r>
-    </w:p>
-    <w:p>
-      <w:pPr>
-        <w:pStyle w:val="ListParagraph"/>
+        </w:rPr>
+        <w:t>Advice: một hành động thực hiện ở joint point</w:t>
+      </w:r>
+    </w:p>
+    <w:p>
+      <w:pPr>
         <w:numPr>
           <w:ilvl w:val="0"/>
           <w:numId w:val="1"/>
         </w:numPr>
-      </w:pPr>
-      <w:r>
-        <w:rPr>
-          <w:rStyle w:val="HTMLCode"/>
-          <w:rFonts w:ascii="Consolas" w:eastAsiaTheme="majorEastAsia" w:hAnsi="Consolas"/>
+        <w:shd w:val="clear" w:color="auto" w:fill="FFFFFF"/>
+        <w:spacing w:after="0" w:line="360" w:lineRule="atLeast"/>
+        <w:textAlignment w:val="baseline"/>
+        <w:rPr>
+          <w:rFonts w:ascii="inherit" w:eastAsia="Times New Roman" w:hAnsi="inherit" w:cs="Helvetica"/>
+          <w:color w:val="404040"/>
           <w:sz w:val="24"/>
           <w:szCs w:val="24"/>
-          <w:shd w:val="clear" w:color="auto" w:fill="F7F7F7"/>
-        </w:rPr>
-        <w:t>@Bean</w:t>
-      </w:r>
-      <w:r>
-        <w:rPr>
-          <w:rFonts w:ascii="Arial" w:hAnsi="Arial" w:cs="Arial"/>
-          <w:shd w:val="clear" w:color="auto" w:fill="FFFFFF"/>
-        </w:rPr>
-        <w:t> sẽ nằm trong các class có đánh dấu </w:t>
-      </w:r>
-      <w:r>
-        <w:rPr>
-          <w:rStyle w:val="HTMLCode"/>
-          <w:rFonts w:ascii="Consolas" w:eastAsiaTheme="majorEastAsia" w:hAnsi="Consolas"/>
+        </w:rPr>
+      </w:pPr>
+      <w:r>
+        <w:rPr>
+          <w:rFonts w:ascii="inherit" w:eastAsia="Times New Roman" w:hAnsi="inherit" w:cs="Helvetica"/>
+          <w:color w:val="404040"/>
           <w:sz w:val="24"/>
           <w:szCs w:val="24"/>
-          <w:shd w:val="clear" w:color="auto" w:fill="F7F7F7"/>
-        </w:rPr>
-        <w:t>@Configuration</w:t>
-      </w:r>
-    </w:p>
-    <w:p>
-      <w:pPr>
-        <w:pStyle w:val="ListParagraph"/>
-        <w:rPr>
-          <w:rFonts w:ascii="Arial" w:hAnsi="Arial" w:cs="Arial"/>
-          <w:shd w:val="clear" w:color="auto" w:fill="FFFFFF"/>
-        </w:rPr>
-      </w:pPr>
-    </w:p>
-    <w:p>
-      <w:pPr>
-        <w:pStyle w:val="ListParagraph"/>
-      </w:pPr>
-      <w:bookmarkStart w:id="0" w:name="_GoBack"/>
-      <w:bookmarkEnd w:id="0"/>
-    </w:p>
-    <w:p/>
+        </w:rPr>
+        <w:t>Pointcut: Là expression language giúp khớp nối với joint point</w:t>
+      </w:r>
+    </w:p>
+    <w:p>
+      <w:pPr>
+        <w:numPr>
+          <w:ilvl w:val="0"/>
+          <w:numId w:val="1"/>
+        </w:numPr>
+        <w:shd w:val="clear" w:color="auto" w:fill="FFFFFF"/>
+        <w:spacing w:after="0" w:line="360" w:lineRule="atLeast"/>
+        <w:textAlignment w:val="baseline"/>
+        <w:rPr>
+          <w:rFonts w:ascii="inherit" w:eastAsia="Times New Roman" w:hAnsi="inherit" w:cs="Helvetica"/>
+          <w:color w:val="404040"/>
+          <w:sz w:val="24"/>
+          <w:szCs w:val="24"/>
+        </w:rPr>
+      </w:pPr>
+      <w:r>
+        <w:rPr>
+          <w:rFonts w:ascii="inherit" w:eastAsia="Times New Roman" w:hAnsi="inherit" w:cs="Helvetica"/>
+          <w:color w:val="404040"/>
+          <w:sz w:val="24"/>
+          <w:szCs w:val="24"/>
+        </w:rPr>
+        <w:t>Introduction: Cho phép introduce các new interface tới bất kì object adviced nào.</w:t>
+      </w:r>
+    </w:p>
+    <w:p>
+      <w:pPr>
+        <w:numPr>
+          <w:ilvl w:val="0"/>
+          <w:numId w:val="1"/>
+        </w:numPr>
+        <w:shd w:val="clear" w:color="auto" w:fill="FFFFFF"/>
+        <w:spacing w:after="0" w:line="360" w:lineRule="atLeast"/>
+        <w:textAlignment w:val="baseline"/>
+        <w:rPr>
+          <w:rFonts w:ascii="inherit" w:eastAsia="Times New Roman" w:hAnsi="inherit" w:cs="Helvetica"/>
+          <w:color w:val="404040"/>
+          <w:sz w:val="24"/>
+          <w:szCs w:val="24"/>
+        </w:rPr>
+      </w:pPr>
+      <w:r>
+        <w:rPr>
+          <w:rFonts w:ascii="inherit" w:eastAsia="Times New Roman" w:hAnsi="inherit" w:cs="Helvetica"/>
+          <w:color w:val="404040"/>
+          <w:sz w:val="24"/>
+          <w:szCs w:val="24"/>
+        </w:rPr>
+        <w:t>Target Object: Object sẽ được adviced</w:t>
+      </w:r>
+    </w:p>
+    <w:p>
+      <w:pPr>
+        <w:numPr>
+          <w:ilvl w:val="0"/>
+          <w:numId w:val="1"/>
+        </w:numPr>
+        <w:shd w:val="clear" w:color="auto" w:fill="FFFFFF"/>
+        <w:spacing w:after="0" w:line="360" w:lineRule="atLeast"/>
+        <w:textAlignment w:val="baseline"/>
+        <w:rPr>
+          <w:rFonts w:ascii="inherit" w:eastAsia="Times New Roman" w:hAnsi="inherit" w:cs="Helvetica"/>
+          <w:color w:val="404040"/>
+          <w:sz w:val="24"/>
+          <w:szCs w:val="24"/>
+        </w:rPr>
+      </w:pPr>
+      <w:r>
+        <w:rPr>
+          <w:rFonts w:ascii="inherit" w:eastAsia="Times New Roman" w:hAnsi="inherit" w:cs="Helvetica"/>
+          <w:color w:val="404040"/>
+          <w:sz w:val="24"/>
+          <w:szCs w:val="24"/>
+        </w:rPr>
+        <w:t>Aspect: là một class bao gồm các advice và các joint point</w:t>
+      </w:r>
+    </w:p>
+    <w:p>
+      <w:pPr>
+        <w:numPr>
+          <w:ilvl w:val="0"/>
+          <w:numId w:val="1"/>
+        </w:numPr>
+        <w:shd w:val="clear" w:color="auto" w:fill="FFFFFF"/>
+        <w:spacing w:after="0" w:line="360" w:lineRule="atLeast"/>
+        <w:textAlignment w:val="baseline"/>
+        <w:rPr>
+          <w:rFonts w:ascii="inherit" w:eastAsia="Times New Roman" w:hAnsi="inherit" w:cs="Helvetica"/>
+          <w:color w:val="404040"/>
+          <w:sz w:val="24"/>
+          <w:szCs w:val="24"/>
+        </w:rPr>
+      </w:pPr>
+      <w:r>
+        <w:rPr>
+          <w:rFonts w:ascii="inherit" w:eastAsia="Times New Roman" w:hAnsi="inherit" w:cs="Helvetica"/>
+          <w:color w:val="404040"/>
+          <w:sz w:val="24"/>
+          <w:szCs w:val="24"/>
+        </w:rPr>
+        <w:t>Interceptor: là một aspect chỉ có duy nhất một advice</w:t>
+      </w:r>
+    </w:p>
+    <w:p>
+      <w:pPr>
+        <w:numPr>
+          <w:ilvl w:val="0"/>
+          <w:numId w:val="1"/>
+        </w:numPr>
+        <w:shd w:val="clear" w:color="auto" w:fill="FFFFFF"/>
+        <w:spacing w:after="0" w:line="360" w:lineRule="atLeast"/>
+        <w:textAlignment w:val="baseline"/>
+        <w:rPr>
+          <w:rFonts w:ascii="inherit" w:eastAsia="Times New Roman" w:hAnsi="inherit" w:cs="Helvetica"/>
+          <w:color w:val="404040"/>
+          <w:sz w:val="24"/>
+          <w:szCs w:val="24"/>
+        </w:rPr>
+      </w:pPr>
+      <w:r>
+        <w:rPr>
+          <w:rFonts w:ascii="inherit" w:eastAsia="Times New Roman" w:hAnsi="inherit" w:cs="Helvetica"/>
+          <w:color w:val="404040"/>
+          <w:sz w:val="24"/>
+          <w:szCs w:val="24"/>
+        </w:rPr>
+        <w:t>AOP Proxy: dùng để cài đặt các Aspect</w:t>
+      </w:r>
+    </w:p>
+    <w:p>
+      <w:pPr>
+        <w:numPr>
+          <w:ilvl w:val="0"/>
+          <w:numId w:val="1"/>
+        </w:numPr>
+        <w:shd w:val="clear" w:color="auto" w:fill="FFFFFF"/>
+        <w:spacing w:after="0" w:line="360" w:lineRule="atLeast"/>
+        <w:textAlignment w:val="baseline"/>
+        <w:rPr>
+          <w:rFonts w:ascii="inherit" w:eastAsia="Times New Roman" w:hAnsi="inherit" w:cs="Helvetica"/>
+          <w:color w:val="404040"/>
+          <w:sz w:val="24"/>
+          <w:szCs w:val="24"/>
+        </w:rPr>
+      </w:pPr>
+      <w:r>
+        <w:rPr>
+          <w:rFonts w:ascii="inherit" w:eastAsia="Times New Roman" w:hAnsi="inherit" w:cs="Helvetica"/>
+          <w:color w:val="404040"/>
+          <w:sz w:val="24"/>
+          <w:szCs w:val="24"/>
+        </w:rPr>
+        <w:t>Weaving: là tiến trình nối các aspect với các object, types để tạo nên advised object.</w:t>
+      </w:r>
+    </w:p>
+    <w:p>
+      <w:pPr>
+        <w:shd w:val="clear" w:color="auto" w:fill="FFFFFF"/>
+        <w:spacing w:after="360" w:line="240" w:lineRule="auto"/>
+        <w:jc w:val="both"/>
+        <w:textAlignment w:val="baseline"/>
+        <w:rPr>
+          <w:rFonts w:ascii="Helvetica" w:eastAsia="Times New Roman" w:hAnsi="Helvetica" w:cs="Helvetica"/>
+          <w:color w:val="404040"/>
+          <w:sz w:val="24"/>
+          <w:szCs w:val="24"/>
+        </w:rPr>
+      </w:pPr>
+    </w:p>
+    <w:p>
+      <w:pPr>
+        <w:shd w:val="clear" w:color="auto" w:fill="FFFFFF"/>
+        <w:spacing w:after="360" w:line="240" w:lineRule="auto"/>
+        <w:jc w:val="both"/>
+        <w:textAlignment w:val="baseline"/>
+        <w:rPr>
+          <w:rFonts w:ascii="Helvetica" w:eastAsia="Times New Roman" w:hAnsi="Helvetica" w:cs="Helvetica"/>
+          <w:color w:val="404040"/>
+          <w:sz w:val="24"/>
+          <w:szCs w:val="24"/>
+        </w:rPr>
+      </w:pPr>
+    </w:p>
+    <w:p>
+      <w:r>
+        <w:rPr>
+          <w:noProof/>
+        </w:rPr>
+        <w:drawing>
+          <wp:inline distT="0" distB="0" distL="0" distR="0" wp14:anchorId="7EC4134B" wp14:editId="4D7E3891">
+            <wp:extent cx="5943600" cy="2487930"/>
+            <wp:effectExtent l="0" t="0" r="0" b="7620"/>
+            <wp:docPr id="19" name="Hình ảnh 19"/>
+            <wp:cNvGraphicFramePr>
+              <a:graphicFrameLocks xmlns:a="http://schemas.openxmlformats.org/drawingml/2006/main" noChangeAspect="1"/>
+            </wp:cNvGraphicFramePr>
+            <a:graphic xmlns:a="http://schemas.openxmlformats.org/drawingml/2006/main">
+              <a:graphicData uri="http://schemas.openxmlformats.org/drawingml/2006/picture">
+                <pic:pic xmlns:pic="http://schemas.openxmlformats.org/drawingml/2006/picture">
+                  <pic:nvPicPr>
+                    <pic:cNvPr id="1" name=""/>
+                    <pic:cNvPicPr/>
+                  </pic:nvPicPr>
+                  <pic:blipFill>
+                    <a:blip r:embed="rId23"/>
+                    <a:stretch>
+                      <a:fillRect/>
+                    </a:stretch>
+                  </pic:blipFill>
+                  <pic:spPr>
+                    <a:xfrm>
+                      <a:off x="0" y="0"/>
+                      <a:ext cx="5943600" cy="2487930"/>
+                    </a:xfrm>
+                    <a:prstGeom prst="rect">
+                      <a:avLst/>
+                    </a:prstGeom>
+                  </pic:spPr>
+                </pic:pic>
+              </a:graphicData>
+            </a:graphic>
+          </wp:inline>
+        </w:drawing>
+      </w:r>
+    </w:p>
+    <w:p>
+      <w:r>
+        <w:t>Trong Spring AOP có 4 loại Advice được hỗ trợ:</w:t>
+      </w:r>
+    </w:p>
+    <w:p>
+      <w:pPr>
+        <w:numPr>
+          <w:ilvl w:val="0"/>
+          <w:numId w:val="4"/>
+        </w:numPr>
+        <w:shd w:val="clear" w:color="auto" w:fill="FFFFFF"/>
+        <w:spacing w:after="0" w:line="360" w:lineRule="atLeast"/>
+        <w:textAlignment w:val="baseline"/>
+        <w:rPr>
+          <w:rFonts w:ascii="inherit" w:eastAsia="Times New Roman" w:hAnsi="inherit" w:cs="Helvetica"/>
+          <w:color w:val="404040"/>
+          <w:sz w:val="24"/>
+          <w:szCs w:val="24"/>
+        </w:rPr>
+      </w:pPr>
+      <w:r>
+        <w:rPr>
+          <w:rFonts w:ascii="inherit" w:eastAsia="Times New Roman" w:hAnsi="inherit" w:cs="Helvetica"/>
+          <w:color w:val="404040"/>
+          <w:sz w:val="24"/>
+          <w:szCs w:val="24"/>
+        </w:rPr>
+        <w:lastRenderedPageBreak/>
+        <w:t>Before advice: chạy trước khi method được thực thi</w:t>
+      </w:r>
+    </w:p>
+    <w:p>
+      <w:pPr>
+        <w:numPr>
+          <w:ilvl w:val="0"/>
+          <w:numId w:val="4"/>
+        </w:numPr>
+        <w:shd w:val="clear" w:color="auto" w:fill="FFFFFF"/>
+        <w:spacing w:after="0" w:line="360" w:lineRule="atLeast"/>
+        <w:textAlignment w:val="baseline"/>
+        <w:rPr>
+          <w:rFonts w:ascii="inherit" w:eastAsia="Times New Roman" w:hAnsi="inherit" w:cs="Helvetica"/>
+          <w:color w:val="404040"/>
+          <w:sz w:val="24"/>
+          <w:szCs w:val="24"/>
+        </w:rPr>
+      </w:pPr>
+      <w:r>
+        <w:rPr>
+          <w:rFonts w:ascii="inherit" w:eastAsia="Times New Roman" w:hAnsi="inherit" w:cs="Helvetica"/>
+          <w:color w:val="404040"/>
+          <w:sz w:val="24"/>
+          <w:szCs w:val="24"/>
+        </w:rPr>
+        <w:t>After returning advice: Chạy sau khi method trả về một kết quả</w:t>
+      </w:r>
+    </w:p>
+    <w:p>
+      <w:pPr>
+        <w:numPr>
+          <w:ilvl w:val="0"/>
+          <w:numId w:val="4"/>
+        </w:numPr>
+        <w:shd w:val="clear" w:color="auto" w:fill="FFFFFF"/>
+        <w:spacing w:after="0" w:line="360" w:lineRule="atLeast"/>
+        <w:textAlignment w:val="baseline"/>
+        <w:rPr>
+          <w:rFonts w:ascii="inherit" w:eastAsia="Times New Roman" w:hAnsi="inherit" w:cs="Helvetica"/>
+          <w:color w:val="404040"/>
+          <w:sz w:val="24"/>
+          <w:szCs w:val="24"/>
+        </w:rPr>
+      </w:pPr>
+      <w:r>
+        <w:rPr>
+          <w:rFonts w:ascii="inherit" w:eastAsia="Times New Roman" w:hAnsi="inherit" w:cs="Helvetica"/>
+          <w:color w:val="404040"/>
+          <w:sz w:val="24"/>
+          <w:szCs w:val="24"/>
+        </w:rPr>
+        <w:t>After throwing adivce: Chạy khi method ném ra một exception</w:t>
+      </w:r>
+    </w:p>
+    <w:p>
+      <w:pPr>
+        <w:numPr>
+          <w:ilvl w:val="0"/>
+          <w:numId w:val="4"/>
+        </w:numPr>
+        <w:shd w:val="clear" w:color="auto" w:fill="FFFFFF"/>
+        <w:spacing w:after="0" w:line="360" w:lineRule="atLeast"/>
+        <w:textAlignment w:val="baseline"/>
+        <w:rPr>
+          <w:rFonts w:ascii="inherit" w:eastAsia="Times New Roman" w:hAnsi="inherit" w:cs="Helvetica"/>
+          <w:color w:val="404040"/>
+          <w:sz w:val="24"/>
+          <w:szCs w:val="24"/>
+        </w:rPr>
+      </w:pPr>
+      <w:r>
+        <w:rPr>
+          <w:rFonts w:ascii="inherit" w:eastAsia="Times New Roman" w:hAnsi="inherit" w:cs="Helvetica"/>
+          <w:color w:val="404040"/>
+          <w:sz w:val="24"/>
+          <w:szCs w:val="24"/>
+        </w:rPr>
+        <w:t>Around advice: Chạy khi method được thực thi (Bao gồm cả 3 loại advice trên)</w:t>
+      </w:r>
+    </w:p>
+    <w:p>
+      <w:r>
+        <w:br w:type="page"/>
+      </w:r>
+    </w:p>
+    <w:p>
+      <w:pPr>
+        <w:pStyle w:val="u1"/>
+      </w:pPr>
+      <w:r>
+        <w:lastRenderedPageBreak/>
+        <w:t>LOG4J trong Spring</w:t>
+      </w:r>
+    </w:p>
+    <w:p>
+      <w:pPr>
+        <w:rPr>
+          <w:rFonts w:ascii="Helvetica" w:hAnsi="Helvetica" w:cs="Helvetica"/>
+          <w:color w:val="666666"/>
+          <w:sz w:val="23"/>
+          <w:szCs w:val="23"/>
+          <w:shd w:val="clear" w:color="auto" w:fill="FFFFFF"/>
+        </w:rPr>
+      </w:pPr>
+      <w:r>
+        <w:rPr>
+          <w:rStyle w:val="Manh"/>
+          <w:rFonts w:ascii="Helvetica" w:hAnsi="Helvetica" w:cs="Helvetica"/>
+          <w:color w:val="666666"/>
+          <w:sz w:val="23"/>
+          <w:szCs w:val="23"/>
+          <w:bdr w:val="none" w:sz="0" w:space="0" w:color="auto" w:frame="1"/>
+          <w:shd w:val="clear" w:color="auto" w:fill="FFFFFF"/>
+        </w:rPr>
+        <w:t>Log4j</w:t>
+      </w:r>
+      <w:r>
+        <w:rPr>
+          <w:rFonts w:ascii="Helvetica" w:hAnsi="Helvetica" w:cs="Helvetica"/>
+          <w:color w:val="666666"/>
+          <w:sz w:val="23"/>
+          <w:szCs w:val="23"/>
+          <w:shd w:val="clear" w:color="auto" w:fill="FFFFFF"/>
+        </w:rPr>
+        <w:t> là một logging framework được sử dụng để theo dõi, ghi nhận những thông tin mà chúng ta muốn khi ứng dụng của chúng ta chạy</w:t>
+      </w:r>
+    </w:p>
+    <w:p>
+      <w:r>
+        <w:rPr>
+          <w:noProof/>
+        </w:rPr>
+        <w:drawing>
+          <wp:inline distT="0" distB="0" distL="0" distR="0" wp14:anchorId="44B25201" wp14:editId="48043F43">
+            <wp:extent cx="5943600" cy="3900805"/>
+            <wp:effectExtent l="0" t="0" r="0" b="4445"/>
+            <wp:docPr id="20" name="Hình ảnh 20"/>
+            <wp:cNvGraphicFramePr>
+              <a:graphicFrameLocks xmlns:a="http://schemas.openxmlformats.org/drawingml/2006/main" noChangeAspect="1"/>
+            </wp:cNvGraphicFramePr>
+            <a:graphic xmlns:a="http://schemas.openxmlformats.org/drawingml/2006/main">
+              <a:graphicData uri="http://schemas.openxmlformats.org/drawingml/2006/picture">
+                <pic:pic xmlns:pic="http://schemas.openxmlformats.org/drawingml/2006/picture">
+                  <pic:nvPicPr>
+                    <pic:cNvPr id="1" name=""/>
+                    <pic:cNvPicPr/>
+                  </pic:nvPicPr>
+                  <pic:blipFill>
+                    <a:blip r:embed="rId24"/>
+                    <a:stretch>
+                      <a:fillRect/>
+                    </a:stretch>
+                  </pic:blipFill>
+                  <pic:spPr>
+                    <a:xfrm>
+                      <a:off x="0" y="0"/>
+                      <a:ext cx="5943600" cy="3900805"/>
+                    </a:xfrm>
+                    <a:prstGeom prst="rect">
+                      <a:avLst/>
+                    </a:prstGeom>
+                  </pic:spPr>
+                </pic:pic>
+              </a:graphicData>
+            </a:graphic>
+          </wp:inline>
+        </w:drawing>
+      </w:r>
+      <w:r>
+        <w:br/>
+      </w:r>
+      <w:r>
+        <w:t>…</w:t>
+      </w:r>
+    </w:p>
+    <w:p>
+      <w:r>
+        <w:rPr>
+          <w:noProof/>
+        </w:rPr>
+        <w:lastRenderedPageBreak/>
+        <w:drawing>
+          <wp:inline distT="0" distB="0" distL="0" distR="0" wp14:anchorId="5B0F50C5" wp14:editId="759A6C8E">
+            <wp:extent cx="5086350" cy="1905000"/>
+            <wp:effectExtent l="0" t="0" r="0" b="0"/>
+            <wp:docPr id="21" name="Hình ảnh 21"/>
+            <wp:cNvGraphicFramePr>
+              <a:graphicFrameLocks xmlns:a="http://schemas.openxmlformats.org/drawingml/2006/main" noChangeAspect="1"/>
+            </wp:cNvGraphicFramePr>
+            <a:graphic xmlns:a="http://schemas.openxmlformats.org/drawingml/2006/main">
+              <a:graphicData uri="http://schemas.openxmlformats.org/drawingml/2006/picture">
+                <pic:pic xmlns:pic="http://schemas.openxmlformats.org/drawingml/2006/picture">
+                  <pic:nvPicPr>
+                    <pic:cNvPr id="1" name=""/>
+                    <pic:cNvPicPr/>
+                  </pic:nvPicPr>
+                  <pic:blipFill>
+                    <a:blip r:embed="rId25"/>
+                    <a:stretch>
+                      <a:fillRect/>
+                    </a:stretch>
+                  </pic:blipFill>
+                  <pic:spPr>
+                    <a:xfrm>
+                      <a:off x="0" y="0"/>
+                      <a:ext cx="5086350" cy="1905000"/>
+                    </a:xfrm>
+                    <a:prstGeom prst="rect">
+                      <a:avLst/>
+                    </a:prstGeom>
+                  </pic:spPr>
+                </pic:pic>
+              </a:graphicData>
+            </a:graphic>
+          </wp:inline>
+        </w:drawing>
+      </w:r>
+      <w:r>
+        <w:br/>
+      </w:r>
+      <w:r>
+        <w:br/>
+      </w:r>
+      <w:r>
+        <w:rPr>
+          <w:noProof/>
+        </w:rPr>
+        <w:drawing>
+          <wp:inline distT="0" distB="0" distL="0" distR="0" wp14:anchorId="59FA3054" wp14:editId="3238DBCB">
+            <wp:extent cx="5943600" cy="2082165"/>
+            <wp:effectExtent l="0" t="0" r="0" b="0"/>
+            <wp:docPr id="22" name="Hình ảnh 22"/>
+            <wp:cNvGraphicFramePr>
+              <a:graphicFrameLocks xmlns:a="http://schemas.openxmlformats.org/drawingml/2006/main" noChangeAspect="1"/>
+            </wp:cNvGraphicFramePr>
+            <a:graphic xmlns:a="http://schemas.openxmlformats.org/drawingml/2006/main">
+              <a:graphicData uri="http://schemas.openxmlformats.org/drawingml/2006/picture">
+                <pic:pic xmlns:pic="http://schemas.openxmlformats.org/drawingml/2006/picture">
+                  <pic:nvPicPr>
+                    <pic:cNvPr id="1" name=""/>
+                    <pic:cNvPicPr/>
+                  </pic:nvPicPr>
+                  <pic:blipFill>
+                    <a:blip r:embed="rId26"/>
+                    <a:stretch>
+                      <a:fillRect/>
+                    </a:stretch>
+                  </pic:blipFill>
+                  <pic:spPr>
+                    <a:xfrm>
+                      <a:off x="0" y="0"/>
+                      <a:ext cx="5943600" cy="2082165"/>
+                    </a:xfrm>
+                    <a:prstGeom prst="rect">
+                      <a:avLst/>
+                    </a:prstGeom>
+                  </pic:spPr>
+                </pic:pic>
+              </a:graphicData>
+            </a:graphic>
+          </wp:inline>
+        </w:drawing>
+      </w:r>
+    </w:p>
     <w:sectPr>
       <w:pgSz w:w="12240" w:h="15840"/>
       <w:pgMar w:top="1440" w:right="1440" w:bottom="1440" w:left="1440" w:header="720" w:footer="720" w:gutter="0"/>
@@ -2010,8 +3145,157 @@
 </file>
 
 <file path=word/numbering.xml><?xml version="1.0" encoding="utf-8"?>
-<w:numbering xmlns:wpc="http://schemas.microsoft.com/office/word/2010/wordprocessingCanvas" xmlns:cx="http://schemas.microsoft.com/office/drawing/2014/chartex" xmlns:cx1="http://schemas.microsoft.com/office/drawing/2015/9/8/chartex" xmlns:cx2="http://schemas.microsoft.com/office/drawing/2015/10/21/chartex" xmlns:cx3="http://schemas.microsoft.com/office/drawing/2016/5/9/chartex" xmlns:cx4="http://schemas.microsoft.com/office/drawing/2016/5/10/chartex" xmlns:cx5="http://schemas.microsoft.com/office/drawing/2016/5/11/chartex" xmlns:cx6="http://schemas.microsoft.com/office/drawing/2016/5/12/chartex" xmlns:cx7="http://schemas.microsoft.com/office/drawing/2016/5/13/chartex" xmlns:cx8="http://schemas.microsoft.com/office/drawing/2016/5/14/chartex" xmlns:mc="http://schemas.openxmlformats.org/markup-compatibility/2006" xmlns:aink="http://schemas.microsoft.com/office/drawing/2016/ink" xmlns:am3d="http://schemas.microsoft.com/office/drawing/2017/model3d" xmlns:o="urn:schemas-microsoft-com:office:office" xmlns:r="http://schemas.openxmlformats.org/officeDocument/2006/relationships" xmlns:m="http://schemas.openxmlformats.org/officeDocument/2006/math" xmlns:v="urn:schemas-microsoft-com:vml" xmlns:wp14="http://schemas.microsoft.com/office/word/2010/wordprocessingDrawing" xmlns:wp="http://schemas.openxmlformats.org/drawingml/2006/wordprocessingDrawing" xmlns:w10="urn:schemas-microsoft-com:office:word" xmlns:w="http://schemas.openxmlformats.org/wordprocessingml/2006/main" xmlns:w14="http://schemas.microsoft.com/office/word/2010/wordml" xmlns:w15="http://schemas.microsoft.com/office/word/2012/wordml" xmlns:w16cid="http://schemas.microsoft.com/office/word/2016/wordml/cid" xmlns:w16se="http://schemas.microsoft.com/office/word/2015/wordml/symex" xmlns:wpg="http://schemas.microsoft.com/office/word/2010/wordprocessingGroup" xmlns:wpi="http://schemas.microsoft.com/office/word/2010/wordprocessingInk" xmlns:wne="http://schemas.microsoft.com/office/word/2006/wordml" xmlns:wps="http://schemas.microsoft.com/office/word/2010/wordprocessingShape" mc:Ignorable="w14 w15 w16se w16cid wp14">
+<w:numbering xmlns:wpc="http://schemas.microsoft.com/office/word/2010/wordprocessingCanvas" xmlns:cx="http://schemas.microsoft.com/office/drawing/2014/chartex" xmlns:cx1="http://schemas.microsoft.com/office/drawing/2015/9/8/chartex" xmlns:cx2="http://schemas.microsoft.com/office/drawing/2015/10/21/chartex" xmlns:cx3="http://schemas.microsoft.com/office/drawing/2016/5/9/chartex" xmlns:cx4="http://schemas.microsoft.com/office/drawing/2016/5/10/chartex" xmlns:cx5="http://schemas.microsoft.com/office/drawing/2016/5/11/chartex" xmlns:cx6="http://schemas.microsoft.com/office/drawing/2016/5/12/chartex" xmlns:cx7="http://schemas.microsoft.com/office/drawing/2016/5/13/chartex" xmlns:cx8="http://schemas.microsoft.com/office/drawing/2016/5/14/chartex" xmlns:mc="http://schemas.openxmlformats.org/markup-compatibility/2006" xmlns:aink="http://schemas.microsoft.com/office/drawing/2016/ink" xmlns:am3d="http://schemas.microsoft.com/office/drawing/2017/model3d" xmlns:o="urn:schemas-microsoft-com:office:office" xmlns:r="http://schemas.openxmlformats.org/officeDocument/2006/relationships" xmlns:m="http://schemas.openxmlformats.org/officeDocument/2006/math" xmlns:v="urn:schemas-microsoft-com:vml" xmlns:wp14="http://schemas.microsoft.com/office/word/2010/wordprocessingDrawing" xmlns:wp="http://schemas.openxmlformats.org/drawingml/2006/wordprocessingDrawing" xmlns:w10="urn:schemas-microsoft-com:office:word" xmlns:w="http://schemas.openxmlformats.org/wordprocessingml/2006/main" xmlns:w14="http://schemas.microsoft.com/office/word/2010/wordml" xmlns:w15="http://schemas.microsoft.com/office/word/2012/wordml" xmlns:w16cex="http://schemas.microsoft.com/office/word/2018/wordml/cex" xmlns:w16cid="http://schemas.microsoft.com/office/word/2016/wordml/cid" xmlns:w16="http://schemas.microsoft.com/office/word/2018/wordml" xmlns:w16se="http://schemas.microsoft.com/office/word/2015/wordml/symex" xmlns:wpg="http://schemas.microsoft.com/office/word/2010/wordprocessingGroup" xmlns:wpi="http://schemas.microsoft.com/office/word/2010/wordprocessingInk" xmlns:wne="http://schemas.microsoft.com/office/word/2006/wordml" xmlns:wps="http://schemas.microsoft.com/office/word/2010/wordprocessingShape" mc:Ignorable="w14 w15 w16se w16cid w16 w16cex wp14">
   <w:abstractNum w:abstractNumId="0" w15:restartNumberingAfterBreak="0">
+    <w:nsid w:val="05E84DA5"/>
+    <w:multiLevelType w:val="multilevel"/>
+    <w:tmpl w:val="EFCC0D06"/>
+    <w:lvl w:ilvl="0">
+      <w:start w:val="1"/>
+      <w:numFmt w:val="bullet"/>
+      <w:lvlText w:val=""/>
+      <w:lvlJc w:val="left"/>
+      <w:pPr>
+        <w:tabs>
+          <w:tab w:val="num" w:pos="720"/>
+        </w:tabs>
+        <w:ind w:left="720" w:hanging="360"/>
+      </w:pPr>
+      <w:rPr>
+        <w:rFonts w:ascii="Symbol" w:hAnsi="Symbol" w:hint="default"/>
+        <w:sz w:val="20"/>
+      </w:rPr>
+    </w:lvl>
+    <w:lvl w:ilvl="1" w:tentative="1">
+      <w:start w:val="1"/>
+      <w:numFmt w:val="bullet"/>
+      <w:lvlText w:val=""/>
+      <w:lvlJc w:val="left"/>
+      <w:pPr>
+        <w:tabs>
+          <w:tab w:val="num" w:pos="1440"/>
+        </w:tabs>
+        <w:ind w:left="1440" w:hanging="360"/>
+      </w:pPr>
+      <w:rPr>
+        <w:rFonts w:ascii="Symbol" w:hAnsi="Symbol" w:hint="default"/>
+        <w:sz w:val="20"/>
+      </w:rPr>
+    </w:lvl>
+    <w:lvl w:ilvl="2" w:tentative="1">
+      <w:start w:val="1"/>
+      <w:numFmt w:val="bullet"/>
+      <w:lvlText w:val=""/>
+      <w:lvlJc w:val="left"/>
+      <w:pPr>
+        <w:tabs>
+          <w:tab w:val="num" w:pos="2160"/>
+        </w:tabs>
+        <w:ind w:left="2160" w:hanging="360"/>
+      </w:pPr>
+      <w:rPr>
+        <w:rFonts w:ascii="Symbol" w:hAnsi="Symbol" w:hint="default"/>
+        <w:sz w:val="20"/>
+      </w:rPr>
+    </w:lvl>
+    <w:lvl w:ilvl="3" w:tentative="1">
+      <w:start w:val="1"/>
+      <w:numFmt w:val="bullet"/>
+      <w:lvlText w:val=""/>
+      <w:lvlJc w:val="left"/>
+      <w:pPr>
+        <w:tabs>
+          <w:tab w:val="num" w:pos="2880"/>
+        </w:tabs>
+        <w:ind w:left="2880" w:hanging="360"/>
+      </w:pPr>
+      <w:rPr>
+        <w:rFonts w:ascii="Symbol" w:hAnsi="Symbol" w:hint="default"/>
+        <w:sz w:val="20"/>
+      </w:rPr>
+    </w:lvl>
+    <w:lvl w:ilvl="4" w:tentative="1">
+      <w:start w:val="1"/>
+      <w:numFmt w:val="bullet"/>
+      <w:lvlText w:val=""/>
+      <w:lvlJc w:val="left"/>
+      <w:pPr>
+        <w:tabs>
+          <w:tab w:val="num" w:pos="3600"/>
+        </w:tabs>
+        <w:ind w:left="3600" w:hanging="360"/>
+      </w:pPr>
+      <w:rPr>
+        <w:rFonts w:ascii="Symbol" w:hAnsi="Symbol" w:hint="default"/>
+        <w:sz w:val="20"/>
+      </w:rPr>
+    </w:lvl>
+    <w:lvl w:ilvl="5" w:tentative="1">
+      <w:start w:val="1"/>
+      <w:numFmt w:val="bullet"/>
+      <w:lvlText w:val=""/>
+      <w:lvlJc w:val="left"/>
+      <w:pPr>
+        <w:tabs>
+          <w:tab w:val="num" w:pos="4320"/>
+        </w:tabs>
+        <w:ind w:left="4320" w:hanging="360"/>
+      </w:pPr>
+      <w:rPr>
+        <w:rFonts w:ascii="Symbol" w:hAnsi="Symbol" w:hint="default"/>
+        <w:sz w:val="20"/>
+      </w:rPr>
+    </w:lvl>
+    <w:lvl w:ilvl="6" w:tentative="1">
+      <w:start w:val="1"/>
+      <w:numFmt w:val="bullet"/>
+      <w:lvlText w:val=""/>
+      <w:lvlJc w:val="left"/>
+      <w:pPr>
+        <w:tabs>
+          <w:tab w:val="num" w:pos="5040"/>
+        </w:tabs>
+        <w:ind w:left="5040" w:hanging="360"/>
+      </w:pPr>
+      <w:rPr>
+        <w:rFonts w:ascii="Symbol" w:hAnsi="Symbol" w:hint="default"/>
+        <w:sz w:val="20"/>
+      </w:rPr>
+    </w:lvl>
+    <w:lvl w:ilvl="7" w:tentative="1">
+      <w:start w:val="1"/>
+      <w:numFmt w:val="bullet"/>
+      <w:lvlText w:val=""/>
+      <w:lvlJc w:val="left"/>
+      <w:pPr>
+        <w:tabs>
+          <w:tab w:val="num" w:pos="5760"/>
+        </w:tabs>
+        <w:ind w:left="5760" w:hanging="360"/>
+      </w:pPr>
+      <w:rPr>
+        <w:rFonts w:ascii="Symbol" w:hAnsi="Symbol" w:hint="default"/>
+        <w:sz w:val="20"/>
+      </w:rPr>
+    </w:lvl>
+    <w:lvl w:ilvl="8" w:tentative="1">
+      <w:start w:val="1"/>
+      <w:numFmt w:val="bullet"/>
+      <w:lvlText w:val=""/>
+      <w:lvlJc w:val="left"/>
+      <w:pPr>
+        <w:tabs>
+          <w:tab w:val="num" w:pos="6480"/>
+        </w:tabs>
+        <w:ind w:left="6480" w:hanging="360"/>
+      </w:pPr>
+      <w:rPr>
+        <w:rFonts w:ascii="Symbol" w:hAnsi="Symbol" w:hint="default"/>
+        <w:sz w:val="20"/>
+      </w:rPr>
+    </w:lvl>
+  </w:abstractNum>
+  <w:abstractNum w:abstractNumId="1" w15:restartNumberingAfterBreak="0">
     <w:nsid w:val="1A1838AD"/>
     <w:multiLevelType w:val="multilevel"/>
     <w:tmpl w:val="E60851F2"/>
@@ -2160,7 +3444,7 @@
       </w:rPr>
     </w:lvl>
   </w:abstractNum>
-  <w:abstractNum w:abstractNumId="1" w15:restartNumberingAfterBreak="0">
+  <w:abstractNum w:abstractNumId="2" w15:restartNumberingAfterBreak="0">
     <w:nsid w:val="1C2911BD"/>
     <w:multiLevelType w:val="hybridMultilevel"/>
     <w:tmpl w:val="F870A8CE"/>
@@ -2272,10 +3556,10 @@
       </w:rPr>
     </w:lvl>
   </w:abstractNum>
-  <w:abstractNum w:abstractNumId="2" w15:restartNumberingAfterBreak="0">
-    <w:nsid w:val="4D476C0D"/>
+  <w:abstractNum w:abstractNumId="3" w15:restartNumberingAfterBreak="0">
+    <w:nsid w:val="3AD40F76"/>
     <w:multiLevelType w:val="multilevel"/>
-    <w:tmpl w:val="D8CC8D20"/>
+    <w:tmpl w:val="B1A2294C"/>
     <w:lvl w:ilvl="0">
       <w:start w:val="1"/>
       <w:numFmt w:val="bullet"/>
@@ -2421,20 +3705,175 @@
       </w:rPr>
     </w:lvl>
   </w:abstractNum>
+  <w:abstractNum w:abstractNumId="4" w15:restartNumberingAfterBreak="0">
+    <w:nsid w:val="4D476C0D"/>
+    <w:multiLevelType w:val="multilevel"/>
+    <w:tmpl w:val="D8CC8D20"/>
+    <w:lvl w:ilvl="0">
+      <w:start w:val="1"/>
+      <w:numFmt w:val="bullet"/>
+      <w:lvlText w:val=""/>
+      <w:lvlJc w:val="left"/>
+      <w:pPr>
+        <w:tabs>
+          <w:tab w:val="num" w:pos="720"/>
+        </w:tabs>
+        <w:ind w:left="720" w:hanging="360"/>
+      </w:pPr>
+      <w:rPr>
+        <w:rFonts w:ascii="Symbol" w:hAnsi="Symbol" w:hint="default"/>
+        <w:sz w:val="20"/>
+      </w:rPr>
+    </w:lvl>
+    <w:lvl w:ilvl="1" w:tentative="1">
+      <w:start w:val="1"/>
+      <w:numFmt w:val="bullet"/>
+      <w:lvlText w:val=""/>
+      <w:lvlJc w:val="left"/>
+      <w:pPr>
+        <w:tabs>
+          <w:tab w:val="num" w:pos="1440"/>
+        </w:tabs>
+        <w:ind w:left="1440" w:hanging="360"/>
+      </w:pPr>
+      <w:rPr>
+        <w:rFonts w:ascii="Symbol" w:hAnsi="Symbol" w:hint="default"/>
+        <w:sz w:val="20"/>
+      </w:rPr>
+    </w:lvl>
+    <w:lvl w:ilvl="2" w:tentative="1">
+      <w:start w:val="1"/>
+      <w:numFmt w:val="bullet"/>
+      <w:lvlText w:val=""/>
+      <w:lvlJc w:val="left"/>
+      <w:pPr>
+        <w:tabs>
+          <w:tab w:val="num" w:pos="2160"/>
+        </w:tabs>
+        <w:ind w:left="2160" w:hanging="360"/>
+      </w:pPr>
+      <w:rPr>
+        <w:rFonts w:ascii="Symbol" w:hAnsi="Symbol" w:hint="default"/>
+        <w:sz w:val="20"/>
+      </w:rPr>
+    </w:lvl>
+    <w:lvl w:ilvl="3" w:tentative="1">
+      <w:start w:val="1"/>
+      <w:numFmt w:val="bullet"/>
+      <w:lvlText w:val=""/>
+      <w:lvlJc w:val="left"/>
+      <w:pPr>
+        <w:tabs>
+          <w:tab w:val="num" w:pos="2880"/>
+        </w:tabs>
+        <w:ind w:left="2880" w:hanging="360"/>
+      </w:pPr>
+      <w:rPr>
+        <w:rFonts w:ascii="Symbol" w:hAnsi="Symbol" w:hint="default"/>
+        <w:sz w:val="20"/>
+      </w:rPr>
+    </w:lvl>
+    <w:lvl w:ilvl="4" w:tentative="1">
+      <w:start w:val="1"/>
+      <w:numFmt w:val="bullet"/>
+      <w:lvlText w:val=""/>
+      <w:lvlJc w:val="left"/>
+      <w:pPr>
+        <w:tabs>
+          <w:tab w:val="num" w:pos="3600"/>
+        </w:tabs>
+        <w:ind w:left="3600" w:hanging="360"/>
+      </w:pPr>
+      <w:rPr>
+        <w:rFonts w:ascii="Symbol" w:hAnsi="Symbol" w:hint="default"/>
+        <w:sz w:val="20"/>
+      </w:rPr>
+    </w:lvl>
+    <w:lvl w:ilvl="5" w:tentative="1">
+      <w:start w:val="1"/>
+      <w:numFmt w:val="bullet"/>
+      <w:lvlText w:val=""/>
+      <w:lvlJc w:val="left"/>
+      <w:pPr>
+        <w:tabs>
+          <w:tab w:val="num" w:pos="4320"/>
+        </w:tabs>
+        <w:ind w:left="4320" w:hanging="360"/>
+      </w:pPr>
+      <w:rPr>
+        <w:rFonts w:ascii="Symbol" w:hAnsi="Symbol" w:hint="default"/>
+        <w:sz w:val="20"/>
+      </w:rPr>
+    </w:lvl>
+    <w:lvl w:ilvl="6" w:tentative="1">
+      <w:start w:val="1"/>
+      <w:numFmt w:val="bullet"/>
+      <w:lvlText w:val=""/>
+      <w:lvlJc w:val="left"/>
+      <w:pPr>
+        <w:tabs>
+          <w:tab w:val="num" w:pos="5040"/>
+        </w:tabs>
+        <w:ind w:left="5040" w:hanging="360"/>
+      </w:pPr>
+      <w:rPr>
+        <w:rFonts w:ascii="Symbol" w:hAnsi="Symbol" w:hint="default"/>
+        <w:sz w:val="20"/>
+      </w:rPr>
+    </w:lvl>
+    <w:lvl w:ilvl="7" w:tentative="1">
+      <w:start w:val="1"/>
+      <w:numFmt w:val="bullet"/>
+      <w:lvlText w:val=""/>
+      <w:lvlJc w:val="left"/>
+      <w:pPr>
+        <w:tabs>
+          <w:tab w:val="num" w:pos="5760"/>
+        </w:tabs>
+        <w:ind w:left="5760" w:hanging="360"/>
+      </w:pPr>
+      <w:rPr>
+        <w:rFonts w:ascii="Symbol" w:hAnsi="Symbol" w:hint="default"/>
+        <w:sz w:val="20"/>
+      </w:rPr>
+    </w:lvl>
+    <w:lvl w:ilvl="8" w:tentative="1">
+      <w:start w:val="1"/>
+      <w:numFmt w:val="bullet"/>
+      <w:lvlText w:val=""/>
+      <w:lvlJc w:val="left"/>
+      <w:pPr>
+        <w:tabs>
+          <w:tab w:val="num" w:pos="6480"/>
+        </w:tabs>
+        <w:ind w:left="6480" w:hanging="360"/>
+      </w:pPr>
+      <w:rPr>
+        <w:rFonts w:ascii="Symbol" w:hAnsi="Symbol" w:hint="default"/>
+        <w:sz w:val="20"/>
+      </w:rPr>
+    </w:lvl>
+  </w:abstractNum>
   <w:num w:numId="1">
+    <w:abstractNumId w:val="2"/>
+  </w:num>
+  <w:num w:numId="2">
     <w:abstractNumId w:val="1"/>
   </w:num>
-  <w:num w:numId="2">
+  <w:num w:numId="3">
+    <w:abstractNumId w:val="4"/>
+  </w:num>
+  <w:num w:numId="4">
     <w:abstractNumId w:val="0"/>
   </w:num>
-  <w:num w:numId="3">
-    <w:abstractNumId w:val="2"/>
+  <w:num w:numId="5">
+    <w:abstractNumId w:val="3"/>
   </w:num>
 </w:numbering>
 </file>
 
 <file path=word/styles.xml><?xml version="1.0" encoding="utf-8"?>
-<w:styles xmlns:mc="http://schemas.openxmlformats.org/markup-compatibility/2006" xmlns:r="http://schemas.openxmlformats.org/officeDocument/2006/relationships" xmlns:w="http://schemas.openxmlformats.org/wordprocessingml/2006/main" xmlns:w14="http://schemas.microsoft.com/office/word/2010/wordml" xmlns:w15="http://schemas.microsoft.com/office/word/2012/wordml" xmlns:w16cid="http://schemas.microsoft.com/office/word/2016/wordml/cid" xmlns:w16se="http://schemas.microsoft.com/office/word/2015/wordml/symex" mc:Ignorable="w14 w15 w16se w16cid">
+<w:styles xmlns:mc="http://schemas.openxmlformats.org/markup-compatibility/2006" xmlns:r="http://schemas.openxmlformats.org/officeDocument/2006/relationships" xmlns:w="http://schemas.openxmlformats.org/wordprocessingml/2006/main" xmlns:w14="http://schemas.microsoft.com/office/word/2010/wordml" xmlns:w15="http://schemas.microsoft.com/office/word/2012/wordml" xmlns:w16cex="http://schemas.microsoft.com/office/word/2018/wordml/cex" xmlns:w16cid="http://schemas.microsoft.com/office/word/2016/wordml/cid" xmlns:w16="http://schemas.microsoft.com/office/word/2018/wordml" xmlns:w16se="http://schemas.microsoft.com/office/word/2015/wordml/symex" mc:Ignorable="w14 w15 w16se w16cid w16 w16cex">
   <w:docDefaults>
     <w:rPrDefault>
       <w:rPr>
@@ -2450,7 +3889,7 @@
       </w:pPr>
     </w:pPrDefault>
   </w:docDefaults>
-  <w:latentStyles w:defLockedState="0" w:defUIPriority="99" w:defSemiHidden="0" w:defUnhideWhenUsed="0" w:defQFormat="0" w:count="377">
+  <w:latentStyles w:defLockedState="0" w:defUIPriority="99" w:defSemiHidden="0" w:defUnhideWhenUsed="0" w:defQFormat="0" w:count="376">
     <w:lsdException w:name="Normal" w:uiPriority="0" w:qFormat="1"/>
     <w:lsdException w:name="heading 1" w:uiPriority="9" w:qFormat="1"/>
     <w:lsdException w:name="heading 2" w:semiHidden="1" w:uiPriority="9" w:unhideWhenUsed="1" w:qFormat="1"/>
@@ -2556,6 +3995,7 @@
     <w:lsdException w:name="HTML Sample" w:semiHidden="1" w:unhideWhenUsed="1"/>
     <w:lsdException w:name="HTML Typewriter" w:semiHidden="1" w:unhideWhenUsed="1"/>
     <w:lsdException w:name="HTML Variable" w:semiHidden="1" w:unhideWhenUsed="1"/>
+    <w:lsdException w:name="Normal Table" w:semiHidden="1" w:unhideWhenUsed="1"/>
     <w:lsdException w:name="annotation subject" w:semiHidden="1" w:unhideWhenUsed="1"/>
     <w:lsdException w:name="No List" w:semiHidden="1" w:unhideWhenUsed="1"/>
     <w:lsdException w:name="Outline List 1" w:semiHidden="1" w:unhideWhenUsed="1"/>
@@ -2602,8 +4042,10 @@
     <w:lsdException w:name="Table Subtle 2" w:semiHidden="1" w:unhideWhenUsed="1"/>
     <w:lsdException w:name="Table Web 1" w:semiHidden="1" w:unhideWhenUsed="1"/>
     <w:lsdException w:name="Table Web 2" w:semiHidden="1" w:unhideWhenUsed="1"/>
+    <w:lsdException w:name="Table Web 3" w:semiHidden="1" w:unhideWhenUsed="1"/>
     <w:lsdException w:name="Balloon Text" w:semiHidden="1" w:unhideWhenUsed="1"/>
     <w:lsdException w:name="Table Grid" w:uiPriority="39"/>
+    <w:lsdException w:name="Table Theme" w:semiHidden="1" w:unhideWhenUsed="1"/>
     <w:lsdException w:name="Placeholder Text" w:semiHidden="1"/>
     <w:lsdException w:name="No Spacing" w:uiPriority="1" w:qFormat="1"/>
     <w:lsdException w:name="Light Shading" w:uiPriority="60"/>
@@ -2824,18 +4266,17 @@
     <w:lsdException w:name="Hashtag" w:semiHidden="1" w:unhideWhenUsed="1"/>
     <w:lsdException w:name="Unresolved Mention" w:semiHidden="1" w:unhideWhenUsed="1"/>
     <w:lsdException w:name="Smart Link" w:semiHidden="1" w:unhideWhenUsed="1"/>
-    <w:lsdException w:name="Smart Link Error" w:semiHidden="1" w:unhideWhenUsed="1"/>
   </w:latentStyles>
-  <w:style w:type="paragraph" w:default="1" w:styleId="Normal">
+  <w:style w:type="paragraph" w:default="1" w:styleId="Binhthng">
     <w:name w:val="Normal"/>
     <w:qFormat/>
     <w:rsid w:val="00A334F4"/>
   </w:style>
-  <w:style w:type="paragraph" w:styleId="Heading1">
+  <w:style w:type="paragraph" w:styleId="u1">
     <w:name w:val="heading 1"/>
-    <w:basedOn w:val="Normal"/>
-    <w:next w:val="Normal"/>
-    <w:link w:val="Heading1Char"/>
+    <w:basedOn w:val="Binhthng"/>
+    <w:next w:val="Binhthng"/>
+    <w:link w:val="u1Char"/>
     <w:uiPriority w:val="9"/>
     <w:qFormat/>
     <w:rsid w:val="00BD5E13"/>
@@ -2852,11 +4293,11 @@
       <w:szCs w:val="32"/>
     </w:rPr>
   </w:style>
-  <w:style w:type="paragraph" w:styleId="Heading2">
+  <w:style w:type="paragraph" w:styleId="u2">
     <w:name w:val="heading 2"/>
-    <w:basedOn w:val="Normal"/>
-    <w:next w:val="Normal"/>
-    <w:link w:val="Heading2Char"/>
+    <w:basedOn w:val="Binhthng"/>
+    <w:next w:val="Binhthng"/>
+    <w:link w:val="u2Char"/>
     <w:uiPriority w:val="9"/>
     <w:unhideWhenUsed/>
     <w:qFormat/>
@@ -2874,11 +4315,11 @@
       <w:szCs w:val="26"/>
     </w:rPr>
   </w:style>
-  <w:style w:type="paragraph" w:styleId="Heading3">
+  <w:style w:type="paragraph" w:styleId="u3">
     <w:name w:val="heading 3"/>
-    <w:basedOn w:val="Normal"/>
-    <w:next w:val="Normal"/>
-    <w:link w:val="Heading3Char"/>
+    <w:basedOn w:val="Binhthng"/>
+    <w:next w:val="Binhthng"/>
+    <w:link w:val="u3Char"/>
     <w:uiPriority w:val="9"/>
     <w:semiHidden/>
     <w:unhideWhenUsed/>
@@ -2897,13 +4338,13 @@
       <w:szCs w:val="24"/>
     </w:rPr>
   </w:style>
-  <w:style w:type="character" w:default="1" w:styleId="DefaultParagraphFont">
+  <w:style w:type="character" w:default="1" w:styleId="Phngmcinhcuaoanvn">
     <w:name w:val="Default Paragraph Font"/>
     <w:uiPriority w:val="1"/>
     <w:semiHidden/>
     <w:unhideWhenUsed/>
   </w:style>
-  <w:style w:type="table" w:default="1" w:styleId="TableNormal">
+  <w:style w:type="table" w:default="1" w:styleId="BangThngthng">
     <w:name w:val="Normal Table"/>
     <w:uiPriority w:val="99"/>
     <w:semiHidden/>
@@ -2918,15 +4359,15 @@
       </w:tblCellMar>
     </w:tblPr>
   </w:style>
-  <w:style w:type="numbering" w:default="1" w:styleId="NoList">
+  <w:style w:type="numbering" w:default="1" w:styleId="Khngco">
     <w:name w:val="No List"/>
     <w:uiPriority w:val="99"/>
     <w:semiHidden/>
     <w:unhideWhenUsed/>
   </w:style>
-  <w:style w:type="paragraph" w:styleId="ListParagraph">
+  <w:style w:type="paragraph" w:styleId="oancuaDanhsach">
     <w:name w:val="List Paragraph"/>
-    <w:basedOn w:val="Normal"/>
+    <w:basedOn w:val="Binhthng"/>
     <w:uiPriority w:val="34"/>
     <w:qFormat/>
     <w:rsid w:val="00A334F4"/>
@@ -2935,10 +4376,10 @@
       <w:contextualSpacing/>
     </w:pPr>
   </w:style>
-  <w:style w:type="character" w:customStyle="1" w:styleId="Heading1Char">
-    <w:name w:val="Heading 1 Char"/>
-    <w:basedOn w:val="DefaultParagraphFont"/>
-    <w:link w:val="Heading1"/>
+  <w:style w:type="character" w:customStyle="1" w:styleId="u1Char">
+    <w:name w:val="Đầu đề 1 Char"/>
+    <w:basedOn w:val="Phngmcinhcuaoanvn"/>
+    <w:link w:val="u1"/>
     <w:uiPriority w:val="9"/>
     <w:rsid w:val="00BD5E13"/>
     <w:rPr>
@@ -2948,9 +4389,9 @@
       <w:szCs w:val="32"/>
     </w:rPr>
   </w:style>
-  <w:style w:type="character" w:styleId="Strong">
+  <w:style w:type="character" w:styleId="Manh">
     <w:name w:val="Strong"/>
-    <w:basedOn w:val="DefaultParagraphFont"/>
+    <w:basedOn w:val="Phngmcinhcuaoanvn"/>
     <w:uiPriority w:val="22"/>
     <w:qFormat/>
     <w:rsid w:val="004B6D0C"/>
@@ -2959,9 +4400,9 @@
       <w:bCs/>
     </w:rPr>
   </w:style>
-  <w:style w:type="paragraph" w:styleId="NormalWeb">
+  <w:style w:type="paragraph" w:styleId="ThngthngWeb">
     <w:name w:val="Normal (Web)"/>
-    <w:basedOn w:val="Normal"/>
+    <w:basedOn w:val="Binhthng"/>
     <w:uiPriority w:val="99"/>
     <w:semiHidden/>
     <w:unhideWhenUsed/>
@@ -2975,10 +4416,10 @@
       <w:szCs w:val="24"/>
     </w:rPr>
   </w:style>
-  <w:style w:type="character" w:customStyle="1" w:styleId="Heading2Char">
-    <w:name w:val="Heading 2 Char"/>
-    <w:basedOn w:val="DefaultParagraphFont"/>
-    <w:link w:val="Heading2"/>
+  <w:style w:type="character" w:customStyle="1" w:styleId="u2Char">
+    <w:name w:val="Đầu đề 2 Char"/>
+    <w:basedOn w:val="Phngmcinhcuaoanvn"/>
+    <w:link w:val="u2"/>
     <w:uiPriority w:val="9"/>
     <w:rsid w:val="00315D85"/>
     <w:rPr>
@@ -2988,10 +4429,10 @@
       <w:szCs w:val="26"/>
     </w:rPr>
   </w:style>
-  <w:style w:type="character" w:customStyle="1" w:styleId="Heading3Char">
-    <w:name w:val="Heading 3 Char"/>
-    <w:basedOn w:val="DefaultParagraphFont"/>
-    <w:link w:val="Heading3"/>
+  <w:style w:type="character" w:customStyle="1" w:styleId="u3Char">
+    <w:name w:val="Đầu đề 3 Char"/>
+    <w:basedOn w:val="Phngmcinhcuaoanvn"/>
+    <w:link w:val="u3"/>
     <w:uiPriority w:val="9"/>
     <w:semiHidden/>
     <w:rsid w:val="00632B6A"/>
@@ -3002,9 +4443,9 @@
       <w:szCs w:val="24"/>
     </w:rPr>
   </w:style>
-  <w:style w:type="character" w:styleId="Hyperlink">
+  <w:style w:type="character" w:styleId="Siuktni">
     <w:name w:val="Hyperlink"/>
-    <w:basedOn w:val="DefaultParagraphFont"/>
+    <w:basedOn w:val="Phngmcinhcuaoanvn"/>
     <w:uiPriority w:val="99"/>
     <w:semiHidden/>
     <w:unhideWhenUsed/>
@@ -3014,9 +4455,9 @@
       <w:u w:val="single"/>
     </w:rPr>
   </w:style>
-  <w:style w:type="character" w:styleId="HTMLCode">
+  <w:style w:type="character" w:styleId="MaHTML">
     <w:name w:val="HTML Code"/>
-    <w:basedOn w:val="DefaultParagraphFont"/>
+    <w:basedOn w:val="Phngmcinhcuaoanvn"/>
     <w:uiPriority w:val="99"/>
     <w:semiHidden/>
     <w:unhideWhenUsed/>
@@ -3027,9 +4468,9 @@
       <w:szCs w:val="20"/>
     </w:rPr>
   </w:style>
-  <w:style w:type="character" w:styleId="Emphasis">
+  <w:style w:type="character" w:styleId="Nhnmanh">
     <w:name w:val="Emphasis"/>
-    <w:basedOn w:val="DefaultParagraphFont"/>
+    <w:basedOn w:val="Phngmcinhcuaoanvn"/>
     <w:uiPriority w:val="20"/>
     <w:qFormat/>
     <w:rsid w:val="00632B6A"/>
